--- a/Agentic AI Q4/Self_Practise/online-m.y-live-section/class-three/Classs three Excel.docx
+++ b/Agentic AI Q4/Self_Practise/online-m.y-live-section/class-three/Classs three Excel.docx
@@ -4,11 +4,12 @@
   <w:body>
     <w:p>
       <w:pPr>
+        <w:spacing w:after="0"/>
         <w:rPr>
           <w:rFonts w:cstheme="minorHAnsi"/>
           <w:b/>
           <w:i/>
-          <w:color w:val="FF0000"/>
+          <w:color w:val="ED7D31" w:themeColor="accent2"/>
           <w:sz w:val="36"/>
           <w:u w:val="single"/>
         </w:rPr>
@@ -18,7 +19,7 @@
           <w:rFonts w:cstheme="minorHAnsi"/>
           <w:b/>
           <w:i/>
-          <w:color w:val="FF0000"/>
+          <w:color w:val="ED7D31" w:themeColor="accent2"/>
           <w:sz w:val="36"/>
           <w:u w:val="single"/>
         </w:rPr>
@@ -27,29 +28,32 @@
     </w:p>
     <w:p>
       <w:pPr>
-        <w:pStyle w:val="Heading3"/>
-        <w:rPr>
-          <w:rFonts w:asciiTheme="minorHAnsi" w:hAnsiTheme="minorHAnsi" w:cstheme="minorHAnsi"/>
-          <w:color w:val="FF0000"/>
-          <w:sz w:val="40"/>
+        <w:spacing w:after="0" w:line="276" w:lineRule="auto"/>
+        <w:rPr>
+          <w:rFonts w:cstheme="minorHAnsi"/>
+          <w:b/>
+          <w:i/>
+          <w:color w:val="ED7D31" w:themeColor="accent2"/>
+          <w:sz w:val="36"/>
           <w:u w:val="single"/>
         </w:rPr>
       </w:pPr>
       <w:r>
         <w:rPr>
           <w:rStyle w:val="HTMLCode"/>
-          <w:rFonts w:asciiTheme="minorHAnsi" w:hAnsiTheme="minorHAnsi" w:cstheme="minorHAnsi"/>
-          <w:color w:val="FF0000"/>
-          <w:sz w:val="32"/>
+          <w:rFonts w:asciiTheme="minorHAnsi" w:eastAsiaTheme="minorHAnsi" w:hAnsiTheme="minorHAnsi" w:cstheme="minorHAnsi"/>
+          <w:b/>
+          <w:color w:val="ED7D31" w:themeColor="accent2"/>
           <w:u w:val="single"/>
         </w:rPr>
         <w:t>instructions</w:t>
       </w:r>
       <w:r>
         <w:rPr>
-          <w:rFonts w:asciiTheme="minorHAnsi" w:hAnsiTheme="minorHAnsi" w:cstheme="minorHAnsi"/>
-          <w:color w:val="FF0000"/>
-          <w:sz w:val="40"/>
+          <w:rFonts w:cstheme="minorHAnsi"/>
+          <w:b/>
+          <w:color w:val="ED7D31" w:themeColor="accent2"/>
+          <w:sz w:val="24"/>
           <w:u w:val="single"/>
         </w:rPr>
         <w:t xml:space="preserve"> →</w:t>
@@ -58,6 +62,7 @@
     <w:p>
       <w:pPr>
         <w:pStyle w:val="NormalWeb"/>
+        <w:spacing w:before="0" w:beforeAutospacing="0" w:after="0" w:afterAutospacing="0" w:line="276" w:lineRule="auto"/>
         <w:rPr>
           <w:rFonts w:asciiTheme="minorHAnsi" w:hAnsiTheme="minorHAnsi" w:cstheme="minorHAnsi"/>
           <w:b/>
@@ -229,6 +234,7 @@
     <w:p>
       <w:pPr>
         <w:pStyle w:val="NormalWeb"/>
+        <w:spacing w:before="0" w:beforeAutospacing="0" w:after="0" w:afterAutospacing="0" w:line="276" w:lineRule="auto"/>
         <w:rPr>
           <w:rFonts w:asciiTheme="minorHAnsi" w:hAnsiTheme="minorHAnsi" w:cstheme="minorHAnsi"/>
         </w:rPr>
@@ -319,10 +325,12 @@
     <w:p>
       <w:pPr>
         <w:pStyle w:val="Heading3"/>
-        <w:rPr>
-          <w:rFonts w:asciiTheme="minorHAnsi" w:hAnsiTheme="minorHAnsi" w:cstheme="minorHAnsi"/>
-          <w:color w:val="FF0000"/>
+        <w:spacing w:before="0" w:beforeAutospacing="0" w:after="0" w:afterAutospacing="0" w:line="276" w:lineRule="auto"/>
+        <w:rPr>
+          <w:rFonts w:asciiTheme="minorHAnsi" w:hAnsiTheme="minorHAnsi" w:cstheme="minorHAnsi"/>
+          <w:color w:val="ED7D31" w:themeColor="accent2"/>
           <w:sz w:val="40"/>
+          <w:u w:val="single"/>
         </w:rPr>
       </w:pPr>
       <w:proofErr w:type="spellStart"/>
@@ -330,26 +338,19 @@
         <w:rPr>
           <w:rStyle w:val="HTMLCode"/>
           <w:rFonts w:asciiTheme="minorHAnsi" w:hAnsiTheme="minorHAnsi" w:cstheme="minorHAnsi"/>
-          <w:color w:val="FF0000"/>
+          <w:color w:val="ED7D31" w:themeColor="accent2"/>
           <w:sz w:val="32"/>
-        </w:rPr>
-        <w:t>H</w:t>
-      </w:r>
-      <w:r>
-        <w:rPr>
-          <w:rStyle w:val="HTMLCode"/>
-          <w:rFonts w:asciiTheme="minorHAnsi" w:hAnsiTheme="minorHAnsi" w:cstheme="minorHAnsi"/>
-          <w:color w:val="FF0000"/>
-          <w:sz w:val="32"/>
-        </w:rPr>
-        <w:t>andoff_description</w:t>
-      </w:r>
-      <w:proofErr w:type="spellEnd"/>
-      <w:r>
-        <w:rPr>
-          <w:rFonts w:asciiTheme="minorHAnsi" w:hAnsiTheme="minorHAnsi" w:cstheme="minorHAnsi"/>
-          <w:color w:val="FF0000"/>
+          <w:u w:val="single"/>
+        </w:rPr>
+        <w:t>Handoff_description</w:t>
+      </w:r>
+      <w:proofErr w:type="spellEnd"/>
+      <w:r>
+        <w:rPr>
+          <w:rFonts w:asciiTheme="minorHAnsi" w:hAnsiTheme="minorHAnsi" w:cstheme="minorHAnsi"/>
+          <w:color w:val="ED7D31" w:themeColor="accent2"/>
           <w:sz w:val="40"/>
+          <w:u w:val="single"/>
         </w:rPr>
         <w:t xml:space="preserve"> →</w:t>
       </w:r>
@@ -761,100 +762,165 @@
         </w:rPr>
       </w:pPr>
       <w:r>
+        <w:rPr>
+          <w:rFonts w:asciiTheme="minorHAnsi" w:hAnsiTheme="minorHAnsi" w:cstheme="minorHAnsi"/>
+        </w:rPr>
         <w:t xml:space="preserve">Agar tum </w:t>
       </w:r>
       <w:proofErr w:type="spellStart"/>
       <w:r>
         <w:rPr>
           <w:rStyle w:val="HTMLCode"/>
+          <w:rFonts w:asciiTheme="minorHAnsi" w:hAnsiTheme="minorHAnsi" w:cstheme="minorHAnsi"/>
         </w:rPr>
         <w:t>triage_agent</w:t>
       </w:r>
       <w:proofErr w:type="spellEnd"/>
       <w:r>
+        <w:rPr>
+          <w:rFonts w:asciiTheme="minorHAnsi" w:hAnsiTheme="minorHAnsi" w:cstheme="minorHAnsi"/>
+        </w:rPr>
         <w:t xml:space="preserve"> use </w:t>
       </w:r>
       <w:proofErr w:type="spellStart"/>
       <w:r>
+        <w:rPr>
+          <w:rFonts w:asciiTheme="minorHAnsi" w:hAnsiTheme="minorHAnsi" w:cstheme="minorHAnsi"/>
+        </w:rPr>
         <w:t>kar</w:t>
       </w:r>
       <w:proofErr w:type="spellEnd"/>
       <w:r>
-        <w:t xml:space="preserve"> </w:t>
-      </w:r>
-      <w:proofErr w:type="spellStart"/>
-      <w:r>
+        <w:rPr>
+          <w:rFonts w:asciiTheme="minorHAnsi" w:hAnsiTheme="minorHAnsi" w:cstheme="minorHAnsi"/>
+        </w:rPr>
+        <w:t xml:space="preserve"> </w:t>
+      </w:r>
+      <w:proofErr w:type="spellStart"/>
+      <w:r>
+        <w:rPr>
+          <w:rFonts w:asciiTheme="minorHAnsi" w:hAnsiTheme="minorHAnsi" w:cstheme="minorHAnsi"/>
+        </w:rPr>
         <w:t>rahi</w:t>
       </w:r>
       <w:proofErr w:type="spellEnd"/>
       <w:r>
+        <w:rPr>
+          <w:rFonts w:asciiTheme="minorHAnsi" w:hAnsiTheme="minorHAnsi" w:cstheme="minorHAnsi"/>
+        </w:rPr>
         <w:t xml:space="preserve"> ho, to wo </w:t>
       </w:r>
       <w:proofErr w:type="spellStart"/>
       <w:r>
         <w:rPr>
           <w:rStyle w:val="HTMLCode"/>
+          <w:rFonts w:asciiTheme="minorHAnsi" w:hAnsiTheme="minorHAnsi" w:cstheme="minorHAnsi"/>
         </w:rPr>
         <w:t>handoff_description</w:t>
       </w:r>
       <w:proofErr w:type="spellEnd"/>
       <w:r>
-        <w:t xml:space="preserve"> </w:t>
-      </w:r>
-      <w:proofErr w:type="spellStart"/>
-      <w:r>
+        <w:rPr>
+          <w:rFonts w:asciiTheme="minorHAnsi" w:hAnsiTheme="minorHAnsi" w:cstheme="minorHAnsi"/>
+        </w:rPr>
+        <w:t xml:space="preserve"> </w:t>
+      </w:r>
+      <w:proofErr w:type="spellStart"/>
+      <w:r>
+        <w:rPr>
+          <w:rFonts w:asciiTheme="minorHAnsi" w:hAnsiTheme="minorHAnsi" w:cstheme="minorHAnsi"/>
+        </w:rPr>
         <w:t>dekh</w:t>
       </w:r>
       <w:proofErr w:type="spellEnd"/>
       <w:r>
-        <w:t xml:space="preserve"> </w:t>
-      </w:r>
-      <w:proofErr w:type="spellStart"/>
-      <w:r>
+        <w:rPr>
+          <w:rFonts w:asciiTheme="minorHAnsi" w:hAnsiTheme="minorHAnsi" w:cstheme="minorHAnsi"/>
+        </w:rPr>
+        <w:t xml:space="preserve"> </w:t>
+      </w:r>
+      <w:proofErr w:type="spellStart"/>
+      <w:r>
+        <w:rPr>
+          <w:rFonts w:asciiTheme="minorHAnsi" w:hAnsiTheme="minorHAnsi" w:cstheme="minorHAnsi"/>
+        </w:rPr>
         <w:t>kar</w:t>
       </w:r>
       <w:proofErr w:type="spellEnd"/>
       <w:r>
+        <w:rPr>
+          <w:rFonts w:asciiTheme="minorHAnsi" w:hAnsiTheme="minorHAnsi" w:cstheme="minorHAnsi"/>
+        </w:rPr>
         <w:t xml:space="preserve"> decide </w:t>
       </w:r>
       <w:proofErr w:type="spellStart"/>
       <w:r>
+        <w:rPr>
+          <w:rFonts w:asciiTheme="minorHAnsi" w:hAnsiTheme="minorHAnsi" w:cstheme="minorHAnsi"/>
+        </w:rPr>
         <w:t>karta</w:t>
       </w:r>
       <w:proofErr w:type="spellEnd"/>
       <w:r>
-        <w:t xml:space="preserve"> </w:t>
-      </w:r>
-      <w:proofErr w:type="spellStart"/>
-      <w:r>
+        <w:rPr>
+          <w:rFonts w:asciiTheme="minorHAnsi" w:hAnsiTheme="minorHAnsi" w:cstheme="minorHAnsi"/>
+        </w:rPr>
+        <w:t xml:space="preserve"> </w:t>
+      </w:r>
+      <w:proofErr w:type="spellStart"/>
+      <w:r>
+        <w:rPr>
+          <w:rFonts w:asciiTheme="minorHAnsi" w:hAnsiTheme="minorHAnsi" w:cstheme="minorHAnsi"/>
+        </w:rPr>
         <w:t>hai</w:t>
       </w:r>
       <w:proofErr w:type="spellEnd"/>
       <w:r>
-        <w:t xml:space="preserve"> </w:t>
-      </w:r>
-      <w:proofErr w:type="spellStart"/>
-      <w:r>
+        <w:rPr>
+          <w:rFonts w:asciiTheme="minorHAnsi" w:hAnsiTheme="minorHAnsi" w:cstheme="minorHAnsi"/>
+        </w:rPr>
+        <w:t xml:space="preserve"> </w:t>
+      </w:r>
+      <w:proofErr w:type="spellStart"/>
+      <w:r>
+        <w:rPr>
+          <w:rFonts w:asciiTheme="minorHAnsi" w:hAnsiTheme="minorHAnsi" w:cstheme="minorHAnsi"/>
+        </w:rPr>
         <w:t>kis</w:t>
       </w:r>
       <w:proofErr w:type="spellEnd"/>
       <w:r>
+        <w:rPr>
+          <w:rFonts w:asciiTheme="minorHAnsi" w:hAnsiTheme="minorHAnsi" w:cstheme="minorHAnsi"/>
+        </w:rPr>
         <w:t xml:space="preserve"> agent </w:t>
       </w:r>
       <w:proofErr w:type="spellStart"/>
       <w:r>
+        <w:rPr>
+          <w:rFonts w:asciiTheme="minorHAnsi" w:hAnsiTheme="minorHAnsi" w:cstheme="minorHAnsi"/>
+        </w:rPr>
         <w:t>ko</w:t>
       </w:r>
       <w:proofErr w:type="spellEnd"/>
       <w:r>
+        <w:rPr>
+          <w:rFonts w:asciiTheme="minorHAnsi" w:hAnsiTheme="minorHAnsi" w:cstheme="minorHAnsi"/>
+        </w:rPr>
         <w:t xml:space="preserve"> forward </w:t>
       </w:r>
       <w:proofErr w:type="spellStart"/>
       <w:r>
+        <w:rPr>
+          <w:rFonts w:asciiTheme="minorHAnsi" w:hAnsiTheme="minorHAnsi" w:cstheme="minorHAnsi"/>
+        </w:rPr>
         <w:t>kare</w:t>
       </w:r>
       <w:proofErr w:type="spellEnd"/>
       <w:r>
+        <w:rPr>
+          <w:rFonts w:asciiTheme="minorHAnsi" w:hAnsiTheme="minorHAnsi" w:cstheme="minorHAnsi"/>
+        </w:rPr>
         <w:t xml:space="preserve">. </w:t>
       </w:r>
       <w:r>
@@ -865,18 +931,30 @@
       </w:r>
     </w:p>
     <w:p>
-      <w:proofErr w:type="spellStart"/>
-      <w:r>
+      <w:pPr>
+        <w:rPr>
+          <w:rFonts w:cstheme="minorHAnsi"/>
+        </w:rPr>
+      </w:pPr>
+      <w:proofErr w:type="spellStart"/>
+      <w:r>
+        <w:rPr>
+          <w:rFonts w:cstheme="minorHAnsi"/>
+        </w:rPr>
         <w:t>Lekin</w:t>
       </w:r>
       <w:proofErr w:type="spellEnd"/>
       <w:r>
+        <w:rPr>
+          <w:rFonts w:cstheme="minorHAnsi"/>
+        </w:rPr>
         <w:t xml:space="preserve"> tum </w:t>
       </w:r>
       <w:proofErr w:type="spellStart"/>
       <w:r>
         <w:rPr>
           <w:rStyle w:val="Strong"/>
+          <w:rFonts w:cstheme="minorHAnsi"/>
         </w:rPr>
         <w:t>handoff_description</w:t>
       </w:r>
@@ -884,6 +962,7 @@
       <w:r>
         <w:rPr>
           <w:rStyle w:val="Strong"/>
+          <w:rFonts w:cstheme="minorHAnsi"/>
         </w:rPr>
         <w:t xml:space="preserve"> hi </w:t>
       </w:r>
@@ -891,6 +970,7 @@
       <w:r>
         <w:rPr>
           <w:rStyle w:val="Strong"/>
+          <w:rFonts w:cstheme="minorHAnsi"/>
         </w:rPr>
         <w:t>nahi</w:t>
       </w:r>
@@ -898,24 +978,30 @@
       <w:r>
         <w:rPr>
           <w:rStyle w:val="Strong"/>
-        </w:rPr>
-        <w:t xml:space="preserve"> </w:t>
-      </w:r>
-      <w:proofErr w:type="spellStart"/>
-      <w:r>
-        <w:rPr>
-          <w:rStyle w:val="Strong"/>
+          <w:rFonts w:cstheme="minorHAnsi"/>
+        </w:rPr>
+        <w:t xml:space="preserve"> </w:t>
+      </w:r>
+      <w:proofErr w:type="spellStart"/>
+      <w:r>
+        <w:rPr>
+          <w:rStyle w:val="Strong"/>
+          <w:rFonts w:cstheme="minorHAnsi"/>
         </w:rPr>
         <w:t>likhti</w:t>
       </w:r>
       <w:proofErr w:type="spellEnd"/>
       <w:r>
+        <w:rPr>
+          <w:rFonts w:cstheme="minorHAnsi"/>
+        </w:rPr>
         <w:t xml:space="preserve">, to </w:t>
       </w:r>
       <w:proofErr w:type="spellStart"/>
       <w:r>
         <w:rPr>
           <w:rStyle w:val="Strong"/>
+          <w:rFonts w:cstheme="minorHAnsi"/>
         </w:rPr>
         <w:t>triage_agent</w:t>
       </w:r>
@@ -923,13 +1009,15 @@
       <w:r>
         <w:rPr>
           <w:rStyle w:val="Strong"/>
-        </w:rPr>
-        <w:t xml:space="preserve"> </w:t>
-      </w:r>
-      <w:proofErr w:type="spellStart"/>
-      <w:r>
-        <w:rPr>
-          <w:rStyle w:val="Strong"/>
+          <w:rFonts w:cstheme="minorHAnsi"/>
+        </w:rPr>
+        <w:t xml:space="preserve"> </w:t>
+      </w:r>
+      <w:proofErr w:type="spellStart"/>
+      <w:r>
+        <w:rPr>
+          <w:rStyle w:val="Strong"/>
+          <w:rFonts w:cstheme="minorHAnsi"/>
         </w:rPr>
         <w:t>ko</w:t>
       </w:r>
@@ -937,6 +1025,7 @@
       <w:r>
         <w:rPr>
           <w:rStyle w:val="Strong"/>
+          <w:rFonts w:cstheme="minorHAnsi"/>
         </w:rPr>
         <w:t xml:space="preserve"> ye </w:t>
       </w:r>
@@ -944,6 +1033,7 @@
       <w:r>
         <w:rPr>
           <w:rStyle w:val="Strong"/>
+          <w:rFonts w:cstheme="minorHAnsi"/>
         </w:rPr>
         <w:t>samajh</w:t>
       </w:r>
@@ -951,6 +1041,7 @@
       <w:r>
         <w:rPr>
           <w:rStyle w:val="Strong"/>
+          <w:rFonts w:cstheme="minorHAnsi"/>
         </w:rPr>
         <w:t xml:space="preserve"> hi </w:t>
       </w:r>
@@ -958,6 +1049,7 @@
       <w:r>
         <w:rPr>
           <w:rStyle w:val="Strong"/>
+          <w:rFonts w:cstheme="minorHAnsi"/>
         </w:rPr>
         <w:t>nahi</w:t>
       </w:r>
@@ -965,66 +1057,107 @@
       <w:r>
         <w:rPr>
           <w:rStyle w:val="Strong"/>
-        </w:rPr>
-        <w:t xml:space="preserve"> </w:t>
-      </w:r>
-      <w:proofErr w:type="spellStart"/>
-      <w:r>
-        <w:rPr>
-          <w:rStyle w:val="Strong"/>
+          <w:rFonts w:cstheme="minorHAnsi"/>
+        </w:rPr>
+        <w:t xml:space="preserve"> </w:t>
+      </w:r>
+      <w:proofErr w:type="spellStart"/>
+      <w:r>
+        <w:rPr>
+          <w:rStyle w:val="Strong"/>
+          <w:rFonts w:cstheme="minorHAnsi"/>
         </w:rPr>
         <w:t>aayega</w:t>
       </w:r>
       <w:proofErr w:type="spellEnd"/>
       <w:r>
-        <w:t xml:space="preserve"> </w:t>
-      </w:r>
-      <w:proofErr w:type="spellStart"/>
-      <w:r>
+        <w:rPr>
+          <w:rFonts w:cstheme="minorHAnsi"/>
+        </w:rPr>
+        <w:t xml:space="preserve"> </w:t>
+      </w:r>
+      <w:proofErr w:type="spellStart"/>
+      <w:r>
+        <w:rPr>
+          <w:rFonts w:cstheme="minorHAnsi"/>
+        </w:rPr>
         <w:t>ke</w:t>
       </w:r>
       <w:proofErr w:type="spellEnd"/>
       <w:r>
+        <w:rPr>
+          <w:rFonts w:cstheme="minorHAnsi"/>
+        </w:rPr>
         <w:t xml:space="preserve"> English </w:t>
       </w:r>
       <w:proofErr w:type="spellStart"/>
       <w:r>
+        <w:rPr>
+          <w:rFonts w:cstheme="minorHAnsi"/>
+        </w:rPr>
         <w:t>waale</w:t>
       </w:r>
       <w:proofErr w:type="spellEnd"/>
       <w:r>
+        <w:rPr>
+          <w:rFonts w:cstheme="minorHAnsi"/>
+        </w:rPr>
         <w:t xml:space="preserve"> user </w:t>
       </w:r>
       <w:proofErr w:type="spellStart"/>
       <w:r>
+        <w:rPr>
+          <w:rFonts w:cstheme="minorHAnsi"/>
+        </w:rPr>
         <w:t>ko</w:t>
       </w:r>
       <w:proofErr w:type="spellEnd"/>
       <w:r>
-        <w:t xml:space="preserve"> </w:t>
-      </w:r>
-      <w:proofErr w:type="spellStart"/>
-      <w:r>
+        <w:rPr>
+          <w:rFonts w:cstheme="minorHAnsi"/>
+        </w:rPr>
+        <w:t xml:space="preserve"> </w:t>
+      </w:r>
+      <w:proofErr w:type="spellStart"/>
+      <w:r>
+        <w:rPr>
+          <w:rFonts w:cstheme="minorHAnsi"/>
+        </w:rPr>
         <w:t>kahan</w:t>
       </w:r>
       <w:proofErr w:type="spellEnd"/>
       <w:r>
-        <w:t xml:space="preserve"> </w:t>
-      </w:r>
-      <w:proofErr w:type="spellStart"/>
-      <w:r>
+        <w:rPr>
+          <w:rFonts w:cstheme="minorHAnsi"/>
+        </w:rPr>
+        <w:t xml:space="preserve"> </w:t>
+      </w:r>
+      <w:proofErr w:type="spellStart"/>
+      <w:r>
+        <w:rPr>
+          <w:rFonts w:cstheme="minorHAnsi"/>
+        </w:rPr>
         <w:t>bhejna</w:t>
       </w:r>
       <w:proofErr w:type="spellEnd"/>
       <w:r>
-        <w:t xml:space="preserve"> </w:t>
-      </w:r>
-      <w:proofErr w:type="spellStart"/>
-      <w:r>
+        <w:rPr>
+          <w:rFonts w:cstheme="minorHAnsi"/>
+        </w:rPr>
+        <w:t xml:space="preserve"> </w:t>
+      </w:r>
+      <w:proofErr w:type="spellStart"/>
+      <w:r>
+        <w:rPr>
+          <w:rFonts w:cstheme="minorHAnsi"/>
+        </w:rPr>
         <w:t>hai</w:t>
       </w:r>
       <w:proofErr w:type="spellEnd"/>
       <w:r>
+        <w:rPr>
+          <w:rFonts w:cstheme="minorHAnsi"/>
+        </w:rPr>
         <w:t>.</w:t>
       </w:r>
     </w:p>
@@ -1032,6 +1165,7 @@
       <w:pPr>
         <w:pStyle w:val="Heading3"/>
         <w:rPr>
+          <w:rFonts w:asciiTheme="minorHAnsi" w:hAnsiTheme="minorHAnsi" w:cstheme="minorHAnsi"/>
           <w:b w:val="0"/>
           <w:color w:val="ED7D31" w:themeColor="accent2"/>
           <w:sz w:val="24"/>
@@ -1041,88 +1175,115 @@
       <w:r>
         <w:rPr>
           <w:rFonts w:ascii="Segoe UI Symbol" w:hAnsi="Segoe UI Symbol" w:cs="Segoe UI Symbol"/>
+          <w:color w:val="ED7D31" w:themeColor="accent2"/>
+          <w:u w:val="single"/>
         </w:rPr>
         <w:t>🔹</w:t>
       </w:r>
       <w:r>
-        <w:t xml:space="preserve"> </w:t>
-      </w:r>
-      <w:proofErr w:type="spellStart"/>
-      <w:r>
-        <w:rPr>
-          <w:color w:val="FF0000"/>
+        <w:rPr>
+          <w:rFonts w:asciiTheme="minorHAnsi" w:hAnsiTheme="minorHAnsi" w:cstheme="minorHAnsi"/>
+          <w:color w:val="ED7D31" w:themeColor="accent2"/>
+          <w:u w:val="single"/>
+        </w:rPr>
+        <w:t xml:space="preserve"> </w:t>
+      </w:r>
+      <w:proofErr w:type="spellStart"/>
+      <w:r>
+        <w:rPr>
+          <w:rFonts w:asciiTheme="minorHAnsi" w:hAnsiTheme="minorHAnsi" w:cstheme="minorHAnsi"/>
+          <w:color w:val="ED7D31" w:themeColor="accent2"/>
           <w:sz w:val="32"/>
+          <w:u w:val="single"/>
         </w:rPr>
         <w:t>Pehle</w:t>
       </w:r>
       <w:proofErr w:type="spellEnd"/>
       <w:r>
         <w:rPr>
-          <w:color w:val="FF0000"/>
+          <w:rFonts w:asciiTheme="minorHAnsi" w:hAnsiTheme="minorHAnsi" w:cstheme="minorHAnsi"/>
+          <w:color w:val="ED7D31" w:themeColor="accent2"/>
           <w:sz w:val="32"/>
+          <w:u w:val="single"/>
         </w:rPr>
         <w:t xml:space="preserve"> </w:t>
       </w:r>
       <w:r>
         <w:rPr>
           <w:rStyle w:val="HTMLCode"/>
-          <w:color w:val="FF0000"/>
-          <w:sz w:val="24"/>
+          <w:rFonts w:asciiTheme="minorHAnsi" w:hAnsiTheme="minorHAnsi" w:cstheme="minorHAnsi"/>
+          <w:color w:val="ED7D31" w:themeColor="accent2"/>
+          <w:sz w:val="24"/>
+          <w:u w:val="single"/>
         </w:rPr>
         <w:t>if __name__ == "__main__"</w:t>
       </w:r>
       <w:r>
         <w:rPr>
-          <w:color w:val="FF0000"/>
+          <w:rFonts w:asciiTheme="minorHAnsi" w:hAnsiTheme="minorHAnsi" w:cstheme="minorHAnsi"/>
+          <w:color w:val="ED7D31" w:themeColor="accent2"/>
           <w:sz w:val="32"/>
-        </w:rPr>
-        <w:t xml:space="preserve"> </w:t>
-      </w:r>
-      <w:proofErr w:type="spellStart"/>
-      <w:r>
-        <w:rPr>
-          <w:color w:val="FF0000"/>
+          <w:u w:val="single"/>
+        </w:rPr>
+        <w:t xml:space="preserve"> </w:t>
+      </w:r>
+      <w:proofErr w:type="spellStart"/>
+      <w:r>
+        <w:rPr>
+          <w:rFonts w:asciiTheme="minorHAnsi" w:hAnsiTheme="minorHAnsi" w:cstheme="minorHAnsi"/>
+          <w:color w:val="ED7D31" w:themeColor="accent2"/>
           <w:sz w:val="32"/>
+          <w:u w:val="single"/>
         </w:rPr>
         <w:t>kya</w:t>
       </w:r>
       <w:proofErr w:type="spellEnd"/>
       <w:r>
         <w:rPr>
-          <w:color w:val="FF0000"/>
+          <w:rFonts w:asciiTheme="minorHAnsi" w:hAnsiTheme="minorHAnsi" w:cstheme="minorHAnsi"/>
+          <w:color w:val="ED7D31" w:themeColor="accent2"/>
           <w:sz w:val="32"/>
-        </w:rPr>
-        <w:t xml:space="preserve"> </w:t>
-      </w:r>
-      <w:proofErr w:type="spellStart"/>
-      <w:r>
-        <w:rPr>
-          <w:color w:val="FF0000"/>
+          <w:u w:val="single"/>
+        </w:rPr>
+        <w:t xml:space="preserve"> </w:t>
+      </w:r>
+      <w:proofErr w:type="spellStart"/>
+      <w:r>
+        <w:rPr>
+          <w:rFonts w:asciiTheme="minorHAnsi" w:hAnsiTheme="minorHAnsi" w:cstheme="minorHAnsi"/>
+          <w:color w:val="ED7D31" w:themeColor="accent2"/>
           <w:sz w:val="32"/>
+          <w:u w:val="single"/>
         </w:rPr>
         <w:t>karta</w:t>
       </w:r>
       <w:proofErr w:type="spellEnd"/>
       <w:r>
         <w:rPr>
-          <w:color w:val="FF0000"/>
+          <w:rFonts w:asciiTheme="minorHAnsi" w:hAnsiTheme="minorHAnsi" w:cstheme="minorHAnsi"/>
+          <w:color w:val="ED7D31" w:themeColor="accent2"/>
           <w:sz w:val="32"/>
-        </w:rPr>
-        <w:t xml:space="preserve"> </w:t>
-      </w:r>
-      <w:proofErr w:type="spellStart"/>
-      <w:r>
-        <w:rPr>
-          <w:color w:val="FF0000"/>
+          <w:u w:val="single"/>
+        </w:rPr>
+        <w:t xml:space="preserve"> </w:t>
+      </w:r>
+      <w:proofErr w:type="spellStart"/>
+      <w:r>
+        <w:rPr>
+          <w:rFonts w:asciiTheme="minorHAnsi" w:hAnsiTheme="minorHAnsi" w:cstheme="minorHAnsi"/>
+          <w:color w:val="ED7D31" w:themeColor="accent2"/>
           <w:sz w:val="32"/>
+          <w:u w:val="single"/>
         </w:rPr>
         <w:t>hai</w:t>
       </w:r>
       <w:proofErr w:type="spellEnd"/>
       <w:r>
         <w:rPr>
-          <w:color w:val="FF0000"/>
+          <w:rFonts w:asciiTheme="minorHAnsi" w:hAnsiTheme="minorHAnsi" w:cstheme="minorHAnsi"/>
+          <w:color w:val="ED7D31" w:themeColor="accent2"/>
           <w:sz w:val="32"/>
+          <w:u w:val="single"/>
         </w:rPr>
         <w:t>?</w:t>
       </w:r>
@@ -1131,16 +1292,18 @@
       <w:pPr>
         <w:pStyle w:val="Heading3"/>
         <w:rPr>
+          <w:rFonts w:asciiTheme="minorHAnsi" w:hAnsiTheme="minorHAnsi" w:cstheme="minorHAnsi"/>
           <w:b w:val="0"/>
-          <w:color w:val="ED7D31" w:themeColor="accent2"/>
-          <w:sz w:val="24"/>
-          <w:u w:val="single"/>
-        </w:rPr>
-      </w:pPr>
-      <w:r>
-        <w:rPr>
+          <w:color w:val="2E74B5" w:themeColor="accent1" w:themeShade="BF"/>
+          <w:sz w:val="24"/>
+          <w:u w:val="single"/>
+        </w:rPr>
+      </w:pPr>
+      <w:r>
+        <w:rPr>
+          <w:rFonts w:asciiTheme="minorHAnsi" w:hAnsiTheme="minorHAnsi" w:cstheme="minorHAnsi"/>
           <w:b w:val="0"/>
-          <w:color w:val="ED7D31" w:themeColor="accent2"/>
+          <w:color w:val="2E74B5" w:themeColor="accent1" w:themeShade="BF"/>
           <w:sz w:val="24"/>
           <w:u w:val="single"/>
         </w:rPr>
@@ -1149,8 +1312,9 @@
       <w:proofErr w:type="spellStart"/>
       <w:r>
         <w:rPr>
+          <w:rFonts w:asciiTheme="minorHAnsi" w:hAnsiTheme="minorHAnsi" w:cstheme="minorHAnsi"/>
           <w:b w:val="0"/>
-          <w:color w:val="ED7D31" w:themeColor="accent2"/>
+          <w:color w:val="2E74B5" w:themeColor="accent1" w:themeShade="BF"/>
           <w:sz w:val="24"/>
           <w:u w:val="single"/>
         </w:rPr>
@@ -1159,8 +1323,9 @@
       <w:proofErr w:type="spellEnd"/>
       <w:r>
         <w:rPr>
+          <w:rFonts w:asciiTheme="minorHAnsi" w:hAnsiTheme="minorHAnsi" w:cstheme="minorHAnsi"/>
           <w:b w:val="0"/>
-          <w:color w:val="ED7D31" w:themeColor="accent2"/>
+          <w:color w:val="2E74B5" w:themeColor="accent1" w:themeShade="BF"/>
           <w:sz w:val="24"/>
           <w:u w:val="single"/>
         </w:rPr>
@@ -1169,8 +1334,9 @@
       <w:proofErr w:type="spellStart"/>
       <w:r>
         <w:rPr>
+          <w:rFonts w:asciiTheme="minorHAnsi" w:hAnsiTheme="minorHAnsi" w:cstheme="minorHAnsi"/>
           <w:b w:val="0"/>
-          <w:color w:val="ED7D31" w:themeColor="accent2"/>
+          <w:color w:val="2E74B5" w:themeColor="accent1" w:themeShade="BF"/>
           <w:sz w:val="24"/>
           <w:u w:val="single"/>
         </w:rPr>
@@ -1179,18 +1345,20 @@
       <w:proofErr w:type="spellEnd"/>
       <w:r>
         <w:rPr>
+          <w:rFonts w:asciiTheme="minorHAnsi" w:hAnsiTheme="minorHAnsi" w:cstheme="minorHAnsi"/>
           <w:b w:val="0"/>
-          <w:color w:val="ED7D31" w:themeColor="accent2"/>
-          <w:sz w:val="24"/>
-          <w:u w:val="single"/>
-        </w:rPr>
-        <w:t xml:space="preserve"> </w:t>
-      </w:r>
-      <w:proofErr w:type="spellStart"/>
-      <w:r>
-        <w:rPr>
+          <w:color w:val="2E74B5" w:themeColor="accent1" w:themeShade="BF"/>
+          <w:sz w:val="24"/>
+          <w:u w:val="single"/>
+        </w:rPr>
+        <w:t xml:space="preserve"> </w:t>
+      </w:r>
+      <w:proofErr w:type="spellStart"/>
+      <w:r>
+        <w:rPr>
+          <w:rFonts w:asciiTheme="minorHAnsi" w:hAnsiTheme="minorHAnsi" w:cstheme="minorHAnsi"/>
           <w:b w:val="0"/>
-          <w:color w:val="ED7D31" w:themeColor="accent2"/>
+          <w:color w:val="2E74B5" w:themeColor="accent1" w:themeShade="BF"/>
           <w:sz w:val="24"/>
           <w:u w:val="single"/>
         </w:rPr>
@@ -1199,18 +1367,20 @@
       <w:proofErr w:type="spellEnd"/>
       <w:r>
         <w:rPr>
+          <w:rFonts w:asciiTheme="minorHAnsi" w:hAnsiTheme="minorHAnsi" w:cstheme="minorHAnsi"/>
           <w:b w:val="0"/>
-          <w:color w:val="ED7D31" w:themeColor="accent2"/>
-          <w:sz w:val="24"/>
-          <w:u w:val="single"/>
-        </w:rPr>
-        <w:t xml:space="preserve"> </w:t>
-      </w:r>
-      <w:proofErr w:type="spellStart"/>
-      <w:r>
-        <w:rPr>
+          <w:color w:val="2E74B5" w:themeColor="accent1" w:themeShade="BF"/>
+          <w:sz w:val="24"/>
+          <w:u w:val="single"/>
+        </w:rPr>
+        <w:t xml:space="preserve"> </w:t>
+      </w:r>
+      <w:proofErr w:type="spellStart"/>
+      <w:r>
+        <w:rPr>
+          <w:rFonts w:asciiTheme="minorHAnsi" w:hAnsiTheme="minorHAnsi" w:cstheme="minorHAnsi"/>
           <w:b w:val="0"/>
-          <w:color w:val="ED7D31" w:themeColor="accent2"/>
+          <w:color w:val="2E74B5" w:themeColor="accent1" w:themeShade="BF"/>
           <w:sz w:val="24"/>
           <w:u w:val="single"/>
         </w:rPr>
@@ -1219,18 +1389,20 @@
       <w:proofErr w:type="spellEnd"/>
       <w:r>
         <w:rPr>
+          <w:rFonts w:asciiTheme="minorHAnsi" w:hAnsiTheme="minorHAnsi" w:cstheme="minorHAnsi"/>
           <w:b w:val="0"/>
-          <w:color w:val="ED7D31" w:themeColor="accent2"/>
-          <w:sz w:val="24"/>
-          <w:u w:val="single"/>
-        </w:rPr>
-        <w:t xml:space="preserve"> </w:t>
-      </w:r>
-      <w:proofErr w:type="spellStart"/>
-      <w:r>
-        <w:rPr>
+          <w:color w:val="2E74B5" w:themeColor="accent1" w:themeShade="BF"/>
+          <w:sz w:val="24"/>
+          <w:u w:val="single"/>
+        </w:rPr>
+        <w:t xml:space="preserve"> </w:t>
+      </w:r>
+      <w:proofErr w:type="spellStart"/>
+      <w:r>
+        <w:rPr>
+          <w:rFonts w:asciiTheme="minorHAnsi" w:hAnsiTheme="minorHAnsi" w:cstheme="minorHAnsi"/>
           <w:b w:val="0"/>
-          <w:color w:val="ED7D31" w:themeColor="accent2"/>
+          <w:color w:val="2E74B5" w:themeColor="accent1" w:themeShade="BF"/>
           <w:sz w:val="24"/>
           <w:u w:val="single"/>
         </w:rPr>
@@ -1239,18 +1411,20 @@
       <w:proofErr w:type="spellEnd"/>
       <w:r>
         <w:rPr>
+          <w:rFonts w:asciiTheme="minorHAnsi" w:hAnsiTheme="minorHAnsi" w:cstheme="minorHAnsi"/>
           <w:b w:val="0"/>
-          <w:color w:val="ED7D31" w:themeColor="accent2"/>
-          <w:sz w:val="24"/>
-          <w:u w:val="single"/>
-        </w:rPr>
-        <w:t xml:space="preserve"> </w:t>
-      </w:r>
-      <w:proofErr w:type="spellStart"/>
-      <w:r>
-        <w:rPr>
+          <w:color w:val="2E74B5" w:themeColor="accent1" w:themeShade="BF"/>
+          <w:sz w:val="24"/>
+          <w:u w:val="single"/>
+        </w:rPr>
+        <w:t xml:space="preserve"> </w:t>
+      </w:r>
+      <w:proofErr w:type="spellStart"/>
+      <w:r>
+        <w:rPr>
+          <w:rFonts w:asciiTheme="minorHAnsi" w:hAnsiTheme="minorHAnsi" w:cstheme="minorHAnsi"/>
           <w:b w:val="0"/>
-          <w:color w:val="ED7D31" w:themeColor="accent2"/>
+          <w:color w:val="2E74B5" w:themeColor="accent1" w:themeShade="BF"/>
           <w:sz w:val="24"/>
           <w:u w:val="single"/>
         </w:rPr>
@@ -1259,8 +1433,9 @@
       <w:proofErr w:type="spellEnd"/>
       <w:r>
         <w:rPr>
+          <w:rFonts w:asciiTheme="minorHAnsi" w:hAnsiTheme="minorHAnsi" w:cstheme="minorHAnsi"/>
           <w:b w:val="0"/>
-          <w:color w:val="ED7D31" w:themeColor="accent2"/>
+          <w:color w:val="2E74B5" w:themeColor="accent1" w:themeShade="BF"/>
           <w:sz w:val="24"/>
           <w:u w:val="single"/>
         </w:rPr>
@@ -1269,8 +1444,9 @@
       <w:proofErr w:type="spellStart"/>
       <w:r>
         <w:rPr>
+          <w:rFonts w:asciiTheme="minorHAnsi" w:hAnsiTheme="minorHAnsi" w:cstheme="minorHAnsi"/>
           <w:b w:val="0"/>
-          <w:color w:val="ED7D31" w:themeColor="accent2"/>
+          <w:color w:val="2E74B5" w:themeColor="accent1" w:themeShade="BF"/>
           <w:sz w:val="24"/>
           <w:u w:val="single"/>
         </w:rPr>
@@ -1279,8 +1455,9 @@
       <w:proofErr w:type="spellEnd"/>
       <w:r>
         <w:rPr>
+          <w:rFonts w:asciiTheme="minorHAnsi" w:hAnsiTheme="minorHAnsi" w:cstheme="minorHAnsi"/>
           <w:b w:val="0"/>
-          <w:color w:val="ED7D31" w:themeColor="accent2"/>
+          <w:color w:val="2E74B5" w:themeColor="accent1" w:themeShade="BF"/>
           <w:sz w:val="24"/>
           <w:u w:val="single"/>
         </w:rPr>
@@ -1289,8 +1466,9 @@
       <w:proofErr w:type="spellStart"/>
       <w:r>
         <w:rPr>
+          <w:rFonts w:asciiTheme="minorHAnsi" w:hAnsiTheme="minorHAnsi" w:cstheme="minorHAnsi"/>
           <w:b w:val="0"/>
-          <w:color w:val="ED7D31" w:themeColor="accent2"/>
+          <w:color w:val="2E74B5" w:themeColor="accent1" w:themeShade="BF"/>
           <w:sz w:val="24"/>
           <w:u w:val="single"/>
         </w:rPr>
@@ -1299,8 +1477,9 @@
       <w:proofErr w:type="spellEnd"/>
       <w:r>
         <w:rPr>
+          <w:rFonts w:asciiTheme="minorHAnsi" w:hAnsiTheme="minorHAnsi" w:cstheme="minorHAnsi"/>
           <w:b w:val="0"/>
-          <w:color w:val="ED7D31" w:themeColor="accent2"/>
+          <w:color w:val="2E74B5" w:themeColor="accent1" w:themeShade="BF"/>
           <w:sz w:val="24"/>
           <w:u w:val="single"/>
         </w:rPr>
@@ -1309,8 +1488,9 @@
       <w:proofErr w:type="spellStart"/>
       <w:r>
         <w:rPr>
+          <w:rFonts w:asciiTheme="minorHAnsi" w:hAnsiTheme="minorHAnsi" w:cstheme="minorHAnsi"/>
           <w:b w:val="0"/>
-          <w:color w:val="ED7D31" w:themeColor="accent2"/>
+          <w:color w:val="2E74B5" w:themeColor="accent1" w:themeShade="BF"/>
           <w:sz w:val="24"/>
           <w:u w:val="single"/>
         </w:rPr>
@@ -1319,18 +1499,20 @@
       <w:proofErr w:type="spellEnd"/>
       <w:r>
         <w:rPr>
+          <w:rFonts w:asciiTheme="minorHAnsi" w:hAnsiTheme="minorHAnsi" w:cstheme="minorHAnsi"/>
           <w:b w:val="0"/>
-          <w:color w:val="ED7D31" w:themeColor="accent2"/>
-          <w:sz w:val="24"/>
-          <w:u w:val="single"/>
-        </w:rPr>
-        <w:t xml:space="preserve"> </w:t>
-      </w:r>
-      <w:proofErr w:type="spellStart"/>
-      <w:r>
-        <w:rPr>
+          <w:color w:val="2E74B5" w:themeColor="accent1" w:themeShade="BF"/>
+          <w:sz w:val="24"/>
+          <w:u w:val="single"/>
+        </w:rPr>
+        <w:t xml:space="preserve"> </w:t>
+      </w:r>
+      <w:proofErr w:type="spellStart"/>
+      <w:r>
+        <w:rPr>
+          <w:rFonts w:asciiTheme="minorHAnsi" w:hAnsiTheme="minorHAnsi" w:cstheme="minorHAnsi"/>
           <w:b w:val="0"/>
-          <w:color w:val="ED7D31" w:themeColor="accent2"/>
+          <w:color w:val="2E74B5" w:themeColor="accent1" w:themeShade="BF"/>
           <w:sz w:val="24"/>
           <w:u w:val="single"/>
         </w:rPr>
@@ -1339,18 +1521,20 @@
       <w:proofErr w:type="spellEnd"/>
       <w:r>
         <w:rPr>
+          <w:rFonts w:asciiTheme="minorHAnsi" w:hAnsiTheme="minorHAnsi" w:cstheme="minorHAnsi"/>
           <w:b w:val="0"/>
-          <w:color w:val="ED7D31" w:themeColor="accent2"/>
-          <w:sz w:val="24"/>
-          <w:u w:val="single"/>
-        </w:rPr>
-        <w:t xml:space="preserve"> </w:t>
-      </w:r>
-      <w:proofErr w:type="spellStart"/>
-      <w:r>
-        <w:rPr>
+          <w:color w:val="2E74B5" w:themeColor="accent1" w:themeShade="BF"/>
+          <w:sz w:val="24"/>
+          <w:u w:val="single"/>
+        </w:rPr>
+        <w:t xml:space="preserve"> </w:t>
+      </w:r>
+      <w:proofErr w:type="spellStart"/>
+      <w:r>
+        <w:rPr>
+          <w:rFonts w:asciiTheme="minorHAnsi" w:hAnsiTheme="minorHAnsi" w:cstheme="minorHAnsi"/>
           <w:b w:val="0"/>
-          <w:color w:val="ED7D31" w:themeColor="accent2"/>
+          <w:color w:val="2E74B5" w:themeColor="accent1" w:themeShade="BF"/>
           <w:sz w:val="24"/>
           <w:u w:val="single"/>
         </w:rPr>
@@ -1359,18 +1543,20 @@
       <w:proofErr w:type="spellEnd"/>
       <w:r>
         <w:rPr>
+          <w:rFonts w:asciiTheme="minorHAnsi" w:hAnsiTheme="minorHAnsi" w:cstheme="minorHAnsi"/>
           <w:b w:val="0"/>
-          <w:color w:val="ED7D31" w:themeColor="accent2"/>
-          <w:sz w:val="24"/>
-          <w:u w:val="single"/>
-        </w:rPr>
-        <w:t xml:space="preserve"> </w:t>
-      </w:r>
-      <w:proofErr w:type="spellStart"/>
-      <w:r>
-        <w:rPr>
+          <w:color w:val="2E74B5" w:themeColor="accent1" w:themeShade="BF"/>
+          <w:sz w:val="24"/>
+          <w:u w:val="single"/>
+        </w:rPr>
+        <w:t xml:space="preserve"> </w:t>
+      </w:r>
+      <w:proofErr w:type="spellStart"/>
+      <w:r>
+        <w:rPr>
+          <w:rFonts w:asciiTheme="minorHAnsi" w:hAnsiTheme="minorHAnsi" w:cstheme="minorHAnsi"/>
           <w:b w:val="0"/>
-          <w:color w:val="ED7D31" w:themeColor="accent2"/>
+          <w:color w:val="2E74B5" w:themeColor="accent1" w:themeShade="BF"/>
           <w:sz w:val="24"/>
           <w:u w:val="single"/>
         </w:rPr>
@@ -1379,18 +1565,20 @@
       <w:proofErr w:type="spellEnd"/>
       <w:r>
         <w:rPr>
+          <w:rFonts w:asciiTheme="minorHAnsi" w:hAnsiTheme="minorHAnsi" w:cstheme="minorHAnsi"/>
           <w:b w:val="0"/>
-          <w:color w:val="ED7D31" w:themeColor="accent2"/>
-          <w:sz w:val="24"/>
-          <w:u w:val="single"/>
-        </w:rPr>
-        <w:t xml:space="preserve"> </w:t>
-      </w:r>
-      <w:proofErr w:type="spellStart"/>
-      <w:r>
-        <w:rPr>
+          <w:color w:val="2E74B5" w:themeColor="accent1" w:themeShade="BF"/>
+          <w:sz w:val="24"/>
+          <w:u w:val="single"/>
+        </w:rPr>
+        <w:t xml:space="preserve"> </w:t>
+      </w:r>
+      <w:proofErr w:type="spellStart"/>
+      <w:r>
+        <w:rPr>
+          <w:rFonts w:asciiTheme="minorHAnsi" w:hAnsiTheme="minorHAnsi" w:cstheme="minorHAnsi"/>
           <w:b w:val="0"/>
-          <w:color w:val="ED7D31" w:themeColor="accent2"/>
+          <w:color w:val="2E74B5" w:themeColor="accent1" w:themeShade="BF"/>
           <w:sz w:val="24"/>
           <w:u w:val="single"/>
         </w:rPr>
@@ -1399,18 +1587,20 @@
       <w:proofErr w:type="spellEnd"/>
       <w:r>
         <w:rPr>
+          <w:rFonts w:asciiTheme="minorHAnsi" w:hAnsiTheme="minorHAnsi" w:cstheme="minorHAnsi"/>
           <w:b w:val="0"/>
-          <w:color w:val="ED7D31" w:themeColor="accent2"/>
-          <w:sz w:val="24"/>
-          <w:u w:val="single"/>
-        </w:rPr>
-        <w:t xml:space="preserve"> </w:t>
-      </w:r>
-      <w:proofErr w:type="spellStart"/>
-      <w:r>
-        <w:rPr>
+          <w:color w:val="2E74B5" w:themeColor="accent1" w:themeShade="BF"/>
+          <w:sz w:val="24"/>
+          <w:u w:val="single"/>
+        </w:rPr>
+        <w:t xml:space="preserve"> </w:t>
+      </w:r>
+      <w:proofErr w:type="spellStart"/>
+      <w:r>
+        <w:rPr>
+          <w:rFonts w:asciiTheme="minorHAnsi" w:hAnsiTheme="minorHAnsi" w:cstheme="minorHAnsi"/>
           <w:b w:val="0"/>
-          <w:color w:val="ED7D31" w:themeColor="accent2"/>
+          <w:color w:val="2E74B5" w:themeColor="accent1" w:themeShade="BF"/>
           <w:sz w:val="24"/>
           <w:u w:val="single"/>
         </w:rPr>
@@ -1419,8 +1609,9 @@
       <w:proofErr w:type="spellEnd"/>
       <w:r>
         <w:rPr>
+          <w:rFonts w:asciiTheme="minorHAnsi" w:hAnsiTheme="minorHAnsi" w:cstheme="minorHAnsi"/>
           <w:b w:val="0"/>
-          <w:color w:val="ED7D31" w:themeColor="accent2"/>
+          <w:color w:val="2E74B5" w:themeColor="accent1" w:themeShade="BF"/>
           <w:sz w:val="24"/>
           <w:u w:val="single"/>
         </w:rPr>
@@ -1429,8 +1620,9 @@
       <w:proofErr w:type="spellStart"/>
       <w:r>
         <w:rPr>
+          <w:rFonts w:asciiTheme="minorHAnsi" w:hAnsiTheme="minorHAnsi" w:cstheme="minorHAnsi"/>
           <w:b w:val="0"/>
-          <w:color w:val="ED7D31" w:themeColor="accent2"/>
+          <w:color w:val="2E74B5" w:themeColor="accent1" w:themeShade="BF"/>
           <w:sz w:val="24"/>
           <w:u w:val="single"/>
         </w:rPr>
@@ -1439,8 +1631,9 @@
       <w:proofErr w:type="spellEnd"/>
       <w:r>
         <w:rPr>
+          <w:rFonts w:asciiTheme="minorHAnsi" w:hAnsiTheme="minorHAnsi" w:cstheme="minorHAnsi"/>
           <w:b w:val="0"/>
-          <w:color w:val="ED7D31" w:themeColor="accent2"/>
+          <w:color w:val="2E74B5" w:themeColor="accent1" w:themeShade="BF"/>
           <w:sz w:val="24"/>
           <w:u w:val="single"/>
         </w:rPr>
@@ -1449,8 +1642,9 @@
       <w:proofErr w:type="spellStart"/>
       <w:r>
         <w:rPr>
+          <w:rFonts w:asciiTheme="minorHAnsi" w:hAnsiTheme="minorHAnsi" w:cstheme="minorHAnsi"/>
           <w:b w:val="0"/>
-          <w:color w:val="ED7D31" w:themeColor="accent2"/>
+          <w:color w:val="2E74B5" w:themeColor="accent1" w:themeShade="BF"/>
           <w:sz w:val="24"/>
           <w:u w:val="single"/>
         </w:rPr>
@@ -1459,8 +1653,9 @@
       <w:proofErr w:type="spellEnd"/>
       <w:r>
         <w:rPr>
+          <w:rFonts w:asciiTheme="minorHAnsi" w:hAnsiTheme="minorHAnsi" w:cstheme="minorHAnsi"/>
           <w:b w:val="0"/>
-          <w:color w:val="ED7D31" w:themeColor="accent2"/>
+          <w:color w:val="2E74B5" w:themeColor="accent1" w:themeShade="BF"/>
           <w:sz w:val="24"/>
           <w:u w:val="single"/>
         </w:rPr>
@@ -1469,8 +1664,9 @@
       <w:proofErr w:type="spellStart"/>
       <w:r>
         <w:rPr>
+          <w:rFonts w:asciiTheme="minorHAnsi" w:hAnsiTheme="minorHAnsi" w:cstheme="minorHAnsi"/>
           <w:b w:val="0"/>
-          <w:color w:val="ED7D31" w:themeColor="accent2"/>
+          <w:color w:val="2E74B5" w:themeColor="accent1" w:themeShade="BF"/>
           <w:sz w:val="24"/>
           <w:u w:val="single"/>
         </w:rPr>
@@ -1479,18 +1675,20 @@
       <w:proofErr w:type="spellEnd"/>
       <w:r>
         <w:rPr>
+          <w:rFonts w:asciiTheme="minorHAnsi" w:hAnsiTheme="minorHAnsi" w:cstheme="minorHAnsi"/>
           <w:b w:val="0"/>
-          <w:color w:val="ED7D31" w:themeColor="accent2"/>
-          <w:sz w:val="24"/>
-          <w:u w:val="single"/>
-        </w:rPr>
-        <w:t xml:space="preserve"> </w:t>
-      </w:r>
-      <w:proofErr w:type="spellStart"/>
-      <w:r>
-        <w:rPr>
+          <w:color w:val="2E74B5" w:themeColor="accent1" w:themeShade="BF"/>
+          <w:sz w:val="24"/>
+          <w:u w:val="single"/>
+        </w:rPr>
+        <w:t xml:space="preserve"> </w:t>
+      </w:r>
+      <w:proofErr w:type="spellStart"/>
+      <w:r>
+        <w:rPr>
+          <w:rFonts w:asciiTheme="minorHAnsi" w:hAnsiTheme="minorHAnsi" w:cstheme="minorHAnsi"/>
           <w:b w:val="0"/>
-          <w:color w:val="ED7D31" w:themeColor="accent2"/>
+          <w:color w:val="2E74B5" w:themeColor="accent1" w:themeShade="BF"/>
           <w:sz w:val="24"/>
           <w:u w:val="single"/>
         </w:rPr>
@@ -1499,8 +1697,9 @@
       <w:proofErr w:type="spellEnd"/>
       <w:r>
         <w:rPr>
+          <w:rFonts w:asciiTheme="minorHAnsi" w:hAnsiTheme="minorHAnsi" w:cstheme="minorHAnsi"/>
           <w:b w:val="0"/>
-          <w:color w:val="ED7D31" w:themeColor="accent2"/>
+          <w:color w:val="2E74B5" w:themeColor="accent1" w:themeShade="BF"/>
           <w:sz w:val="24"/>
           <w:u w:val="single"/>
         </w:rPr>
@@ -1509,8 +1708,9 @@
       <w:proofErr w:type="spellStart"/>
       <w:r>
         <w:rPr>
+          <w:rFonts w:asciiTheme="minorHAnsi" w:hAnsiTheme="minorHAnsi" w:cstheme="minorHAnsi"/>
           <w:b w:val="0"/>
-          <w:color w:val="ED7D31" w:themeColor="accent2"/>
+          <w:color w:val="2E74B5" w:themeColor="accent1" w:themeShade="BF"/>
           <w:sz w:val="24"/>
           <w:u w:val="single"/>
         </w:rPr>
@@ -1519,8 +1719,9 @@
       <w:proofErr w:type="spellEnd"/>
       <w:r>
         <w:rPr>
+          <w:rFonts w:asciiTheme="minorHAnsi" w:hAnsiTheme="minorHAnsi" w:cstheme="minorHAnsi"/>
           <w:b w:val="0"/>
-          <w:color w:val="ED7D31" w:themeColor="accent2"/>
+          <w:color w:val="2E74B5" w:themeColor="accent1" w:themeShade="BF"/>
           <w:sz w:val="24"/>
           <w:u w:val="single"/>
         </w:rPr>
@@ -1529,8 +1730,9 @@
       <w:proofErr w:type="spellStart"/>
       <w:r>
         <w:rPr>
+          <w:rFonts w:asciiTheme="minorHAnsi" w:hAnsiTheme="minorHAnsi" w:cstheme="minorHAnsi"/>
           <w:b w:val="0"/>
-          <w:color w:val="ED7D31" w:themeColor="accent2"/>
+          <w:color w:val="2E74B5" w:themeColor="accent1" w:themeShade="BF"/>
           <w:sz w:val="24"/>
           <w:u w:val="single"/>
         </w:rPr>
@@ -1539,18 +1741,20 @@
       <w:proofErr w:type="spellEnd"/>
       <w:r>
         <w:rPr>
+          <w:rFonts w:asciiTheme="minorHAnsi" w:hAnsiTheme="minorHAnsi" w:cstheme="minorHAnsi"/>
           <w:b w:val="0"/>
-          <w:color w:val="ED7D31" w:themeColor="accent2"/>
-          <w:sz w:val="24"/>
-          <w:u w:val="single"/>
-        </w:rPr>
-        <w:t xml:space="preserve"> </w:t>
-      </w:r>
-      <w:proofErr w:type="spellStart"/>
-      <w:r>
-        <w:rPr>
+          <w:color w:val="2E74B5" w:themeColor="accent1" w:themeShade="BF"/>
+          <w:sz w:val="24"/>
+          <w:u w:val="single"/>
+        </w:rPr>
+        <w:t xml:space="preserve"> </w:t>
+      </w:r>
+      <w:proofErr w:type="spellStart"/>
+      <w:r>
+        <w:rPr>
+          <w:rFonts w:asciiTheme="minorHAnsi" w:hAnsiTheme="minorHAnsi" w:cstheme="minorHAnsi"/>
           <w:b w:val="0"/>
-          <w:color w:val="ED7D31" w:themeColor="accent2"/>
+          <w:color w:val="2E74B5" w:themeColor="accent1" w:themeShade="BF"/>
           <w:sz w:val="24"/>
           <w:u w:val="single"/>
         </w:rPr>
@@ -1559,18 +1763,20 @@
       <w:proofErr w:type="spellEnd"/>
       <w:r>
         <w:rPr>
+          <w:rFonts w:asciiTheme="minorHAnsi" w:hAnsiTheme="minorHAnsi" w:cstheme="minorHAnsi"/>
           <w:b w:val="0"/>
-          <w:color w:val="ED7D31" w:themeColor="accent2"/>
-          <w:sz w:val="24"/>
-          <w:u w:val="single"/>
-        </w:rPr>
-        <w:t xml:space="preserve"> </w:t>
-      </w:r>
-      <w:proofErr w:type="spellStart"/>
-      <w:r>
-        <w:rPr>
+          <w:color w:val="2E74B5" w:themeColor="accent1" w:themeShade="BF"/>
+          <w:sz w:val="24"/>
+          <w:u w:val="single"/>
+        </w:rPr>
+        <w:t xml:space="preserve"> </w:t>
+      </w:r>
+      <w:proofErr w:type="spellStart"/>
+      <w:r>
+        <w:rPr>
+          <w:rFonts w:asciiTheme="minorHAnsi" w:hAnsiTheme="minorHAnsi" w:cstheme="minorHAnsi"/>
           <w:b w:val="0"/>
-          <w:color w:val="ED7D31" w:themeColor="accent2"/>
+          <w:color w:val="2E74B5" w:themeColor="accent1" w:themeShade="BF"/>
           <w:sz w:val="24"/>
           <w:u w:val="single"/>
         </w:rPr>
@@ -1579,18 +1785,20 @@
       <w:proofErr w:type="spellEnd"/>
       <w:r>
         <w:rPr>
+          <w:rFonts w:asciiTheme="minorHAnsi" w:hAnsiTheme="minorHAnsi" w:cstheme="minorHAnsi"/>
           <w:b w:val="0"/>
-          <w:color w:val="ED7D31" w:themeColor="accent2"/>
-          <w:sz w:val="24"/>
-          <w:u w:val="single"/>
-        </w:rPr>
-        <w:t xml:space="preserve"> </w:t>
-      </w:r>
-      <w:proofErr w:type="spellStart"/>
-      <w:r>
-        <w:rPr>
+          <w:color w:val="2E74B5" w:themeColor="accent1" w:themeShade="BF"/>
+          <w:sz w:val="24"/>
+          <w:u w:val="single"/>
+        </w:rPr>
+        <w:t xml:space="preserve"> </w:t>
+      </w:r>
+      <w:proofErr w:type="spellStart"/>
+      <w:r>
+        <w:rPr>
+          <w:rFonts w:asciiTheme="minorHAnsi" w:hAnsiTheme="minorHAnsi" w:cstheme="minorHAnsi"/>
           <w:b w:val="0"/>
-          <w:color w:val="ED7D31" w:themeColor="accent2"/>
+          <w:color w:val="2E74B5" w:themeColor="accent1" w:themeShade="BF"/>
           <w:sz w:val="24"/>
           <w:u w:val="single"/>
         </w:rPr>
@@ -1599,8 +1807,9 @@
       <w:proofErr w:type="spellEnd"/>
       <w:r>
         <w:rPr>
+          <w:rFonts w:asciiTheme="minorHAnsi" w:hAnsiTheme="minorHAnsi" w:cstheme="minorHAnsi"/>
           <w:b w:val="0"/>
-          <w:color w:val="ED7D31" w:themeColor="accent2"/>
+          <w:color w:val="2E74B5" w:themeColor="accent1" w:themeShade="BF"/>
           <w:sz w:val="24"/>
           <w:u w:val="single"/>
         </w:rPr>
@@ -1610,17 +1819,24 @@
     <w:p>
       <w:pPr>
         <w:pStyle w:val="Heading3"/>
+        <w:rPr>
+          <w:rFonts w:asciiTheme="minorHAnsi" w:hAnsiTheme="minorHAnsi" w:cstheme="minorHAnsi"/>
+          <w:u w:val="single"/>
+        </w:rPr>
       </w:pPr>
       <w:r>
         <w:rPr>
           <w:rFonts w:ascii="Segoe UI Symbol" w:hAnsi="Segoe UI Symbol" w:cs="Segoe UI Symbol"/>
           <w:highlight w:val="yellow"/>
+          <w:u w:val="single"/>
         </w:rPr>
         <w:t>🔹</w:t>
       </w:r>
       <w:r>
         <w:rPr>
+          <w:rFonts w:asciiTheme="minorHAnsi" w:hAnsiTheme="minorHAnsi" w:cstheme="minorHAnsi"/>
           <w:highlight w:val="yellow"/>
+          <w:u w:val="single"/>
         </w:rPr>
         <w:t xml:space="preserve"> </w:t>
       </w:r>
@@ -1628,7 +1844,9 @@
       <w:r>
         <w:rPr>
           <w:rStyle w:val="HTMLCode"/>
+          <w:rFonts w:asciiTheme="minorHAnsi" w:hAnsiTheme="minorHAnsi" w:cstheme="minorHAnsi"/>
           <w:highlight w:val="yellow"/>
+          <w:u w:val="single"/>
         </w:rPr>
         <w:t>asyncio.run</w:t>
       </w:r>
@@ -1636,7 +1854,9 @@
       <w:r>
         <w:rPr>
           <w:rStyle w:val="HTMLCode"/>
+          <w:rFonts w:asciiTheme="minorHAnsi" w:hAnsiTheme="minorHAnsi" w:cstheme="minorHAnsi"/>
           <w:highlight w:val="yellow"/>
+          <w:u w:val="single"/>
         </w:rPr>
         <w:t>(</w:t>
       </w:r>
@@ -1644,7 +1864,9 @@
       <w:r>
         <w:rPr>
           <w:rStyle w:val="HTMLCode"/>
+          <w:rFonts w:asciiTheme="minorHAnsi" w:hAnsiTheme="minorHAnsi" w:cstheme="minorHAnsi"/>
           <w:highlight w:val="yellow"/>
+          <w:u w:val="single"/>
         </w:rPr>
         <w:t>main(</w:t>
       </w:r>
@@ -1652,69 +1874,89 @@
       <w:r>
         <w:rPr>
           <w:rStyle w:val="HTMLCode"/>
+          <w:rFonts w:asciiTheme="minorHAnsi" w:hAnsiTheme="minorHAnsi" w:cstheme="minorHAnsi"/>
           <w:highlight w:val="yellow"/>
+          <w:u w:val="single"/>
         </w:rPr>
         <w:t>))</w:t>
       </w:r>
       <w:r>
         <w:rPr>
+          <w:rFonts w:asciiTheme="minorHAnsi" w:hAnsiTheme="minorHAnsi" w:cstheme="minorHAnsi"/>
           <w:highlight w:val="yellow"/>
-        </w:rPr>
-        <w:t xml:space="preserve"> </w:t>
-      </w:r>
-      <w:proofErr w:type="spellStart"/>
-      <w:r>
-        <w:rPr>
+          <w:u w:val="single"/>
+        </w:rPr>
+        <w:t xml:space="preserve"> </w:t>
+      </w:r>
+      <w:proofErr w:type="spellStart"/>
+      <w:r>
+        <w:rPr>
+          <w:rFonts w:asciiTheme="minorHAnsi" w:hAnsiTheme="minorHAnsi" w:cstheme="minorHAnsi"/>
           <w:highlight w:val="yellow"/>
+          <w:u w:val="single"/>
         </w:rPr>
         <w:t>ka</w:t>
       </w:r>
       <w:proofErr w:type="spellEnd"/>
       <w:r>
         <w:rPr>
+          <w:rFonts w:asciiTheme="minorHAnsi" w:hAnsiTheme="minorHAnsi" w:cstheme="minorHAnsi"/>
           <w:highlight w:val="yellow"/>
-        </w:rPr>
-        <w:t xml:space="preserve"> </w:t>
-      </w:r>
-      <w:proofErr w:type="spellStart"/>
-      <w:r>
-        <w:rPr>
+          <w:u w:val="single"/>
+        </w:rPr>
+        <w:t xml:space="preserve"> </w:t>
+      </w:r>
+      <w:proofErr w:type="spellStart"/>
+      <w:r>
+        <w:rPr>
+          <w:rFonts w:asciiTheme="minorHAnsi" w:hAnsiTheme="minorHAnsi" w:cstheme="minorHAnsi"/>
           <w:highlight w:val="yellow"/>
+          <w:u w:val="single"/>
         </w:rPr>
         <w:t>matlab</w:t>
       </w:r>
       <w:proofErr w:type="spellEnd"/>
       <w:r>
         <w:rPr>
+          <w:rFonts w:asciiTheme="minorHAnsi" w:hAnsiTheme="minorHAnsi" w:cstheme="minorHAnsi"/>
           <w:highlight w:val="yellow"/>
-        </w:rPr>
-        <w:t xml:space="preserve"> </w:t>
-      </w:r>
-      <w:proofErr w:type="spellStart"/>
-      <w:r>
-        <w:rPr>
+          <w:u w:val="single"/>
+        </w:rPr>
+        <w:t xml:space="preserve"> </w:t>
+      </w:r>
+      <w:proofErr w:type="spellStart"/>
+      <w:r>
+        <w:rPr>
+          <w:rFonts w:asciiTheme="minorHAnsi" w:hAnsiTheme="minorHAnsi" w:cstheme="minorHAnsi"/>
           <w:highlight w:val="yellow"/>
+          <w:u w:val="single"/>
         </w:rPr>
         <w:t>kya</w:t>
       </w:r>
       <w:proofErr w:type="spellEnd"/>
       <w:r>
         <w:rPr>
+          <w:rFonts w:asciiTheme="minorHAnsi" w:hAnsiTheme="minorHAnsi" w:cstheme="minorHAnsi"/>
           <w:highlight w:val="yellow"/>
-        </w:rPr>
-        <w:t xml:space="preserve"> </w:t>
-      </w:r>
-      <w:proofErr w:type="spellStart"/>
-      <w:r>
-        <w:rPr>
+          <w:u w:val="single"/>
+        </w:rPr>
+        <w:t xml:space="preserve"> </w:t>
+      </w:r>
+      <w:proofErr w:type="spellStart"/>
+      <w:r>
+        <w:rPr>
+          <w:rFonts w:asciiTheme="minorHAnsi" w:hAnsiTheme="minorHAnsi" w:cstheme="minorHAnsi"/>
           <w:highlight w:val="yellow"/>
+          <w:u w:val="single"/>
         </w:rPr>
         <w:t>hai</w:t>
       </w:r>
       <w:proofErr w:type="spellEnd"/>
       <w:r>
         <w:rPr>
+          <w:rFonts w:asciiTheme="minorHAnsi" w:hAnsiTheme="minorHAnsi" w:cstheme="minorHAnsi"/>
           <w:highlight w:val="yellow"/>
+          <w:u w:val="single"/>
         </w:rPr>
         <w:t>?</w:t>
       </w:r>
@@ -1722,22 +1964,35 @@
     <w:p>
       <w:pPr>
         <w:pStyle w:val="NormalWeb"/>
-      </w:pPr>
-      <w:r>
+        <w:rPr>
+          <w:rFonts w:asciiTheme="minorHAnsi" w:hAnsiTheme="minorHAnsi" w:cstheme="minorHAnsi"/>
+        </w:rPr>
+      </w:pPr>
+      <w:r>
+        <w:rPr>
+          <w:rFonts w:asciiTheme="minorHAnsi" w:hAnsiTheme="minorHAnsi" w:cstheme="minorHAnsi"/>
+        </w:rPr>
         <w:t xml:space="preserve">Python </w:t>
       </w:r>
       <w:proofErr w:type="spellStart"/>
       <w:r>
+        <w:rPr>
+          <w:rFonts w:asciiTheme="minorHAnsi" w:hAnsiTheme="minorHAnsi" w:cstheme="minorHAnsi"/>
+        </w:rPr>
         <w:t>mein</w:t>
       </w:r>
       <w:proofErr w:type="spellEnd"/>
       <w:r>
+        <w:rPr>
+          <w:rFonts w:asciiTheme="minorHAnsi" w:hAnsiTheme="minorHAnsi" w:cstheme="minorHAnsi"/>
+        </w:rPr>
         <w:t xml:space="preserve"> agar koi function </w:t>
       </w:r>
       <w:proofErr w:type="spellStart"/>
       <w:r>
         <w:rPr>
           <w:rStyle w:val="HTMLCode"/>
+          <w:rFonts w:asciiTheme="minorHAnsi" w:hAnsiTheme="minorHAnsi" w:cstheme="minorHAnsi"/>
         </w:rPr>
         <w:t>async</w:t>
       </w:r>
@@ -1745,6 +2000,7 @@
       <w:r>
         <w:rPr>
           <w:rStyle w:val="HTMLCode"/>
+          <w:rFonts w:asciiTheme="minorHAnsi" w:hAnsiTheme="minorHAnsi" w:cstheme="minorHAnsi"/>
         </w:rPr>
         <w:t xml:space="preserve"> </w:t>
       </w:r>
@@ -1752,24 +2008,35 @@
       <w:r>
         <w:rPr>
           <w:rStyle w:val="HTMLCode"/>
+          <w:rFonts w:asciiTheme="minorHAnsi" w:hAnsiTheme="minorHAnsi" w:cstheme="minorHAnsi"/>
         </w:rPr>
         <w:t>def</w:t>
       </w:r>
       <w:proofErr w:type="spellEnd"/>
       <w:r>
+        <w:rPr>
+          <w:rFonts w:asciiTheme="minorHAnsi" w:hAnsiTheme="minorHAnsi" w:cstheme="minorHAnsi"/>
+        </w:rPr>
         <w:t xml:space="preserve"> se </w:t>
       </w:r>
       <w:proofErr w:type="spellStart"/>
       <w:r>
+        <w:rPr>
+          <w:rFonts w:asciiTheme="minorHAnsi" w:hAnsiTheme="minorHAnsi" w:cstheme="minorHAnsi"/>
+        </w:rPr>
         <w:t>bana</w:t>
       </w:r>
       <w:proofErr w:type="spellEnd"/>
       <w:r>
+        <w:rPr>
+          <w:rFonts w:asciiTheme="minorHAnsi" w:hAnsiTheme="minorHAnsi" w:cstheme="minorHAnsi"/>
+        </w:rPr>
         <w:t xml:space="preserve"> ho, to use </w:t>
       </w:r>
       <w:r>
         <w:rPr>
           <w:rStyle w:val="Strong"/>
+          <w:rFonts w:asciiTheme="minorHAnsi" w:hAnsiTheme="minorHAnsi" w:cstheme="minorHAnsi"/>
         </w:rPr>
         <w:t xml:space="preserve">direct run </w:t>
       </w:r>
@@ -1777,6 +2044,7 @@
       <w:r>
         <w:rPr>
           <w:rStyle w:val="Strong"/>
+          <w:rFonts w:asciiTheme="minorHAnsi" w:hAnsiTheme="minorHAnsi" w:cstheme="minorHAnsi"/>
         </w:rPr>
         <w:t>nahi</w:t>
       </w:r>
@@ -1784,13 +2052,15 @@
       <w:r>
         <w:rPr>
           <w:rStyle w:val="Strong"/>
-        </w:rPr>
-        <w:t xml:space="preserve"> </w:t>
-      </w:r>
-      <w:proofErr w:type="spellStart"/>
-      <w:r>
-        <w:rPr>
-          <w:rStyle w:val="Strong"/>
+          <w:rFonts w:asciiTheme="minorHAnsi" w:hAnsiTheme="minorHAnsi" w:cstheme="minorHAnsi"/>
+        </w:rPr>
+        <w:t xml:space="preserve"> </w:t>
+      </w:r>
+      <w:proofErr w:type="spellStart"/>
+      <w:r>
+        <w:rPr>
+          <w:rStyle w:val="Strong"/>
+          <w:rFonts w:asciiTheme="minorHAnsi" w:hAnsiTheme="minorHAnsi" w:cstheme="minorHAnsi"/>
         </w:rPr>
         <w:t>kar</w:t>
       </w:r>
@@ -1798,34 +2068,49 @@
       <w:r>
         <w:rPr>
           <w:rStyle w:val="Strong"/>
-        </w:rPr>
-        <w:t xml:space="preserve"> </w:t>
-      </w:r>
-      <w:proofErr w:type="spellStart"/>
-      <w:r>
-        <w:rPr>
-          <w:rStyle w:val="Strong"/>
+          <w:rFonts w:asciiTheme="minorHAnsi" w:hAnsiTheme="minorHAnsi" w:cstheme="minorHAnsi"/>
+        </w:rPr>
+        <w:t xml:space="preserve"> </w:t>
+      </w:r>
+      <w:proofErr w:type="spellStart"/>
+      <w:r>
+        <w:rPr>
+          <w:rStyle w:val="Strong"/>
+          <w:rFonts w:asciiTheme="minorHAnsi" w:hAnsiTheme="minorHAnsi" w:cstheme="minorHAnsi"/>
         </w:rPr>
         <w:t>sakte</w:t>
       </w:r>
       <w:proofErr w:type="spellEnd"/>
       <w:r>
+        <w:rPr>
+          <w:rFonts w:asciiTheme="minorHAnsi" w:hAnsiTheme="minorHAnsi" w:cstheme="minorHAnsi"/>
+        </w:rPr>
         <w:t>.</w:t>
       </w:r>
       <w:r>
+        <w:rPr>
+          <w:rFonts w:asciiTheme="minorHAnsi" w:hAnsiTheme="minorHAnsi" w:cstheme="minorHAnsi"/>
+        </w:rPr>
         <w:br/>
       </w:r>
       <w:proofErr w:type="spellStart"/>
       <w:r>
+        <w:rPr>
+          <w:rFonts w:asciiTheme="minorHAnsi" w:hAnsiTheme="minorHAnsi" w:cstheme="minorHAnsi"/>
+        </w:rPr>
         <w:t>Usay</w:t>
       </w:r>
       <w:proofErr w:type="spellEnd"/>
       <w:r>
-        <w:t xml:space="preserve"> </w:t>
-      </w:r>
-      <w:r>
-        <w:rPr>
-          <w:rStyle w:val="Strong"/>
+        <w:rPr>
+          <w:rFonts w:asciiTheme="minorHAnsi" w:hAnsiTheme="minorHAnsi" w:cstheme="minorHAnsi"/>
+        </w:rPr>
+        <w:t xml:space="preserve"> </w:t>
+      </w:r>
+      <w:r>
+        <w:rPr>
+          <w:rStyle w:val="Strong"/>
+          <w:rFonts w:asciiTheme="minorHAnsi" w:hAnsiTheme="minorHAnsi" w:cstheme="minorHAnsi"/>
         </w:rPr>
         <w:t xml:space="preserve">run </w:t>
       </w:r>
@@ -1833,6 +2118,7 @@
       <w:r>
         <w:rPr>
           <w:rStyle w:val="Strong"/>
+          <w:rFonts w:asciiTheme="minorHAnsi" w:hAnsiTheme="minorHAnsi" w:cstheme="minorHAnsi"/>
         </w:rPr>
         <w:t>karne</w:t>
       </w:r>
@@ -1840,13 +2126,15 @@
       <w:r>
         <w:rPr>
           <w:rStyle w:val="Strong"/>
-        </w:rPr>
-        <w:t xml:space="preserve"> </w:t>
-      </w:r>
-      <w:proofErr w:type="spellStart"/>
-      <w:r>
-        <w:rPr>
-          <w:rStyle w:val="Strong"/>
+          <w:rFonts w:asciiTheme="minorHAnsi" w:hAnsiTheme="minorHAnsi" w:cstheme="minorHAnsi"/>
+        </w:rPr>
+        <w:t xml:space="preserve"> </w:t>
+      </w:r>
+      <w:proofErr w:type="spellStart"/>
+      <w:r>
+        <w:rPr>
+          <w:rStyle w:val="Strong"/>
+          <w:rFonts w:asciiTheme="minorHAnsi" w:hAnsiTheme="minorHAnsi" w:cstheme="minorHAnsi"/>
         </w:rPr>
         <w:t>ke</w:t>
       </w:r>
@@ -1854,13 +2142,15 @@
       <w:r>
         <w:rPr>
           <w:rStyle w:val="Strong"/>
-        </w:rPr>
-        <w:t xml:space="preserve"> </w:t>
-      </w:r>
-      <w:proofErr w:type="spellStart"/>
-      <w:r>
-        <w:rPr>
-          <w:rStyle w:val="Strong"/>
+          <w:rFonts w:asciiTheme="minorHAnsi" w:hAnsiTheme="minorHAnsi" w:cstheme="minorHAnsi"/>
+        </w:rPr>
+        <w:t xml:space="preserve"> </w:t>
+      </w:r>
+      <w:proofErr w:type="spellStart"/>
+      <w:r>
+        <w:rPr>
+          <w:rStyle w:val="Strong"/>
+          <w:rFonts w:asciiTheme="minorHAnsi" w:hAnsiTheme="minorHAnsi" w:cstheme="minorHAnsi"/>
         </w:rPr>
         <w:t>liye</w:t>
       </w:r>
@@ -1868,6 +2158,7 @@
       <w:r>
         <w:rPr>
           <w:rStyle w:val="Strong"/>
+          <w:rFonts w:asciiTheme="minorHAnsi" w:hAnsiTheme="minorHAnsi" w:cstheme="minorHAnsi"/>
         </w:rPr>
         <w:t xml:space="preserve"> event loop </w:t>
       </w:r>
@@ -1875,6 +2166,7 @@
       <w:r>
         <w:rPr>
           <w:rStyle w:val="Strong"/>
+          <w:rFonts w:asciiTheme="minorHAnsi" w:hAnsiTheme="minorHAnsi" w:cstheme="minorHAnsi"/>
         </w:rPr>
         <w:t>chahiye</w:t>
       </w:r>
@@ -1882,13 +2174,15 @@
       <w:r>
         <w:rPr>
           <w:rStyle w:val="Strong"/>
-        </w:rPr>
-        <w:t xml:space="preserve"> </w:t>
-      </w:r>
-      <w:proofErr w:type="spellStart"/>
-      <w:r>
-        <w:rPr>
-          <w:rStyle w:val="Strong"/>
+          <w:rFonts w:asciiTheme="minorHAnsi" w:hAnsiTheme="minorHAnsi" w:cstheme="minorHAnsi"/>
+        </w:rPr>
+        <w:t xml:space="preserve"> </w:t>
+      </w:r>
+      <w:proofErr w:type="spellStart"/>
+      <w:r>
+        <w:rPr>
+          <w:rStyle w:val="Strong"/>
+          <w:rFonts w:asciiTheme="minorHAnsi" w:hAnsiTheme="minorHAnsi" w:cstheme="minorHAnsi"/>
         </w:rPr>
         <w:t>hota</w:t>
       </w:r>
@@ -1896,29 +2190,38 @@
       <w:r>
         <w:rPr>
           <w:rStyle w:val="Strong"/>
-        </w:rPr>
-        <w:t xml:space="preserve"> </w:t>
-      </w:r>
-      <w:proofErr w:type="spellStart"/>
-      <w:r>
-        <w:rPr>
-          <w:rStyle w:val="Strong"/>
+          <w:rFonts w:asciiTheme="minorHAnsi" w:hAnsiTheme="minorHAnsi" w:cstheme="minorHAnsi"/>
+        </w:rPr>
+        <w:t xml:space="preserve"> </w:t>
+      </w:r>
+      <w:proofErr w:type="spellStart"/>
+      <w:r>
+        <w:rPr>
+          <w:rStyle w:val="Strong"/>
+          <w:rFonts w:asciiTheme="minorHAnsi" w:hAnsiTheme="minorHAnsi" w:cstheme="minorHAnsi"/>
         </w:rPr>
         <w:t>hai</w:t>
       </w:r>
       <w:proofErr w:type="spellEnd"/>
       <w:r>
+        <w:rPr>
+          <w:rFonts w:asciiTheme="minorHAnsi" w:hAnsiTheme="minorHAnsi" w:cstheme="minorHAnsi"/>
+        </w:rPr>
         <w:t>.</w:t>
       </w:r>
     </w:p>
     <w:p>
       <w:pPr>
         <w:pStyle w:val="NormalWeb"/>
+        <w:rPr>
+          <w:rFonts w:asciiTheme="minorHAnsi" w:hAnsiTheme="minorHAnsi" w:cstheme="minorHAnsi"/>
+        </w:rPr>
       </w:pPr>
       <w:proofErr w:type="spellStart"/>
       <w:r>
         <w:rPr>
           <w:rStyle w:val="HTMLCode"/>
+          <w:rFonts w:asciiTheme="minorHAnsi" w:hAnsiTheme="minorHAnsi" w:cstheme="minorHAnsi"/>
         </w:rPr>
         <w:t>asyncio.run</w:t>
       </w:r>
@@ -1926,6 +2229,7 @@
       <w:r>
         <w:rPr>
           <w:rStyle w:val="HTMLCode"/>
+          <w:rFonts w:asciiTheme="minorHAnsi" w:hAnsiTheme="minorHAnsi" w:cstheme="minorHAnsi"/>
         </w:rPr>
         <w:t>(</w:t>
       </w:r>
@@ -1933,6 +2237,7 @@
       <w:r>
         <w:rPr>
           <w:rStyle w:val="HTMLCode"/>
+          <w:rFonts w:asciiTheme="minorHAnsi" w:hAnsiTheme="minorHAnsi" w:cstheme="minorHAnsi"/>
         </w:rPr>
         <w:t>main(</w:t>
       </w:r>
@@ -1940,10 +2245,14 @@
       <w:r>
         <w:rPr>
           <w:rStyle w:val="HTMLCode"/>
+          <w:rFonts w:asciiTheme="minorHAnsi" w:hAnsiTheme="minorHAnsi" w:cstheme="minorHAnsi"/>
         </w:rPr>
         <w:t>))</w:t>
       </w:r>
       <w:r>
+        <w:rPr>
+          <w:rFonts w:asciiTheme="minorHAnsi" w:hAnsiTheme="minorHAnsi" w:cstheme="minorHAnsi"/>
+        </w:rPr>
         <w:t>:</w:t>
       </w:r>
     </w:p>
@@ -1954,34 +2263,56 @@
           <w:ilvl w:val="0"/>
           <w:numId w:val="12"/>
         </w:numPr>
-      </w:pPr>
-      <w:proofErr w:type="spellStart"/>
-      <w:r>
+        <w:rPr>
+          <w:rFonts w:asciiTheme="minorHAnsi" w:hAnsiTheme="minorHAnsi" w:cstheme="minorHAnsi"/>
+        </w:rPr>
+      </w:pPr>
+      <w:proofErr w:type="spellStart"/>
+      <w:r>
+        <w:rPr>
+          <w:rFonts w:asciiTheme="minorHAnsi" w:hAnsiTheme="minorHAnsi" w:cstheme="minorHAnsi"/>
+        </w:rPr>
         <w:t>Ek</w:t>
       </w:r>
       <w:proofErr w:type="spellEnd"/>
       <w:r>
-        <w:t xml:space="preserve"> </w:t>
-      </w:r>
-      <w:r>
-        <w:rPr>
-          <w:rStyle w:val="Strong"/>
+        <w:rPr>
+          <w:rFonts w:asciiTheme="minorHAnsi" w:hAnsiTheme="minorHAnsi" w:cstheme="minorHAnsi"/>
+        </w:rPr>
+        <w:t xml:space="preserve"> </w:t>
+      </w:r>
+      <w:r>
+        <w:rPr>
+          <w:rStyle w:val="Strong"/>
+          <w:rFonts w:asciiTheme="minorHAnsi" w:hAnsiTheme="minorHAnsi" w:cstheme="minorHAnsi"/>
         </w:rPr>
         <w:t>event loop</w:t>
       </w:r>
       <w:r>
-        <w:t xml:space="preserve"> </w:t>
-      </w:r>
-      <w:proofErr w:type="spellStart"/>
-      <w:r>
+        <w:rPr>
+          <w:rFonts w:asciiTheme="minorHAnsi" w:hAnsiTheme="minorHAnsi" w:cstheme="minorHAnsi"/>
+        </w:rPr>
+        <w:t xml:space="preserve"> </w:t>
+      </w:r>
+      <w:proofErr w:type="spellStart"/>
+      <w:r>
+        <w:rPr>
+          <w:rFonts w:asciiTheme="minorHAnsi" w:hAnsiTheme="minorHAnsi" w:cstheme="minorHAnsi"/>
+        </w:rPr>
         <w:t>banata</w:t>
       </w:r>
       <w:proofErr w:type="spellEnd"/>
       <w:r>
-        <w:t xml:space="preserve"> </w:t>
-      </w:r>
-      <w:proofErr w:type="spellStart"/>
-      <w:r>
+        <w:rPr>
+          <w:rFonts w:asciiTheme="minorHAnsi" w:hAnsiTheme="minorHAnsi" w:cstheme="minorHAnsi"/>
+        </w:rPr>
+        <w:t xml:space="preserve"> </w:t>
+      </w:r>
+      <w:proofErr w:type="spellStart"/>
+      <w:r>
+        <w:rPr>
+          <w:rFonts w:asciiTheme="minorHAnsi" w:hAnsiTheme="minorHAnsi" w:cstheme="minorHAnsi"/>
+        </w:rPr>
         <w:t>hai</w:t>
       </w:r>
       <w:proofErr w:type="spellEnd"/>
@@ -1993,27 +2324,43 @@
           <w:ilvl w:val="0"/>
           <w:numId w:val="12"/>
         </w:numPr>
-      </w:pPr>
-      <w:proofErr w:type="spellStart"/>
-      <w:r>
+        <w:rPr>
+          <w:rFonts w:asciiTheme="minorHAnsi" w:hAnsiTheme="minorHAnsi" w:cstheme="minorHAnsi"/>
+        </w:rPr>
+      </w:pPr>
+      <w:proofErr w:type="spellStart"/>
+      <w:r>
+        <w:rPr>
+          <w:rFonts w:asciiTheme="minorHAnsi" w:hAnsiTheme="minorHAnsi" w:cstheme="minorHAnsi"/>
+        </w:rPr>
         <w:t>Aapka</w:t>
       </w:r>
       <w:proofErr w:type="spellEnd"/>
       <w:r>
-        <w:t xml:space="preserve"> </w:t>
-      </w:r>
-      <w:proofErr w:type="spellStart"/>
-      <w:r>
+        <w:rPr>
+          <w:rFonts w:asciiTheme="minorHAnsi" w:hAnsiTheme="minorHAnsi" w:cstheme="minorHAnsi"/>
+        </w:rPr>
+        <w:t xml:space="preserve"> </w:t>
+      </w:r>
+      <w:proofErr w:type="spellStart"/>
+      <w:r>
+        <w:rPr>
+          <w:rFonts w:asciiTheme="minorHAnsi" w:hAnsiTheme="minorHAnsi" w:cstheme="minorHAnsi"/>
+        </w:rPr>
         <w:t>async</w:t>
       </w:r>
       <w:proofErr w:type="spellEnd"/>
       <w:r>
+        <w:rPr>
+          <w:rFonts w:asciiTheme="minorHAnsi" w:hAnsiTheme="minorHAnsi" w:cstheme="minorHAnsi"/>
+        </w:rPr>
         <w:t xml:space="preserve"> function </w:t>
       </w:r>
       <w:proofErr w:type="gramStart"/>
       <w:r>
         <w:rPr>
           <w:rStyle w:val="HTMLCode"/>
+          <w:rFonts w:asciiTheme="minorHAnsi" w:hAnsiTheme="minorHAnsi" w:cstheme="minorHAnsi"/>
         </w:rPr>
         <w:t>main(</w:t>
       </w:r>
@@ -2021,15 +2368,20 @@
       <w:r>
         <w:rPr>
           <w:rStyle w:val="HTMLCode"/>
+          <w:rFonts w:asciiTheme="minorHAnsi" w:hAnsiTheme="minorHAnsi" w:cstheme="minorHAnsi"/>
         </w:rPr>
         <w:t>)</w:t>
       </w:r>
       <w:r>
-        <w:t xml:space="preserve"> </w:t>
-      </w:r>
-      <w:r>
-        <w:rPr>
-          <w:rStyle w:val="Strong"/>
+        <w:rPr>
+          <w:rFonts w:asciiTheme="minorHAnsi" w:hAnsiTheme="minorHAnsi" w:cstheme="minorHAnsi"/>
+        </w:rPr>
+        <w:t xml:space="preserve"> </w:t>
+      </w:r>
+      <w:r>
+        <w:rPr>
+          <w:rStyle w:val="Strong"/>
+          <w:rFonts w:asciiTheme="minorHAnsi" w:hAnsiTheme="minorHAnsi" w:cstheme="minorHAnsi"/>
         </w:rPr>
         <w:t xml:space="preserve">us loop </w:t>
       </w:r>
@@ -2037,6 +2389,7 @@
       <w:r>
         <w:rPr>
           <w:rStyle w:val="Strong"/>
+          <w:rFonts w:asciiTheme="minorHAnsi" w:hAnsiTheme="minorHAnsi" w:cstheme="minorHAnsi"/>
         </w:rPr>
         <w:t>mein</w:t>
       </w:r>
@@ -2044,6 +2397,7 @@
       <w:r>
         <w:rPr>
           <w:rStyle w:val="Strong"/>
+          <w:rFonts w:asciiTheme="minorHAnsi" w:hAnsiTheme="minorHAnsi" w:cstheme="minorHAnsi"/>
         </w:rPr>
         <w:t xml:space="preserve"> run </w:t>
       </w:r>
@@ -2051,6 +2405,7 @@
       <w:r>
         <w:rPr>
           <w:rStyle w:val="Strong"/>
+          <w:rFonts w:asciiTheme="minorHAnsi" w:hAnsiTheme="minorHAnsi" w:cstheme="minorHAnsi"/>
         </w:rPr>
         <w:t>karta</w:t>
       </w:r>
@@ -2058,13 +2413,15 @@
       <w:r>
         <w:rPr>
           <w:rStyle w:val="Strong"/>
-        </w:rPr>
-        <w:t xml:space="preserve"> </w:t>
-      </w:r>
-      <w:proofErr w:type="spellStart"/>
-      <w:r>
-        <w:rPr>
-          <w:rStyle w:val="Strong"/>
+          <w:rFonts w:asciiTheme="minorHAnsi" w:hAnsiTheme="minorHAnsi" w:cstheme="minorHAnsi"/>
+        </w:rPr>
+        <w:t xml:space="preserve"> </w:t>
+      </w:r>
+      <w:proofErr w:type="spellStart"/>
+      <w:r>
+        <w:rPr>
+          <w:rStyle w:val="Strong"/>
+          <w:rFonts w:asciiTheme="minorHAnsi" w:hAnsiTheme="minorHAnsi" w:cstheme="minorHAnsi"/>
         </w:rPr>
         <w:t>hai</w:t>
       </w:r>
@@ -2077,45 +2434,76 @@
           <w:ilvl w:val="0"/>
           <w:numId w:val="12"/>
         </w:numPr>
-      </w:pPr>
-      <w:r>
+        <w:rPr>
+          <w:rFonts w:asciiTheme="minorHAnsi" w:hAnsiTheme="minorHAnsi" w:cstheme="minorHAnsi"/>
+        </w:rPr>
+      </w:pPr>
+      <w:r>
+        <w:rPr>
+          <w:rFonts w:asciiTheme="minorHAnsi" w:hAnsiTheme="minorHAnsi" w:cstheme="minorHAnsi"/>
+        </w:rPr>
         <w:t xml:space="preserve">Jab task complete ho </w:t>
       </w:r>
       <w:proofErr w:type="spellStart"/>
       <w:r>
+        <w:rPr>
+          <w:rFonts w:asciiTheme="minorHAnsi" w:hAnsiTheme="minorHAnsi" w:cstheme="minorHAnsi"/>
+        </w:rPr>
         <w:t>jata</w:t>
       </w:r>
       <w:proofErr w:type="spellEnd"/>
       <w:r>
-        <w:t xml:space="preserve"> </w:t>
-      </w:r>
-      <w:proofErr w:type="spellStart"/>
-      <w:r>
+        <w:rPr>
+          <w:rFonts w:asciiTheme="minorHAnsi" w:hAnsiTheme="minorHAnsi" w:cstheme="minorHAnsi"/>
+        </w:rPr>
+        <w:t xml:space="preserve"> </w:t>
+      </w:r>
+      <w:proofErr w:type="spellStart"/>
+      <w:r>
+        <w:rPr>
+          <w:rFonts w:asciiTheme="minorHAnsi" w:hAnsiTheme="minorHAnsi" w:cstheme="minorHAnsi"/>
+        </w:rPr>
         <w:t>hai</w:t>
       </w:r>
       <w:proofErr w:type="spellEnd"/>
       <w:r>
+        <w:rPr>
+          <w:rFonts w:asciiTheme="minorHAnsi" w:hAnsiTheme="minorHAnsi" w:cstheme="minorHAnsi"/>
+        </w:rPr>
         <w:t xml:space="preserve">, loop </w:t>
       </w:r>
       <w:r>
         <w:rPr>
           <w:rStyle w:val="Strong"/>
+          <w:rFonts w:asciiTheme="minorHAnsi" w:hAnsiTheme="minorHAnsi" w:cstheme="minorHAnsi"/>
         </w:rPr>
         <w:t>automatically close</w:t>
       </w:r>
       <w:r>
+        <w:rPr>
+          <w:rFonts w:asciiTheme="minorHAnsi" w:hAnsiTheme="minorHAnsi" w:cstheme="minorHAnsi"/>
+        </w:rPr>
         <w:t xml:space="preserve"> ho </w:t>
       </w:r>
       <w:proofErr w:type="spellStart"/>
       <w:r>
+        <w:rPr>
+          <w:rFonts w:asciiTheme="minorHAnsi" w:hAnsiTheme="minorHAnsi" w:cstheme="minorHAnsi"/>
+        </w:rPr>
         <w:t>jata</w:t>
       </w:r>
       <w:proofErr w:type="spellEnd"/>
       <w:r>
-        <w:t xml:space="preserve"> </w:t>
-      </w:r>
-      <w:proofErr w:type="spellStart"/>
-      <w:r>
+        <w:rPr>
+          <w:rFonts w:asciiTheme="minorHAnsi" w:hAnsiTheme="minorHAnsi" w:cstheme="minorHAnsi"/>
+        </w:rPr>
+        <w:t xml:space="preserve"> </w:t>
+      </w:r>
+      <w:proofErr w:type="spellStart"/>
+      <w:r>
+        <w:rPr>
+          <w:rFonts w:asciiTheme="minorHAnsi" w:hAnsiTheme="minorHAnsi" w:cstheme="minorHAnsi"/>
+        </w:rPr>
         <w:t>hai</w:t>
       </w:r>
       <w:proofErr w:type="spellEnd"/>
@@ -2123,17 +2511,24 @@
     <w:p>
       <w:pPr>
         <w:pStyle w:val="Heading3"/>
+        <w:rPr>
+          <w:rFonts w:asciiTheme="minorHAnsi" w:hAnsiTheme="minorHAnsi" w:cstheme="minorHAnsi"/>
+          <w:u w:val="single"/>
+        </w:rPr>
       </w:pPr>
       <w:r>
         <w:rPr>
           <w:rFonts w:ascii="Segoe UI Symbol" w:hAnsi="Segoe UI Symbol" w:cs="Segoe UI Symbol"/>
           <w:highlight w:val="yellow"/>
+          <w:u w:val="single"/>
         </w:rPr>
         <w:t>✅</w:t>
       </w:r>
       <w:r>
         <w:rPr>
+          <w:rFonts w:asciiTheme="minorHAnsi" w:hAnsiTheme="minorHAnsi" w:cstheme="minorHAnsi"/>
           <w:highlight w:val="yellow"/>
+          <w:u w:val="single"/>
         </w:rPr>
         <w:t xml:space="preserve"> Final Real-life Analogy:</w:t>
       </w:r>
@@ -2141,19 +2536,29 @@
     <w:p>
       <w:pPr>
         <w:pStyle w:val="NormalWeb"/>
-      </w:pPr>
-      <w:proofErr w:type="spellStart"/>
-      <w:r>
+        <w:rPr>
+          <w:rFonts w:asciiTheme="minorHAnsi" w:hAnsiTheme="minorHAnsi" w:cstheme="minorHAnsi"/>
+        </w:rPr>
+      </w:pPr>
+      <w:proofErr w:type="spellStart"/>
+      <w:r>
+        <w:rPr>
+          <w:rFonts w:asciiTheme="minorHAnsi" w:hAnsiTheme="minorHAnsi" w:cstheme="minorHAnsi"/>
+        </w:rPr>
         <w:t>Socho</w:t>
       </w:r>
       <w:proofErr w:type="spellEnd"/>
       <w:r>
+        <w:rPr>
+          <w:rFonts w:asciiTheme="minorHAnsi" w:hAnsiTheme="minorHAnsi" w:cstheme="minorHAnsi"/>
+        </w:rPr>
         <w:t xml:space="preserve"> </w:t>
       </w:r>
       <w:proofErr w:type="gramStart"/>
       <w:r>
         <w:rPr>
           <w:rStyle w:val="HTMLCode"/>
+          <w:rFonts w:asciiTheme="minorHAnsi" w:hAnsiTheme="minorHAnsi" w:cstheme="minorHAnsi"/>
         </w:rPr>
         <w:t>main(</w:t>
       </w:r>
@@ -2161,122 +2566,210 @@
       <w:r>
         <w:rPr>
           <w:rStyle w:val="HTMLCode"/>
+          <w:rFonts w:asciiTheme="minorHAnsi" w:hAnsiTheme="minorHAnsi" w:cstheme="minorHAnsi"/>
         </w:rPr>
         <w:t>)</w:t>
       </w:r>
       <w:r>
-        <w:t xml:space="preserve"> </w:t>
-      </w:r>
-      <w:proofErr w:type="spellStart"/>
-      <w:r>
+        <w:rPr>
+          <w:rFonts w:asciiTheme="minorHAnsi" w:hAnsiTheme="minorHAnsi" w:cstheme="minorHAnsi"/>
+        </w:rPr>
+        <w:t xml:space="preserve"> </w:t>
+      </w:r>
+      <w:proofErr w:type="spellStart"/>
+      <w:r>
+        <w:rPr>
+          <w:rFonts w:asciiTheme="minorHAnsi" w:hAnsiTheme="minorHAnsi" w:cstheme="minorHAnsi"/>
+        </w:rPr>
         <w:t>aik</w:t>
       </w:r>
       <w:proofErr w:type="spellEnd"/>
       <w:r>
+        <w:rPr>
+          <w:rFonts w:asciiTheme="minorHAnsi" w:hAnsiTheme="minorHAnsi" w:cstheme="minorHAnsi"/>
+        </w:rPr>
         <w:t xml:space="preserve"> delivery </w:t>
       </w:r>
       <w:proofErr w:type="spellStart"/>
       <w:r>
+        <w:rPr>
+          <w:rFonts w:asciiTheme="minorHAnsi" w:hAnsiTheme="minorHAnsi" w:cstheme="minorHAnsi"/>
+        </w:rPr>
         <w:t>ka</w:t>
       </w:r>
       <w:proofErr w:type="spellEnd"/>
       <w:r>
-        <w:t xml:space="preserve"> </w:t>
-      </w:r>
-      <w:proofErr w:type="spellStart"/>
-      <w:r>
+        <w:rPr>
+          <w:rFonts w:asciiTheme="minorHAnsi" w:hAnsiTheme="minorHAnsi" w:cstheme="minorHAnsi"/>
+        </w:rPr>
+        <w:t xml:space="preserve"> </w:t>
+      </w:r>
+      <w:proofErr w:type="spellStart"/>
+      <w:r>
+        <w:rPr>
+          <w:rFonts w:asciiTheme="minorHAnsi" w:hAnsiTheme="minorHAnsi" w:cstheme="minorHAnsi"/>
+        </w:rPr>
         <w:t>kaam</w:t>
       </w:r>
       <w:proofErr w:type="spellEnd"/>
       <w:r>
-        <w:t xml:space="preserve"> </w:t>
-      </w:r>
-      <w:proofErr w:type="spellStart"/>
-      <w:r>
+        <w:rPr>
+          <w:rFonts w:asciiTheme="minorHAnsi" w:hAnsiTheme="minorHAnsi" w:cstheme="minorHAnsi"/>
+        </w:rPr>
+        <w:t xml:space="preserve"> </w:t>
+      </w:r>
+      <w:proofErr w:type="spellStart"/>
+      <w:r>
+        <w:rPr>
+          <w:rFonts w:asciiTheme="minorHAnsi" w:hAnsiTheme="minorHAnsi" w:cstheme="minorHAnsi"/>
+        </w:rPr>
         <w:t>hai</w:t>
       </w:r>
       <w:proofErr w:type="spellEnd"/>
       <w:r>
+        <w:rPr>
+          <w:rFonts w:asciiTheme="minorHAnsi" w:hAnsiTheme="minorHAnsi" w:cstheme="minorHAnsi"/>
+        </w:rPr>
         <w:t xml:space="preserve">, </w:t>
       </w:r>
       <w:proofErr w:type="spellStart"/>
       <w:r>
+        <w:rPr>
+          <w:rFonts w:asciiTheme="minorHAnsi" w:hAnsiTheme="minorHAnsi" w:cstheme="minorHAnsi"/>
+        </w:rPr>
         <w:t>lekin</w:t>
       </w:r>
       <w:proofErr w:type="spellEnd"/>
       <w:r>
+        <w:rPr>
+          <w:rFonts w:asciiTheme="minorHAnsi" w:hAnsiTheme="minorHAnsi" w:cstheme="minorHAnsi"/>
+        </w:rPr>
         <w:t xml:space="preserve"> ye </w:t>
       </w:r>
       <w:proofErr w:type="spellStart"/>
       <w:r>
+        <w:rPr>
+          <w:rFonts w:asciiTheme="minorHAnsi" w:hAnsiTheme="minorHAnsi" w:cstheme="minorHAnsi"/>
+        </w:rPr>
         <w:t>kaam</w:t>
       </w:r>
       <w:proofErr w:type="spellEnd"/>
       <w:r>
-        <w:t xml:space="preserve"> </w:t>
-      </w:r>
-      <w:proofErr w:type="spellStart"/>
-      <w:r>
+        <w:rPr>
+          <w:rFonts w:asciiTheme="minorHAnsi" w:hAnsiTheme="minorHAnsi" w:cstheme="minorHAnsi"/>
+        </w:rPr>
+        <w:t xml:space="preserve"> </w:t>
+      </w:r>
+      <w:proofErr w:type="spellStart"/>
+      <w:r>
+        <w:rPr>
+          <w:rFonts w:asciiTheme="minorHAnsi" w:hAnsiTheme="minorHAnsi" w:cstheme="minorHAnsi"/>
+        </w:rPr>
         <w:t>async</w:t>
       </w:r>
       <w:proofErr w:type="spellEnd"/>
       <w:r>
-        <w:t xml:space="preserve"> </w:t>
-      </w:r>
-      <w:proofErr w:type="spellStart"/>
-      <w:r>
+        <w:rPr>
+          <w:rFonts w:asciiTheme="minorHAnsi" w:hAnsiTheme="minorHAnsi" w:cstheme="minorHAnsi"/>
+        </w:rPr>
+        <w:t xml:space="preserve"> </w:t>
+      </w:r>
+      <w:proofErr w:type="spellStart"/>
+      <w:r>
+        <w:rPr>
+          <w:rFonts w:asciiTheme="minorHAnsi" w:hAnsiTheme="minorHAnsi" w:cstheme="minorHAnsi"/>
+        </w:rPr>
         <w:t>hai</w:t>
       </w:r>
       <w:proofErr w:type="spellEnd"/>
       <w:r>
+        <w:rPr>
+          <w:rFonts w:asciiTheme="minorHAnsi" w:hAnsiTheme="minorHAnsi" w:cstheme="minorHAnsi"/>
+        </w:rPr>
         <w:t xml:space="preserve"> — </w:t>
       </w:r>
       <w:proofErr w:type="spellStart"/>
       <w:r>
+        <w:rPr>
+          <w:rFonts w:asciiTheme="minorHAnsi" w:hAnsiTheme="minorHAnsi" w:cstheme="minorHAnsi"/>
+        </w:rPr>
         <w:t>yaani</w:t>
       </w:r>
       <w:proofErr w:type="spellEnd"/>
       <w:r>
+        <w:rPr>
+          <w:rFonts w:asciiTheme="minorHAnsi" w:hAnsiTheme="minorHAnsi" w:cstheme="minorHAnsi"/>
+        </w:rPr>
         <w:t xml:space="preserve"> rider </w:t>
       </w:r>
       <w:proofErr w:type="spellStart"/>
       <w:r>
+        <w:rPr>
+          <w:rFonts w:asciiTheme="minorHAnsi" w:hAnsiTheme="minorHAnsi" w:cstheme="minorHAnsi"/>
+        </w:rPr>
         <w:t>ko</w:t>
       </w:r>
       <w:proofErr w:type="spellEnd"/>
       <w:r>
+        <w:rPr>
+          <w:rFonts w:asciiTheme="minorHAnsi" w:hAnsiTheme="minorHAnsi" w:cstheme="minorHAnsi"/>
+        </w:rPr>
         <w:t xml:space="preserve"> wait </w:t>
       </w:r>
       <w:proofErr w:type="spellStart"/>
       <w:r>
+        <w:rPr>
+          <w:rFonts w:asciiTheme="minorHAnsi" w:hAnsiTheme="minorHAnsi" w:cstheme="minorHAnsi"/>
+        </w:rPr>
         <w:t>bhi</w:t>
       </w:r>
       <w:proofErr w:type="spellEnd"/>
       <w:r>
-        <w:t xml:space="preserve"> </w:t>
-      </w:r>
-      <w:proofErr w:type="spellStart"/>
-      <w:r>
+        <w:rPr>
+          <w:rFonts w:asciiTheme="minorHAnsi" w:hAnsiTheme="minorHAnsi" w:cstheme="minorHAnsi"/>
+        </w:rPr>
+        <w:t xml:space="preserve"> </w:t>
+      </w:r>
+      <w:proofErr w:type="spellStart"/>
+      <w:r>
+        <w:rPr>
+          <w:rFonts w:asciiTheme="minorHAnsi" w:hAnsiTheme="minorHAnsi" w:cstheme="minorHAnsi"/>
+        </w:rPr>
         <w:t>karna</w:t>
       </w:r>
       <w:proofErr w:type="spellEnd"/>
       <w:r>
-        <w:t xml:space="preserve"> </w:t>
-      </w:r>
-      <w:proofErr w:type="spellStart"/>
-      <w:r>
+        <w:rPr>
+          <w:rFonts w:asciiTheme="minorHAnsi" w:hAnsiTheme="minorHAnsi" w:cstheme="minorHAnsi"/>
+        </w:rPr>
+        <w:t xml:space="preserve"> </w:t>
+      </w:r>
+      <w:proofErr w:type="spellStart"/>
+      <w:r>
+        <w:rPr>
+          <w:rFonts w:asciiTheme="minorHAnsi" w:hAnsiTheme="minorHAnsi" w:cstheme="minorHAnsi"/>
+        </w:rPr>
         <w:t>padta</w:t>
       </w:r>
       <w:proofErr w:type="spellEnd"/>
       <w:r>
-        <w:t xml:space="preserve"> </w:t>
-      </w:r>
-      <w:proofErr w:type="spellStart"/>
-      <w:r>
+        <w:rPr>
+          <w:rFonts w:asciiTheme="minorHAnsi" w:hAnsiTheme="minorHAnsi" w:cstheme="minorHAnsi"/>
+        </w:rPr>
+        <w:t xml:space="preserve"> </w:t>
+      </w:r>
+      <w:proofErr w:type="spellStart"/>
+      <w:r>
+        <w:rPr>
+          <w:rFonts w:asciiTheme="minorHAnsi" w:hAnsiTheme="minorHAnsi" w:cstheme="minorHAnsi"/>
+        </w:rPr>
         <w:t>hai</w:t>
       </w:r>
       <w:proofErr w:type="spellEnd"/>
       <w:r>
+        <w:rPr>
+          <w:rFonts w:asciiTheme="minorHAnsi" w:hAnsiTheme="minorHAnsi" w:cstheme="minorHAnsi"/>
+        </w:rPr>
         <w:t>.</w:t>
       </w:r>
     </w:p>
@@ -2287,11 +2780,15 @@
           <w:ilvl w:val="0"/>
           <w:numId w:val="13"/>
         </w:numPr>
+        <w:rPr>
+          <w:rFonts w:asciiTheme="minorHAnsi" w:hAnsiTheme="minorHAnsi" w:cstheme="minorHAnsi"/>
+        </w:rPr>
       </w:pPr>
       <w:proofErr w:type="spellStart"/>
       <w:r>
         <w:rPr>
           <w:rStyle w:val="HTMLCode"/>
+          <w:rFonts w:asciiTheme="minorHAnsi" w:hAnsiTheme="minorHAnsi" w:cstheme="minorHAnsi"/>
         </w:rPr>
         <w:t>async</w:t>
       </w:r>
@@ -2299,6 +2796,7 @@
       <w:r>
         <w:rPr>
           <w:rStyle w:val="HTMLCode"/>
+          <w:rFonts w:asciiTheme="minorHAnsi" w:hAnsiTheme="minorHAnsi" w:cstheme="minorHAnsi"/>
         </w:rPr>
         <w:t xml:space="preserve"> </w:t>
       </w:r>
@@ -2306,6 +2804,7 @@
       <w:r>
         <w:rPr>
           <w:rStyle w:val="HTMLCode"/>
+          <w:rFonts w:asciiTheme="minorHAnsi" w:hAnsiTheme="minorHAnsi" w:cstheme="minorHAnsi"/>
         </w:rPr>
         <w:t>def</w:t>
       </w:r>
@@ -2313,6 +2812,7 @@
       <w:r>
         <w:rPr>
           <w:rStyle w:val="HTMLCode"/>
+          <w:rFonts w:asciiTheme="minorHAnsi" w:hAnsiTheme="minorHAnsi" w:cstheme="minorHAnsi"/>
         </w:rPr>
         <w:t xml:space="preserve"> </w:t>
       </w:r>
@@ -2320,6 +2820,7 @@
       <w:r>
         <w:rPr>
           <w:rStyle w:val="HTMLCode"/>
+          <w:rFonts w:asciiTheme="minorHAnsi" w:hAnsiTheme="minorHAnsi" w:cstheme="minorHAnsi"/>
         </w:rPr>
         <w:t>main(</w:t>
       </w:r>
@@ -2327,38 +2828,63 @@
       <w:r>
         <w:rPr>
           <w:rStyle w:val="HTMLCode"/>
+          <w:rFonts w:asciiTheme="minorHAnsi" w:hAnsiTheme="minorHAnsi" w:cstheme="minorHAnsi"/>
         </w:rPr>
         <w:t>)</w:t>
       </w:r>
       <w:r>
+        <w:rPr>
+          <w:rFonts w:asciiTheme="minorHAnsi" w:hAnsiTheme="minorHAnsi" w:cstheme="minorHAnsi"/>
+        </w:rPr>
         <w:t xml:space="preserve"> rider </w:t>
       </w:r>
       <w:proofErr w:type="spellStart"/>
       <w:r>
+        <w:rPr>
+          <w:rFonts w:asciiTheme="minorHAnsi" w:hAnsiTheme="minorHAnsi" w:cstheme="minorHAnsi"/>
+        </w:rPr>
         <w:t>ka</w:t>
       </w:r>
       <w:proofErr w:type="spellEnd"/>
       <w:r>
-        <w:t xml:space="preserve"> </w:t>
-      </w:r>
-      <w:proofErr w:type="spellStart"/>
-      <w:r>
+        <w:rPr>
+          <w:rFonts w:asciiTheme="minorHAnsi" w:hAnsiTheme="minorHAnsi" w:cstheme="minorHAnsi"/>
+        </w:rPr>
+        <w:t xml:space="preserve"> </w:t>
+      </w:r>
+      <w:proofErr w:type="spellStart"/>
+      <w:r>
+        <w:rPr>
+          <w:rFonts w:asciiTheme="minorHAnsi" w:hAnsiTheme="minorHAnsi" w:cstheme="minorHAnsi"/>
+        </w:rPr>
         <w:t>kaam</w:t>
       </w:r>
       <w:proofErr w:type="spellEnd"/>
       <w:r>
+        <w:rPr>
+          <w:rFonts w:asciiTheme="minorHAnsi" w:hAnsiTheme="minorHAnsi" w:cstheme="minorHAnsi"/>
+        </w:rPr>
         <w:t xml:space="preserve"> define </w:t>
       </w:r>
       <w:proofErr w:type="spellStart"/>
       <w:r>
+        <w:rPr>
+          <w:rFonts w:asciiTheme="minorHAnsi" w:hAnsiTheme="minorHAnsi" w:cstheme="minorHAnsi"/>
+        </w:rPr>
         <w:t>karta</w:t>
       </w:r>
       <w:proofErr w:type="spellEnd"/>
       <w:r>
-        <w:t xml:space="preserve"> </w:t>
-      </w:r>
-      <w:proofErr w:type="spellStart"/>
-      <w:r>
+        <w:rPr>
+          <w:rFonts w:asciiTheme="minorHAnsi" w:hAnsiTheme="minorHAnsi" w:cstheme="minorHAnsi"/>
+        </w:rPr>
+        <w:t xml:space="preserve"> </w:t>
+      </w:r>
+      <w:proofErr w:type="spellStart"/>
+      <w:r>
+        <w:rPr>
+          <w:rFonts w:asciiTheme="minorHAnsi" w:hAnsiTheme="minorHAnsi" w:cstheme="minorHAnsi"/>
+        </w:rPr>
         <w:t>hai</w:t>
       </w:r>
       <w:proofErr w:type="spellEnd"/>
@@ -2370,19 +2896,23 @@
           <w:ilvl w:val="0"/>
           <w:numId w:val="13"/>
         </w:numPr>
+        <w:rPr>
+          <w:rFonts w:asciiTheme="minorHAnsi" w:hAnsiTheme="minorHAnsi" w:cstheme="minorHAnsi"/>
+        </w:rPr>
       </w:pPr>
       <w:proofErr w:type="spellStart"/>
       <w:r>
         <w:rPr>
           <w:rStyle w:val="HTMLCode"/>
-        </w:rPr>
-        <w:lastRenderedPageBreak/>
+          <w:rFonts w:asciiTheme="minorHAnsi" w:hAnsiTheme="minorHAnsi" w:cstheme="minorHAnsi"/>
+        </w:rPr>
         <w:t>asyncio.run</w:t>
       </w:r>
       <w:proofErr w:type="spellEnd"/>
       <w:r>
         <w:rPr>
           <w:rStyle w:val="HTMLCode"/>
+          <w:rFonts w:asciiTheme="minorHAnsi" w:hAnsiTheme="minorHAnsi" w:cstheme="minorHAnsi"/>
         </w:rPr>
         <w:t>(</w:t>
       </w:r>
@@ -2390,6 +2920,7 @@
       <w:r>
         <w:rPr>
           <w:rStyle w:val="HTMLCode"/>
+          <w:rFonts w:asciiTheme="minorHAnsi" w:hAnsiTheme="minorHAnsi" w:cstheme="minorHAnsi"/>
         </w:rPr>
         <w:t>main(</w:t>
       </w:r>
@@ -2397,58 +2928,98 @@
       <w:r>
         <w:rPr>
           <w:rStyle w:val="HTMLCode"/>
+          <w:rFonts w:asciiTheme="minorHAnsi" w:hAnsiTheme="minorHAnsi" w:cstheme="minorHAnsi"/>
         </w:rPr>
         <w:t>))</w:t>
       </w:r>
       <w:r>
+        <w:rPr>
+          <w:rFonts w:asciiTheme="minorHAnsi" w:hAnsiTheme="minorHAnsi" w:cstheme="minorHAnsi"/>
+        </w:rPr>
         <w:t xml:space="preserve"> us rider </w:t>
       </w:r>
       <w:proofErr w:type="spellStart"/>
       <w:r>
+        <w:rPr>
+          <w:rFonts w:asciiTheme="minorHAnsi" w:hAnsiTheme="minorHAnsi" w:cstheme="minorHAnsi"/>
+        </w:rPr>
         <w:t>ko</w:t>
       </w:r>
       <w:proofErr w:type="spellEnd"/>
       <w:r>
+        <w:rPr>
+          <w:rFonts w:asciiTheme="minorHAnsi" w:hAnsiTheme="minorHAnsi" w:cstheme="minorHAnsi"/>
+        </w:rPr>
         <w:t xml:space="preserve"> bike </w:t>
       </w:r>
       <w:proofErr w:type="spellStart"/>
       <w:r>
+        <w:rPr>
+          <w:rFonts w:asciiTheme="minorHAnsi" w:hAnsiTheme="minorHAnsi" w:cstheme="minorHAnsi"/>
+        </w:rPr>
         <w:t>dekar</w:t>
       </w:r>
       <w:proofErr w:type="spellEnd"/>
       <w:r>
-        <w:t xml:space="preserve"> </w:t>
-      </w:r>
-      <w:proofErr w:type="spellStart"/>
-      <w:r>
+        <w:rPr>
+          <w:rFonts w:asciiTheme="minorHAnsi" w:hAnsiTheme="minorHAnsi" w:cstheme="minorHAnsi"/>
+        </w:rPr>
+        <w:t xml:space="preserve"> </w:t>
+      </w:r>
+      <w:proofErr w:type="spellStart"/>
+      <w:r>
+        <w:rPr>
+          <w:rFonts w:asciiTheme="minorHAnsi" w:hAnsiTheme="minorHAnsi" w:cstheme="minorHAnsi"/>
+        </w:rPr>
         <w:t>usay</w:t>
       </w:r>
       <w:proofErr w:type="spellEnd"/>
       <w:r>
+        <w:rPr>
+          <w:rFonts w:asciiTheme="minorHAnsi" w:hAnsiTheme="minorHAnsi" w:cstheme="minorHAnsi"/>
+        </w:rPr>
         <w:t xml:space="preserve"> delivery </w:t>
       </w:r>
       <w:proofErr w:type="spellStart"/>
       <w:r>
+        <w:rPr>
+          <w:rFonts w:asciiTheme="minorHAnsi" w:hAnsiTheme="minorHAnsi" w:cstheme="minorHAnsi"/>
+        </w:rPr>
         <w:t>pe</w:t>
       </w:r>
       <w:proofErr w:type="spellEnd"/>
       <w:r>
-        <w:t xml:space="preserve"> </w:t>
-      </w:r>
-      <w:proofErr w:type="spellStart"/>
-      <w:r>
+        <w:rPr>
+          <w:rFonts w:asciiTheme="minorHAnsi" w:hAnsiTheme="minorHAnsi" w:cstheme="minorHAnsi"/>
+        </w:rPr>
+        <w:t xml:space="preserve"> </w:t>
+      </w:r>
+      <w:proofErr w:type="spellStart"/>
+      <w:r>
+        <w:rPr>
+          <w:rFonts w:asciiTheme="minorHAnsi" w:hAnsiTheme="minorHAnsi" w:cstheme="minorHAnsi"/>
+        </w:rPr>
         <w:t>bhejta</w:t>
       </w:r>
       <w:proofErr w:type="spellEnd"/>
       <w:r>
-        <w:t xml:space="preserve"> </w:t>
-      </w:r>
-      <w:proofErr w:type="spellStart"/>
-      <w:r>
+        <w:rPr>
+          <w:rFonts w:asciiTheme="minorHAnsi" w:hAnsiTheme="minorHAnsi" w:cstheme="minorHAnsi"/>
+        </w:rPr>
+        <w:t xml:space="preserve"> </w:t>
+      </w:r>
+      <w:proofErr w:type="spellStart"/>
+      <w:r>
+        <w:rPr>
+          <w:rFonts w:asciiTheme="minorHAnsi" w:hAnsiTheme="minorHAnsi" w:cstheme="minorHAnsi"/>
+        </w:rPr>
         <w:t>hai</w:t>
       </w:r>
       <w:proofErr w:type="spellEnd"/>
       <w:r>
+        <w:rPr>
+          <w:rFonts w:asciiTheme="minorHAnsi" w:hAnsiTheme="minorHAnsi" w:cstheme="minorHAnsi"/>
+        </w:rPr>
         <w:t xml:space="preserve"> </w:t>
       </w:r>
       <w:r>
@@ -2458,7 +3029,16 @@
         <w:t>🚴</w:t>
       </w:r>
       <w:r>
-        <w:t>‍♂️</w:t>
+        <w:rPr>
+          <w:rFonts w:asciiTheme="minorHAnsi" w:hAnsiTheme="minorHAnsi" w:cstheme="minorHAnsi"/>
+        </w:rPr>
+        <w:t>‍</w:t>
+      </w:r>
+      <w:r>
+        <w:rPr>
+          <w:rFonts w:ascii="Segoe UI Symbol" w:hAnsi="Segoe UI Symbol" w:cs="Segoe UI Symbol"/>
+        </w:rPr>
+        <w:t>♂️</w:t>
       </w:r>
     </w:p>
     <w:p>
@@ -2468,45 +3048,78 @@
           <w:ilvl w:val="0"/>
           <w:numId w:val="13"/>
         </w:numPr>
-      </w:pPr>
-      <w:proofErr w:type="spellStart"/>
-      <w:r>
+        <w:rPr>
+          <w:rFonts w:asciiTheme="minorHAnsi" w:hAnsiTheme="minorHAnsi" w:cstheme="minorHAnsi"/>
+        </w:rPr>
+      </w:pPr>
+      <w:proofErr w:type="spellStart"/>
+      <w:r>
+        <w:rPr>
+          <w:rFonts w:asciiTheme="minorHAnsi" w:hAnsiTheme="minorHAnsi" w:cstheme="minorHAnsi"/>
+        </w:rPr>
         <w:t>Aur</w:t>
       </w:r>
       <w:proofErr w:type="spellEnd"/>
       <w:r>
+        <w:rPr>
+          <w:rFonts w:asciiTheme="minorHAnsi" w:hAnsiTheme="minorHAnsi" w:cstheme="minorHAnsi"/>
+        </w:rPr>
         <w:t xml:space="preserve"> jab delivery ho </w:t>
       </w:r>
       <w:proofErr w:type="spellStart"/>
       <w:r>
+        <w:rPr>
+          <w:rFonts w:asciiTheme="minorHAnsi" w:hAnsiTheme="minorHAnsi" w:cstheme="minorHAnsi"/>
+        </w:rPr>
         <w:t>jaye</w:t>
       </w:r>
       <w:proofErr w:type="spellEnd"/>
       <w:r>
+        <w:rPr>
+          <w:rFonts w:asciiTheme="minorHAnsi" w:hAnsiTheme="minorHAnsi" w:cstheme="minorHAnsi"/>
+        </w:rPr>
         <w:t xml:space="preserve">, to rider </w:t>
       </w:r>
       <w:proofErr w:type="spellStart"/>
       <w:r>
+        <w:rPr>
+          <w:rFonts w:asciiTheme="minorHAnsi" w:hAnsiTheme="minorHAnsi" w:cstheme="minorHAnsi"/>
+        </w:rPr>
         <w:t>wapas</w:t>
       </w:r>
       <w:proofErr w:type="spellEnd"/>
       <w:r>
+        <w:rPr>
+          <w:rFonts w:asciiTheme="minorHAnsi" w:hAnsiTheme="minorHAnsi" w:cstheme="minorHAnsi"/>
+        </w:rPr>
         <w:t xml:space="preserve"> aa </w:t>
       </w:r>
       <w:proofErr w:type="spellStart"/>
       <w:r>
+        <w:rPr>
+          <w:rFonts w:asciiTheme="minorHAnsi" w:hAnsiTheme="minorHAnsi" w:cstheme="minorHAnsi"/>
+        </w:rPr>
         <w:t>jata</w:t>
       </w:r>
       <w:proofErr w:type="spellEnd"/>
       <w:r>
-        <w:t xml:space="preserve"> </w:t>
-      </w:r>
-      <w:proofErr w:type="spellStart"/>
-      <w:r>
+        <w:rPr>
+          <w:rFonts w:asciiTheme="minorHAnsi" w:hAnsiTheme="minorHAnsi" w:cstheme="minorHAnsi"/>
+        </w:rPr>
+        <w:t xml:space="preserve"> </w:t>
+      </w:r>
+      <w:proofErr w:type="spellStart"/>
+      <w:r>
+        <w:rPr>
+          <w:rFonts w:asciiTheme="minorHAnsi" w:hAnsiTheme="minorHAnsi" w:cstheme="minorHAnsi"/>
+        </w:rPr>
         <w:t>hai</w:t>
       </w:r>
       <w:proofErr w:type="spellEnd"/>
       <w:r>
+        <w:rPr>
+          <w:rFonts w:asciiTheme="minorHAnsi" w:hAnsiTheme="minorHAnsi" w:cstheme="minorHAnsi"/>
+        </w:rPr>
         <w:t xml:space="preserve"> (event loop band)</w:t>
       </w:r>
     </w:p>
@@ -2517,14 +3130,21 @@
           <w:ilvl w:val="0"/>
           <w:numId w:val="13"/>
         </w:numPr>
-      </w:pPr>
-      <w:r>
+        <w:rPr>
+          <w:rFonts w:asciiTheme="minorHAnsi" w:hAnsiTheme="minorHAnsi" w:cstheme="minorHAnsi"/>
+        </w:rPr>
+      </w:pPr>
+      <w:r>
+        <w:rPr>
+          <w:rFonts w:asciiTheme="minorHAnsi" w:hAnsiTheme="minorHAnsi" w:cstheme="minorHAnsi"/>
+        </w:rPr>
         <w:t xml:space="preserve">Python </w:t>
       </w:r>
       <w:proofErr w:type="spellStart"/>
       <w:r>
         <w:rPr>
           <w:rStyle w:val="Strong"/>
+          <w:rFonts w:asciiTheme="minorHAnsi" w:hAnsiTheme="minorHAnsi" w:cstheme="minorHAnsi"/>
         </w:rPr>
         <w:t>har</w:t>
       </w:r>
@@ -2532,6 +3152,7 @@
       <w:r>
         <w:rPr>
           <w:rStyle w:val="Strong"/>
+          <w:rFonts w:asciiTheme="minorHAnsi" w:hAnsiTheme="minorHAnsi" w:cstheme="minorHAnsi"/>
         </w:rPr>
         <w:t xml:space="preserve"> file </w:t>
       </w:r>
@@ -2539,44 +3160,70 @@
       <w:r>
         <w:rPr>
           <w:rStyle w:val="Strong"/>
+          <w:rFonts w:asciiTheme="minorHAnsi" w:hAnsiTheme="minorHAnsi" w:cstheme="minorHAnsi"/>
         </w:rPr>
         <w:t>mein</w:t>
       </w:r>
       <w:proofErr w:type="spellEnd"/>
       <w:r>
-        <w:t xml:space="preserve"> </w:t>
-      </w:r>
-      <w:proofErr w:type="spellStart"/>
-      <w:r>
+        <w:rPr>
+          <w:rFonts w:asciiTheme="minorHAnsi" w:hAnsiTheme="minorHAnsi" w:cstheme="minorHAnsi"/>
+        </w:rPr>
+        <w:t xml:space="preserve"> </w:t>
+      </w:r>
+      <w:proofErr w:type="spellStart"/>
+      <w:r>
+        <w:rPr>
+          <w:rFonts w:asciiTheme="minorHAnsi" w:hAnsiTheme="minorHAnsi" w:cstheme="minorHAnsi"/>
+        </w:rPr>
         <w:t>ek</w:t>
       </w:r>
       <w:proofErr w:type="spellEnd"/>
       <w:r>
+        <w:rPr>
+          <w:rFonts w:asciiTheme="minorHAnsi" w:hAnsiTheme="minorHAnsi" w:cstheme="minorHAnsi"/>
+        </w:rPr>
         <w:t xml:space="preserve"> hidden variable </w:t>
       </w:r>
       <w:r>
         <w:rPr>
           <w:rStyle w:val="HTMLCode"/>
+          <w:rFonts w:asciiTheme="minorHAnsi" w:hAnsiTheme="minorHAnsi" w:cstheme="minorHAnsi"/>
         </w:rPr>
         <w:t>__name__</w:t>
       </w:r>
       <w:r>
+        <w:rPr>
+          <w:rFonts w:asciiTheme="minorHAnsi" w:hAnsiTheme="minorHAnsi" w:cstheme="minorHAnsi"/>
+        </w:rPr>
         <w:t xml:space="preserve"> automatically set </w:t>
       </w:r>
       <w:proofErr w:type="spellStart"/>
       <w:r>
+        <w:rPr>
+          <w:rFonts w:asciiTheme="minorHAnsi" w:hAnsiTheme="minorHAnsi" w:cstheme="minorHAnsi"/>
+        </w:rPr>
         <w:t>karta</w:t>
       </w:r>
       <w:proofErr w:type="spellEnd"/>
       <w:r>
-        <w:t xml:space="preserve"> </w:t>
-      </w:r>
-      <w:proofErr w:type="spellStart"/>
-      <w:r>
+        <w:rPr>
+          <w:rFonts w:asciiTheme="minorHAnsi" w:hAnsiTheme="minorHAnsi" w:cstheme="minorHAnsi"/>
+        </w:rPr>
+        <w:t xml:space="preserve"> </w:t>
+      </w:r>
+      <w:proofErr w:type="spellStart"/>
+      <w:r>
+        <w:rPr>
+          <w:rFonts w:asciiTheme="minorHAnsi" w:hAnsiTheme="minorHAnsi" w:cstheme="minorHAnsi"/>
+        </w:rPr>
         <w:t>hai</w:t>
       </w:r>
       <w:proofErr w:type="spellEnd"/>
       <w:r>
+        <w:rPr>
+          <w:rFonts w:asciiTheme="minorHAnsi" w:hAnsiTheme="minorHAnsi" w:cstheme="minorHAnsi"/>
+        </w:rPr>
         <w:t>:</w:t>
       </w:r>
     </w:p>
@@ -2584,19 +3231,25 @@
       <w:pPr>
         <w:pStyle w:val="Heading3"/>
         <w:rPr>
+          <w:rFonts w:asciiTheme="minorHAnsi" w:hAnsiTheme="minorHAnsi" w:cstheme="minorHAnsi"/>
           <w:highlight w:val="yellow"/>
+          <w:u w:val="single"/>
         </w:rPr>
       </w:pPr>
       <w:r>
         <w:rPr>
           <w:rFonts w:ascii="Segoe UI Symbol" w:hAnsi="Segoe UI Symbol" w:cs="Segoe UI Symbol"/>
           <w:highlight w:val="yellow"/>
-        </w:rPr>
+          <w:u w:val="single"/>
+        </w:rPr>
+        <w:lastRenderedPageBreak/>
         <w:t>✨</w:t>
       </w:r>
       <w:r>
         <w:rPr>
+          <w:rFonts w:asciiTheme="minorHAnsi" w:hAnsiTheme="minorHAnsi" w:cstheme="minorHAnsi"/>
           <w:highlight w:val="yellow"/>
+          <w:u w:val="single"/>
         </w:rPr>
         <w:t xml:space="preserve"> Why is it important?</w:t>
       </w:r>
@@ -2608,48 +3261,84 @@
           <w:ilvl w:val="0"/>
           <w:numId w:val="14"/>
         </w:numPr>
-      </w:pPr>
-      <w:r>
+        <w:rPr>
+          <w:rFonts w:asciiTheme="minorHAnsi" w:hAnsiTheme="minorHAnsi" w:cstheme="minorHAnsi"/>
+        </w:rPr>
+      </w:pPr>
+      <w:r>
+        <w:rPr>
+          <w:rFonts w:asciiTheme="minorHAnsi" w:hAnsiTheme="minorHAnsi" w:cstheme="minorHAnsi"/>
+        </w:rPr>
         <w:t xml:space="preserve">Agar </w:t>
       </w:r>
       <w:proofErr w:type="spellStart"/>
       <w:r>
+        <w:rPr>
+          <w:rFonts w:asciiTheme="minorHAnsi" w:hAnsiTheme="minorHAnsi" w:cstheme="minorHAnsi"/>
+        </w:rPr>
         <w:t>aap</w:t>
       </w:r>
       <w:proofErr w:type="spellEnd"/>
       <w:r>
-        <w:t xml:space="preserve"> </w:t>
-      </w:r>
-      <w:proofErr w:type="spellStart"/>
-      <w:r>
+        <w:rPr>
+          <w:rFonts w:asciiTheme="minorHAnsi" w:hAnsiTheme="minorHAnsi" w:cstheme="minorHAnsi"/>
+        </w:rPr>
+        <w:t xml:space="preserve"> </w:t>
+      </w:r>
+      <w:proofErr w:type="spellStart"/>
+      <w:r>
+        <w:rPr>
+          <w:rFonts w:asciiTheme="minorHAnsi" w:hAnsiTheme="minorHAnsi" w:cstheme="minorHAnsi"/>
+        </w:rPr>
         <w:t>async</w:t>
       </w:r>
       <w:proofErr w:type="spellEnd"/>
       <w:r>
+        <w:rPr>
+          <w:rFonts w:asciiTheme="minorHAnsi" w:hAnsiTheme="minorHAnsi" w:cstheme="minorHAnsi"/>
+        </w:rPr>
         <w:t xml:space="preserve"> function </w:t>
       </w:r>
       <w:proofErr w:type="spellStart"/>
       <w:r>
+        <w:rPr>
+          <w:rFonts w:asciiTheme="minorHAnsi" w:hAnsiTheme="minorHAnsi" w:cstheme="minorHAnsi"/>
+        </w:rPr>
         <w:t>ko</w:t>
       </w:r>
       <w:proofErr w:type="spellEnd"/>
       <w:r>
+        <w:rPr>
+          <w:rFonts w:asciiTheme="minorHAnsi" w:hAnsiTheme="minorHAnsi" w:cstheme="minorHAnsi"/>
+        </w:rPr>
         <w:t xml:space="preserve"> run </w:t>
       </w:r>
       <w:proofErr w:type="spellStart"/>
       <w:r>
+        <w:rPr>
+          <w:rFonts w:asciiTheme="minorHAnsi" w:hAnsiTheme="minorHAnsi" w:cstheme="minorHAnsi"/>
+        </w:rPr>
         <w:t>karna</w:t>
       </w:r>
       <w:proofErr w:type="spellEnd"/>
       <w:r>
-        <w:t xml:space="preserve"> </w:t>
-      </w:r>
-      <w:proofErr w:type="spellStart"/>
-      <w:r>
+        <w:rPr>
+          <w:rFonts w:asciiTheme="minorHAnsi" w:hAnsiTheme="minorHAnsi" w:cstheme="minorHAnsi"/>
+        </w:rPr>
+        <w:t xml:space="preserve"> </w:t>
+      </w:r>
+      <w:proofErr w:type="spellStart"/>
+      <w:r>
+        <w:rPr>
+          <w:rFonts w:asciiTheme="minorHAnsi" w:hAnsiTheme="minorHAnsi" w:cstheme="minorHAnsi"/>
+        </w:rPr>
         <w:t>chahte</w:t>
       </w:r>
       <w:proofErr w:type="spellEnd"/>
       <w:r>
+        <w:rPr>
+          <w:rFonts w:asciiTheme="minorHAnsi" w:hAnsiTheme="minorHAnsi" w:cstheme="minorHAnsi"/>
+        </w:rPr>
         <w:t xml:space="preserve"> ho to </w:t>
       </w:r>
       <w:proofErr w:type="spellStart"/>
@@ -2657,6 +3346,7 @@
       <w:r>
         <w:rPr>
           <w:rStyle w:val="HTMLCode"/>
+          <w:rFonts w:asciiTheme="minorHAnsi" w:hAnsiTheme="minorHAnsi" w:cstheme="minorHAnsi"/>
         </w:rPr>
         <w:t>asyncio.run</w:t>
       </w:r>
@@ -2664,6 +3354,7 @@
       <w:r>
         <w:rPr>
           <w:rStyle w:val="HTMLCode"/>
+          <w:rFonts w:asciiTheme="minorHAnsi" w:hAnsiTheme="minorHAnsi" w:cstheme="minorHAnsi"/>
         </w:rPr>
         <w:t>(</w:t>
       </w:r>
@@ -2671,25 +3362,36 @@
       <w:r>
         <w:rPr>
           <w:rStyle w:val="HTMLCode"/>
+          <w:rFonts w:asciiTheme="minorHAnsi" w:hAnsiTheme="minorHAnsi" w:cstheme="minorHAnsi"/>
         </w:rPr>
         <w:t>)</w:t>
       </w:r>
       <w:r>
-        <w:t xml:space="preserve"> </w:t>
-      </w:r>
-      <w:proofErr w:type="spellStart"/>
-      <w:r>
-        <w:rPr>
-          <w:rStyle w:val="Strong"/>
+        <w:rPr>
+          <w:rFonts w:asciiTheme="minorHAnsi" w:hAnsiTheme="minorHAnsi" w:cstheme="minorHAnsi"/>
+        </w:rPr>
+        <w:t xml:space="preserve"> </w:t>
+      </w:r>
+      <w:proofErr w:type="spellStart"/>
+      <w:r>
+        <w:rPr>
+          <w:rStyle w:val="Strong"/>
+          <w:rFonts w:asciiTheme="minorHAnsi" w:hAnsiTheme="minorHAnsi" w:cstheme="minorHAnsi"/>
         </w:rPr>
         <w:t>zaroori</w:t>
       </w:r>
       <w:proofErr w:type="spellEnd"/>
       <w:r>
-        <w:t xml:space="preserve"> </w:t>
-      </w:r>
-      <w:proofErr w:type="spellStart"/>
-      <w:r>
+        <w:rPr>
+          <w:rFonts w:asciiTheme="minorHAnsi" w:hAnsiTheme="minorHAnsi" w:cstheme="minorHAnsi"/>
+        </w:rPr>
+        <w:t xml:space="preserve"> </w:t>
+      </w:r>
+      <w:proofErr w:type="spellStart"/>
+      <w:r>
+        <w:rPr>
+          <w:rFonts w:asciiTheme="minorHAnsi" w:hAnsiTheme="minorHAnsi" w:cstheme="minorHAnsi"/>
+        </w:rPr>
         <w:t>hai</w:t>
       </w:r>
       <w:proofErr w:type="spellEnd"/>
@@ -2701,27 +3403,43 @@
           <w:ilvl w:val="0"/>
           <w:numId w:val="14"/>
         </w:numPr>
-      </w:pPr>
-      <w:proofErr w:type="spellStart"/>
-      <w:r>
+        <w:rPr>
+          <w:rFonts w:asciiTheme="minorHAnsi" w:hAnsiTheme="minorHAnsi" w:cstheme="minorHAnsi"/>
+        </w:rPr>
+      </w:pPr>
+      <w:proofErr w:type="spellStart"/>
+      <w:r>
+        <w:rPr>
+          <w:rFonts w:asciiTheme="minorHAnsi" w:hAnsiTheme="minorHAnsi" w:cstheme="minorHAnsi"/>
+        </w:rPr>
         <w:t>Warna</w:t>
       </w:r>
       <w:proofErr w:type="spellEnd"/>
       <w:r>
+        <w:rPr>
+          <w:rFonts w:asciiTheme="minorHAnsi" w:hAnsiTheme="minorHAnsi" w:cstheme="minorHAnsi"/>
+        </w:rPr>
         <w:t xml:space="preserve"> error </w:t>
       </w:r>
       <w:proofErr w:type="spellStart"/>
       <w:r>
+        <w:rPr>
+          <w:rFonts w:asciiTheme="minorHAnsi" w:hAnsiTheme="minorHAnsi" w:cstheme="minorHAnsi"/>
+        </w:rPr>
         <w:t>aayega</w:t>
       </w:r>
       <w:proofErr w:type="spellEnd"/>
       <w:r>
+        <w:rPr>
+          <w:rFonts w:asciiTheme="minorHAnsi" w:hAnsiTheme="minorHAnsi" w:cstheme="minorHAnsi"/>
+        </w:rPr>
         <w:t xml:space="preserve">: </w:t>
       </w:r>
       <w:proofErr w:type="spellStart"/>
       <w:r>
         <w:rPr>
           <w:rStyle w:val="HTMLCode"/>
+          <w:rFonts w:asciiTheme="minorHAnsi" w:hAnsiTheme="minorHAnsi" w:cstheme="minorHAnsi"/>
         </w:rPr>
         <w:t>RuntimeWarning</w:t>
       </w:r>
@@ -2729,6 +3447,7 @@
       <w:r>
         <w:rPr>
           <w:rStyle w:val="HTMLCode"/>
+          <w:rFonts w:asciiTheme="minorHAnsi" w:hAnsiTheme="minorHAnsi" w:cstheme="minorHAnsi"/>
         </w:rPr>
         <w:t xml:space="preserve">: </w:t>
       </w:r>
@@ -2736,6 +3455,7 @@
       <w:r>
         <w:rPr>
           <w:rStyle w:val="HTMLCode"/>
+          <w:rFonts w:asciiTheme="minorHAnsi" w:hAnsiTheme="minorHAnsi" w:cstheme="minorHAnsi"/>
         </w:rPr>
         <w:t>coroutine</w:t>
       </w:r>
@@ -2743,6 +3463,7 @@
       <w:r>
         <w:rPr>
           <w:rStyle w:val="HTMLCode"/>
+          <w:rFonts w:asciiTheme="minorHAnsi" w:hAnsiTheme="minorHAnsi" w:cstheme="minorHAnsi"/>
         </w:rPr>
         <w:t xml:space="preserve"> was never awaited</w:t>
       </w:r>
@@ -2751,33 +3472,42 @@
       <w:pPr>
         <w:pStyle w:val="Heading3"/>
         <w:rPr>
+          <w:rFonts w:asciiTheme="minorHAnsi" w:hAnsiTheme="minorHAnsi" w:cstheme="minorHAnsi"/>
           <w:highlight w:val="yellow"/>
+          <w:u w:val="single"/>
         </w:rPr>
       </w:pPr>
       <w:r>
         <w:rPr>
           <w:rFonts w:ascii="Segoe UI Symbol" w:hAnsi="Segoe UI Symbol" w:cs="Segoe UI Symbol"/>
           <w:highlight w:val="yellow"/>
+          <w:u w:val="single"/>
         </w:rPr>
         <w:t>❌</w:t>
       </w:r>
       <w:r>
         <w:rPr>
+          <w:rFonts w:asciiTheme="minorHAnsi" w:hAnsiTheme="minorHAnsi" w:cstheme="minorHAnsi"/>
           <w:highlight w:val="yellow"/>
-        </w:rPr>
-        <w:t xml:space="preserve"> </w:t>
-      </w:r>
-      <w:proofErr w:type="spellStart"/>
-      <w:r>
-        <w:rPr>
+          <w:u w:val="single"/>
+        </w:rPr>
+        <w:t xml:space="preserve"> </w:t>
+      </w:r>
+      <w:proofErr w:type="spellStart"/>
+      <w:r>
+        <w:rPr>
+          <w:rFonts w:asciiTheme="minorHAnsi" w:hAnsiTheme="minorHAnsi" w:cstheme="minorHAnsi"/>
           <w:highlight w:val="yellow"/>
+          <w:u w:val="single"/>
         </w:rPr>
         <w:t>Kyun</w:t>
       </w:r>
       <w:proofErr w:type="spellEnd"/>
       <w:r>
         <w:rPr>
+          <w:rFonts w:asciiTheme="minorHAnsi" w:hAnsiTheme="minorHAnsi" w:cstheme="minorHAnsi"/>
           <w:highlight w:val="yellow"/>
+          <w:u w:val="single"/>
         </w:rPr>
         <w:t>?</w:t>
       </w:r>
@@ -2789,28 +3519,41 @@
           <w:ilvl w:val="0"/>
           <w:numId w:val="15"/>
         </w:numPr>
+        <w:rPr>
+          <w:rFonts w:asciiTheme="minorHAnsi" w:hAnsiTheme="minorHAnsi" w:cstheme="minorHAnsi"/>
+        </w:rPr>
       </w:pPr>
       <w:r>
         <w:rPr>
           <w:rStyle w:val="HTMLCode"/>
+          <w:rFonts w:asciiTheme="minorHAnsi" w:hAnsiTheme="minorHAnsi" w:cstheme="minorHAnsi"/>
         </w:rPr>
         <w:t>__name__</w:t>
       </w:r>
       <w:r>
-        <w:t xml:space="preserve"> </w:t>
-      </w:r>
-      <w:proofErr w:type="spellStart"/>
-      <w:r>
+        <w:rPr>
+          <w:rFonts w:asciiTheme="minorHAnsi" w:hAnsiTheme="minorHAnsi" w:cstheme="minorHAnsi"/>
+        </w:rPr>
+        <w:t xml:space="preserve"> </w:t>
+      </w:r>
+      <w:proofErr w:type="spellStart"/>
+      <w:r>
+        <w:rPr>
+          <w:rFonts w:asciiTheme="minorHAnsi" w:hAnsiTheme="minorHAnsi" w:cstheme="minorHAnsi"/>
+        </w:rPr>
         <w:t>ek</w:t>
       </w:r>
       <w:proofErr w:type="spellEnd"/>
       <w:r>
-        <w:t xml:space="preserve"> </w:t>
-      </w:r>
-      <w:r>
-        <w:rPr>
-          <w:rStyle w:val="Strong"/>
-          <w:rFonts w:eastAsiaTheme="majorEastAsia"/>
+        <w:rPr>
+          <w:rFonts w:asciiTheme="minorHAnsi" w:hAnsiTheme="minorHAnsi" w:cstheme="minorHAnsi"/>
+        </w:rPr>
+        <w:t xml:space="preserve"> </w:t>
+      </w:r>
+      <w:r>
+        <w:rPr>
+          <w:rStyle w:val="Strong"/>
+          <w:rFonts w:asciiTheme="minorHAnsi" w:eastAsiaTheme="majorEastAsia" w:hAnsiTheme="minorHAnsi" w:cstheme="minorHAnsi"/>
         </w:rPr>
         <w:t xml:space="preserve">Python </w:t>
       </w:r>
@@ -2818,7 +3561,7 @@
       <w:r>
         <w:rPr>
           <w:rStyle w:val="Strong"/>
-          <w:rFonts w:eastAsiaTheme="majorEastAsia"/>
+          <w:rFonts w:asciiTheme="minorHAnsi" w:eastAsiaTheme="majorEastAsia" w:hAnsiTheme="minorHAnsi" w:cstheme="minorHAnsi"/>
         </w:rPr>
         <w:t>ka</w:t>
       </w:r>
@@ -2826,19 +3569,28 @@
       <w:r>
         <w:rPr>
           <w:rStyle w:val="Strong"/>
-          <w:rFonts w:eastAsiaTheme="majorEastAsia"/>
+          <w:rFonts w:asciiTheme="minorHAnsi" w:eastAsiaTheme="majorEastAsia" w:hAnsiTheme="minorHAnsi" w:cstheme="minorHAnsi"/>
         </w:rPr>
         <w:t xml:space="preserve"> built-in variable</w:t>
       </w:r>
       <w:r>
-        <w:t xml:space="preserve"> </w:t>
-      </w:r>
-      <w:proofErr w:type="spellStart"/>
-      <w:r>
+        <w:rPr>
+          <w:rFonts w:asciiTheme="minorHAnsi" w:hAnsiTheme="minorHAnsi" w:cstheme="minorHAnsi"/>
+        </w:rPr>
+        <w:t xml:space="preserve"> </w:t>
+      </w:r>
+      <w:proofErr w:type="spellStart"/>
+      <w:r>
+        <w:rPr>
+          <w:rFonts w:asciiTheme="minorHAnsi" w:hAnsiTheme="minorHAnsi" w:cstheme="minorHAnsi"/>
+        </w:rPr>
         <w:t>hai</w:t>
       </w:r>
       <w:proofErr w:type="spellEnd"/>
       <w:r>
+        <w:rPr>
+          <w:rFonts w:asciiTheme="minorHAnsi" w:hAnsiTheme="minorHAnsi" w:cstheme="minorHAnsi"/>
+        </w:rPr>
         <w:t>.</w:t>
       </w:r>
     </w:p>
@@ -2849,48 +3601,76 @@
           <w:ilvl w:val="0"/>
           <w:numId w:val="15"/>
         </w:numPr>
+        <w:rPr>
+          <w:rFonts w:asciiTheme="minorHAnsi" w:hAnsiTheme="minorHAnsi" w:cstheme="minorHAnsi"/>
+        </w:rPr>
       </w:pPr>
       <w:r>
         <w:rPr>
           <w:rStyle w:val="HTMLCode"/>
+          <w:rFonts w:asciiTheme="minorHAnsi" w:hAnsiTheme="minorHAnsi" w:cstheme="minorHAnsi"/>
         </w:rPr>
         <w:t>"__main__"</w:t>
       </w:r>
       <w:r>
-        <w:t xml:space="preserve"> </w:t>
-      </w:r>
-      <w:proofErr w:type="spellStart"/>
-      <w:r>
+        <w:rPr>
+          <w:rFonts w:asciiTheme="minorHAnsi" w:hAnsiTheme="minorHAnsi" w:cstheme="minorHAnsi"/>
+        </w:rPr>
+        <w:t xml:space="preserve"> </w:t>
+      </w:r>
+      <w:proofErr w:type="spellStart"/>
+      <w:r>
+        <w:rPr>
+          <w:rFonts w:asciiTheme="minorHAnsi" w:hAnsiTheme="minorHAnsi" w:cstheme="minorHAnsi"/>
+        </w:rPr>
         <w:t>bhi</w:t>
       </w:r>
       <w:proofErr w:type="spellEnd"/>
       <w:r>
-        <w:t xml:space="preserve"> </w:t>
-      </w:r>
-      <w:proofErr w:type="spellStart"/>
-      <w:r>
+        <w:rPr>
+          <w:rFonts w:asciiTheme="minorHAnsi" w:hAnsiTheme="minorHAnsi" w:cstheme="minorHAnsi"/>
+        </w:rPr>
+        <w:t xml:space="preserve"> </w:t>
+      </w:r>
+      <w:proofErr w:type="spellStart"/>
+      <w:r>
+        <w:rPr>
+          <w:rFonts w:asciiTheme="minorHAnsi" w:hAnsiTheme="minorHAnsi" w:cstheme="minorHAnsi"/>
+        </w:rPr>
         <w:t>ek</w:t>
       </w:r>
       <w:proofErr w:type="spellEnd"/>
       <w:r>
-        <w:t xml:space="preserve"> </w:t>
-      </w:r>
-      <w:r>
-        <w:rPr>
-          <w:rStyle w:val="Strong"/>
-          <w:rFonts w:eastAsiaTheme="majorEastAsia"/>
+        <w:rPr>
+          <w:rFonts w:asciiTheme="minorHAnsi" w:hAnsiTheme="minorHAnsi" w:cstheme="minorHAnsi"/>
+        </w:rPr>
+        <w:t xml:space="preserve"> </w:t>
+      </w:r>
+      <w:r>
+        <w:rPr>
+          <w:rStyle w:val="Strong"/>
+          <w:rFonts w:asciiTheme="minorHAnsi" w:eastAsiaTheme="majorEastAsia" w:hAnsiTheme="minorHAnsi" w:cstheme="minorHAnsi"/>
         </w:rPr>
         <w:t>exact string</w:t>
       </w:r>
       <w:r>
-        <w:t xml:space="preserve"> </w:t>
-      </w:r>
-      <w:proofErr w:type="spellStart"/>
-      <w:r>
+        <w:rPr>
+          <w:rFonts w:asciiTheme="minorHAnsi" w:hAnsiTheme="minorHAnsi" w:cstheme="minorHAnsi"/>
+        </w:rPr>
+        <w:t xml:space="preserve"> </w:t>
+      </w:r>
+      <w:proofErr w:type="spellStart"/>
+      <w:r>
+        <w:rPr>
+          <w:rFonts w:asciiTheme="minorHAnsi" w:hAnsiTheme="minorHAnsi" w:cstheme="minorHAnsi"/>
+        </w:rPr>
         <w:t>hai</w:t>
       </w:r>
       <w:proofErr w:type="spellEnd"/>
       <w:r>
+        <w:rPr>
+          <w:rFonts w:asciiTheme="minorHAnsi" w:hAnsiTheme="minorHAnsi" w:cstheme="minorHAnsi"/>
+        </w:rPr>
         <w:t>.</w:t>
       </w:r>
     </w:p>
@@ -2901,32 +3681,56 @@
           <w:ilvl w:val="0"/>
           <w:numId w:val="15"/>
         </w:numPr>
-      </w:pPr>
-      <w:r>
+        <w:rPr>
+          <w:rFonts w:asciiTheme="minorHAnsi" w:hAnsiTheme="minorHAnsi" w:cstheme="minorHAnsi"/>
+        </w:rPr>
+      </w:pPr>
+      <w:r>
+        <w:rPr>
+          <w:rFonts w:asciiTheme="minorHAnsi" w:hAnsiTheme="minorHAnsi" w:cstheme="minorHAnsi"/>
+        </w:rPr>
         <w:t xml:space="preserve">Agar </w:t>
       </w:r>
       <w:proofErr w:type="spellStart"/>
       <w:r>
+        <w:rPr>
+          <w:rFonts w:asciiTheme="minorHAnsi" w:hAnsiTheme="minorHAnsi" w:cstheme="minorHAnsi"/>
+        </w:rPr>
         <w:t>aap</w:t>
       </w:r>
       <w:proofErr w:type="spellEnd"/>
       <w:r>
+        <w:rPr>
+          <w:rFonts w:asciiTheme="minorHAnsi" w:hAnsiTheme="minorHAnsi" w:cstheme="minorHAnsi"/>
+        </w:rPr>
         <w:t xml:space="preserve"> spelling </w:t>
       </w:r>
       <w:proofErr w:type="spellStart"/>
       <w:r>
+        <w:rPr>
+          <w:rFonts w:asciiTheme="minorHAnsi" w:hAnsiTheme="minorHAnsi" w:cstheme="minorHAnsi"/>
+        </w:rPr>
         <w:t>ya</w:t>
       </w:r>
       <w:proofErr w:type="spellEnd"/>
       <w:r>
+        <w:rPr>
+          <w:rFonts w:asciiTheme="minorHAnsi" w:hAnsiTheme="minorHAnsi" w:cstheme="minorHAnsi"/>
+        </w:rPr>
         <w:t xml:space="preserve"> format change </w:t>
       </w:r>
       <w:proofErr w:type="spellStart"/>
       <w:r>
+        <w:rPr>
+          <w:rFonts w:asciiTheme="minorHAnsi" w:hAnsiTheme="minorHAnsi" w:cstheme="minorHAnsi"/>
+        </w:rPr>
         <w:t>karti</w:t>
       </w:r>
       <w:proofErr w:type="spellEnd"/>
       <w:r>
+        <w:rPr>
+          <w:rFonts w:asciiTheme="minorHAnsi" w:hAnsiTheme="minorHAnsi" w:cstheme="minorHAnsi"/>
+        </w:rPr>
         <w:t xml:space="preserve"> ho:</w:t>
       </w:r>
     </w:p>
@@ -2937,10 +3741,14 @@
           <w:ilvl w:val="1"/>
           <w:numId w:val="15"/>
         </w:numPr>
+        <w:rPr>
+          <w:rFonts w:asciiTheme="minorHAnsi" w:hAnsiTheme="minorHAnsi" w:cstheme="minorHAnsi"/>
+        </w:rPr>
       </w:pPr>
       <w:r>
         <w:rPr>
           <w:rStyle w:val="HTMLCode"/>
+          <w:rFonts w:asciiTheme="minorHAnsi" w:hAnsiTheme="minorHAnsi" w:cstheme="minorHAnsi"/>
         </w:rPr>
         <w:t>__</w:t>
       </w:r>
@@ -2948,6 +3756,7 @@
       <w:r>
         <w:rPr>
           <w:rStyle w:val="HTMLCode"/>
+          <w:rFonts w:asciiTheme="minorHAnsi" w:hAnsiTheme="minorHAnsi" w:cstheme="minorHAnsi"/>
         </w:rPr>
         <w:t>nmae</w:t>
       </w:r>
@@ -2955,18 +3764,28 @@
       <w:r>
         <w:rPr>
           <w:rStyle w:val="HTMLCode"/>
+          <w:rFonts w:asciiTheme="minorHAnsi" w:hAnsiTheme="minorHAnsi" w:cstheme="minorHAnsi"/>
         </w:rPr>
         <w:t>__</w:t>
       </w:r>
       <w:r>
+        <w:rPr>
+          <w:rFonts w:asciiTheme="minorHAnsi" w:hAnsiTheme="minorHAnsi" w:cstheme="minorHAnsi"/>
+        </w:rPr>
         <w:t xml:space="preserve"> → </w:t>
       </w:r>
       <w:proofErr w:type="spellStart"/>
       <w:r>
+        <w:rPr>
+          <w:rFonts w:asciiTheme="minorHAnsi" w:hAnsiTheme="minorHAnsi" w:cstheme="minorHAnsi"/>
+        </w:rPr>
         <w:t>galat</w:t>
       </w:r>
       <w:proofErr w:type="spellEnd"/>
       <w:r>
+        <w:rPr>
+          <w:rFonts w:asciiTheme="minorHAnsi" w:hAnsiTheme="minorHAnsi" w:cstheme="minorHAnsi"/>
+        </w:rPr>
         <w:t xml:space="preserve"> variable</w:t>
       </w:r>
     </w:p>
@@ -2978,18 +3797,21 @@
           <w:numId w:val="15"/>
         </w:numPr>
         <w:rPr>
+          <w:rFonts w:asciiTheme="minorHAnsi" w:hAnsiTheme="minorHAnsi" w:cstheme="minorHAnsi"/>
           <w:highlight w:val="yellow"/>
         </w:rPr>
       </w:pPr>
       <w:r>
         <w:rPr>
           <w:rStyle w:val="HTMLCode"/>
+          <w:rFonts w:asciiTheme="minorHAnsi" w:hAnsiTheme="minorHAnsi" w:cstheme="minorHAnsi"/>
           <w:highlight w:val="yellow"/>
         </w:rPr>
         <w:t>"__start__"</w:t>
       </w:r>
       <w:r>
         <w:rPr>
+          <w:rFonts w:asciiTheme="minorHAnsi" w:hAnsiTheme="minorHAnsi" w:cstheme="minorHAnsi"/>
           <w:highlight w:val="yellow"/>
         </w:rPr>
         <w:t xml:space="preserve"> → </w:t>
@@ -2997,6 +3819,7 @@
       <w:proofErr w:type="spellStart"/>
       <w:r>
         <w:rPr>
+          <w:rFonts w:asciiTheme="minorHAnsi" w:hAnsiTheme="minorHAnsi" w:cstheme="minorHAnsi"/>
           <w:highlight w:val="yellow"/>
         </w:rPr>
         <w:t>galat</w:t>
@@ -3004,6 +3827,7 @@
       <w:proofErr w:type="spellEnd"/>
       <w:r>
         <w:rPr>
+          <w:rFonts w:asciiTheme="minorHAnsi" w:hAnsiTheme="minorHAnsi" w:cstheme="minorHAnsi"/>
           <w:highlight w:val="yellow"/>
         </w:rPr>
         <w:t xml:space="preserve"> string</w:t>
@@ -3011,7 +3835,1065 @@
     </w:p>
     <w:p>
       <w:pPr>
+        <w:pStyle w:val="HTMLPreformatted"/>
+        <w:ind w:left="360"/>
+        <w:rPr>
+          <w:rFonts w:asciiTheme="minorHAnsi" w:hAnsiTheme="minorHAnsi" w:cstheme="minorHAnsi"/>
+        </w:rPr>
+      </w:pPr>
+      <w:r>
+        <w:rPr>
+          <w:rFonts w:ascii="Segoe UI Symbol" w:hAnsi="Segoe UI Symbol" w:cs="Segoe UI Symbol"/>
+        </w:rPr>
+        <w:t>❌</w:t>
+      </w:r>
+      <w:r>
+        <w:rPr>
+          <w:rFonts w:asciiTheme="minorHAnsi" w:hAnsiTheme="minorHAnsi" w:cstheme="minorHAnsi"/>
+        </w:rPr>
+        <w:t xml:space="preserve"> </w:t>
+      </w:r>
+      <w:proofErr w:type="spellStart"/>
+      <w:r>
+        <w:rPr>
+          <w:rStyle w:val="Strong"/>
+          <w:rFonts w:asciiTheme="minorHAnsi" w:hAnsiTheme="minorHAnsi" w:cstheme="minorHAnsi"/>
+        </w:rPr>
+        <w:t>Nahi</w:t>
+      </w:r>
+      <w:proofErr w:type="spellEnd"/>
+      <w:r>
+        <w:rPr>
+          <w:rStyle w:val="Strong"/>
+          <w:rFonts w:asciiTheme="minorHAnsi" w:hAnsiTheme="minorHAnsi" w:cstheme="minorHAnsi"/>
+        </w:rPr>
+        <w:t xml:space="preserve"> </w:t>
+      </w:r>
+      <w:proofErr w:type="spellStart"/>
+      <w:r>
+        <w:rPr>
+          <w:rStyle w:val="Strong"/>
+          <w:rFonts w:asciiTheme="minorHAnsi" w:hAnsiTheme="minorHAnsi" w:cstheme="minorHAnsi"/>
+        </w:rPr>
+        <w:t>kar</w:t>
+      </w:r>
+      <w:proofErr w:type="spellEnd"/>
+      <w:r>
+        <w:rPr>
+          <w:rStyle w:val="Strong"/>
+          <w:rFonts w:asciiTheme="minorHAnsi" w:hAnsiTheme="minorHAnsi" w:cstheme="minorHAnsi"/>
+        </w:rPr>
+        <w:t xml:space="preserve"> </w:t>
+      </w:r>
+      <w:proofErr w:type="spellStart"/>
+      <w:r>
+        <w:rPr>
+          <w:rStyle w:val="Strong"/>
+          <w:rFonts w:asciiTheme="minorHAnsi" w:hAnsiTheme="minorHAnsi" w:cstheme="minorHAnsi"/>
+        </w:rPr>
+        <w:t>sakte</w:t>
+      </w:r>
+      <w:proofErr w:type="spellEnd"/>
+      <w:r>
+        <w:rPr>
+          <w:rStyle w:val="Strong"/>
+          <w:rFonts w:asciiTheme="minorHAnsi" w:hAnsiTheme="minorHAnsi" w:cstheme="minorHAnsi"/>
+        </w:rPr>
+        <w:t xml:space="preserve"> manually</w:t>
+      </w:r>
+      <w:r>
+        <w:rPr>
+          <w:rFonts w:asciiTheme="minorHAnsi" w:hAnsiTheme="minorHAnsi" w:cstheme="minorHAnsi"/>
+        </w:rPr>
+        <w:t xml:space="preserve"> — ye Python </w:t>
+      </w:r>
+      <w:r>
+        <w:rPr>
+          <w:rStyle w:val="Strong"/>
+          <w:rFonts w:asciiTheme="minorHAnsi" w:hAnsiTheme="minorHAnsi" w:cstheme="minorHAnsi"/>
+        </w:rPr>
+        <w:t xml:space="preserve">automatically set </w:t>
+      </w:r>
+      <w:proofErr w:type="spellStart"/>
+      <w:r>
+        <w:rPr>
+          <w:rStyle w:val="Strong"/>
+          <w:rFonts w:asciiTheme="minorHAnsi" w:hAnsiTheme="minorHAnsi" w:cstheme="minorHAnsi"/>
+        </w:rPr>
+        <w:t>karta</w:t>
+      </w:r>
+      <w:proofErr w:type="spellEnd"/>
+      <w:r>
+        <w:rPr>
+          <w:rStyle w:val="Strong"/>
+          <w:rFonts w:asciiTheme="minorHAnsi" w:hAnsiTheme="minorHAnsi" w:cstheme="minorHAnsi"/>
+        </w:rPr>
+        <w:t xml:space="preserve"> </w:t>
+      </w:r>
+      <w:proofErr w:type="spellStart"/>
+      <w:r>
+        <w:rPr>
+          <w:rStyle w:val="Strong"/>
+          <w:rFonts w:asciiTheme="minorHAnsi" w:hAnsiTheme="minorHAnsi" w:cstheme="minorHAnsi"/>
+        </w:rPr>
+        <w:t>hai</w:t>
+      </w:r>
+      <w:proofErr w:type="spellEnd"/>
+      <w:r>
+        <w:rPr>
+          <w:rFonts w:asciiTheme="minorHAnsi" w:hAnsiTheme="minorHAnsi" w:cstheme="minorHAnsi"/>
+        </w:rPr>
+        <w:t>:</w:t>
+      </w:r>
+    </w:p>
+    <w:p>
+      <w:pPr>
+        <w:pStyle w:val="HTMLPreformatted"/>
+        <w:ind w:left="360"/>
+        <w:rPr>
+          <w:rFonts w:asciiTheme="minorHAnsi" w:hAnsiTheme="minorHAnsi" w:cstheme="minorHAnsi"/>
+        </w:rPr>
+      </w:pPr>
+    </w:p>
+    <w:p>
+      <w:pPr>
+        <w:spacing w:after="0" w:line="240" w:lineRule="auto"/>
+        <w:ind w:left="360"/>
+        <w:rPr>
+          <w:rFonts w:eastAsia="Times New Roman" w:cstheme="minorHAnsi"/>
+          <w:sz w:val="24"/>
+          <w:szCs w:val="24"/>
+        </w:rPr>
+      </w:pPr>
+      <w:proofErr w:type="gramStart"/>
+      <w:r>
+        <w:rPr>
+          <w:rFonts w:eastAsia="Times New Roman" w:cstheme="minorHAnsi"/>
+          <w:sz w:val="24"/>
+          <w:szCs w:val="24"/>
+        </w:rPr>
+        <w:t>  Jab</w:t>
+      </w:r>
+      <w:proofErr w:type="gramEnd"/>
+      <w:r>
+        <w:rPr>
+          <w:rFonts w:eastAsia="Times New Roman" w:cstheme="minorHAnsi"/>
+          <w:sz w:val="24"/>
+          <w:szCs w:val="24"/>
+        </w:rPr>
+        <w:t xml:space="preserve"> file </w:t>
+      </w:r>
+      <w:r>
+        <w:rPr>
+          <w:rFonts w:eastAsia="Times New Roman" w:cstheme="minorHAnsi"/>
+          <w:b/>
+          <w:bCs/>
+          <w:sz w:val="24"/>
+          <w:szCs w:val="24"/>
+        </w:rPr>
+        <w:t>directly run</w:t>
+      </w:r>
+      <w:r>
+        <w:rPr>
+          <w:rFonts w:eastAsia="Times New Roman" w:cstheme="minorHAnsi"/>
+          <w:sz w:val="24"/>
+          <w:szCs w:val="24"/>
+        </w:rPr>
+        <w:t xml:space="preserve"> ho, to </w:t>
+      </w:r>
+      <w:r>
+        <w:rPr>
+          <w:rFonts w:eastAsia="Times New Roman" w:cstheme="minorHAnsi"/>
+          <w:sz w:val="20"/>
+          <w:szCs w:val="20"/>
+        </w:rPr>
+        <w:t>__name__ == "__main__"</w:t>
+      </w:r>
+      <w:r>
+        <w:rPr>
+          <w:rFonts w:eastAsia="Times New Roman" w:cstheme="minorHAnsi"/>
+          <w:sz w:val="24"/>
+          <w:szCs w:val="24"/>
+        </w:rPr>
+        <w:t xml:space="preserve"> </w:t>
+      </w:r>
+      <w:proofErr w:type="spellStart"/>
+      <w:r>
+        <w:rPr>
+          <w:rFonts w:eastAsia="Times New Roman" w:cstheme="minorHAnsi"/>
+          <w:sz w:val="24"/>
+          <w:szCs w:val="24"/>
+        </w:rPr>
+        <w:t>hota</w:t>
+      </w:r>
+      <w:proofErr w:type="spellEnd"/>
+      <w:r>
+        <w:rPr>
+          <w:rFonts w:eastAsia="Times New Roman" w:cstheme="minorHAnsi"/>
+          <w:sz w:val="24"/>
+          <w:szCs w:val="24"/>
+        </w:rPr>
+        <w:t xml:space="preserve"> </w:t>
+      </w:r>
+      <w:proofErr w:type="spellStart"/>
+      <w:r>
+        <w:rPr>
+          <w:rFonts w:eastAsia="Times New Roman" w:cstheme="minorHAnsi"/>
+          <w:sz w:val="24"/>
+          <w:szCs w:val="24"/>
+        </w:rPr>
+        <w:t>hai</w:t>
+      </w:r>
+      <w:proofErr w:type="spellEnd"/>
+      <w:r>
+        <w:rPr>
+          <w:rFonts w:eastAsia="Times New Roman" w:cstheme="minorHAnsi"/>
+          <w:sz w:val="24"/>
+          <w:szCs w:val="24"/>
+        </w:rPr>
+        <w:t>.</w:t>
+      </w:r>
+    </w:p>
+    <w:p>
+      <w:pPr>
+        <w:spacing w:after="0" w:line="240" w:lineRule="auto"/>
+        <w:ind w:left="360"/>
+        <w:rPr>
+          <w:rFonts w:eastAsia="Times New Roman" w:cstheme="minorHAnsi"/>
+          <w:sz w:val="24"/>
+          <w:szCs w:val="24"/>
+        </w:rPr>
+      </w:pPr>
+      <w:proofErr w:type="gramStart"/>
+      <w:r>
+        <w:rPr>
+          <w:rFonts w:eastAsia="Times New Roman" w:cstheme="minorHAnsi"/>
+          <w:sz w:val="24"/>
+          <w:szCs w:val="24"/>
+        </w:rPr>
+        <w:t>  Jab</w:t>
+      </w:r>
+      <w:proofErr w:type="gramEnd"/>
+      <w:r>
+        <w:rPr>
+          <w:rFonts w:eastAsia="Times New Roman" w:cstheme="minorHAnsi"/>
+          <w:sz w:val="24"/>
+          <w:szCs w:val="24"/>
+        </w:rPr>
+        <w:t xml:space="preserve"> file </w:t>
+      </w:r>
+      <w:r>
+        <w:rPr>
+          <w:rFonts w:eastAsia="Times New Roman" w:cstheme="minorHAnsi"/>
+          <w:b/>
+          <w:bCs/>
+          <w:sz w:val="24"/>
+          <w:szCs w:val="24"/>
+        </w:rPr>
+        <w:t>import</w:t>
+      </w:r>
+      <w:r>
+        <w:rPr>
+          <w:rFonts w:eastAsia="Times New Roman" w:cstheme="minorHAnsi"/>
+          <w:sz w:val="24"/>
+          <w:szCs w:val="24"/>
+        </w:rPr>
+        <w:t xml:space="preserve"> ho </w:t>
+      </w:r>
+      <w:proofErr w:type="spellStart"/>
+      <w:r>
+        <w:rPr>
+          <w:rFonts w:eastAsia="Times New Roman" w:cstheme="minorHAnsi"/>
+          <w:sz w:val="24"/>
+          <w:szCs w:val="24"/>
+        </w:rPr>
+        <w:t>kisi</w:t>
+      </w:r>
+      <w:proofErr w:type="spellEnd"/>
+      <w:r>
+        <w:rPr>
+          <w:rFonts w:eastAsia="Times New Roman" w:cstheme="minorHAnsi"/>
+          <w:sz w:val="24"/>
+          <w:szCs w:val="24"/>
+        </w:rPr>
+        <w:t xml:space="preserve"> </w:t>
+      </w:r>
+      <w:proofErr w:type="spellStart"/>
+      <w:r>
+        <w:rPr>
+          <w:rFonts w:eastAsia="Times New Roman" w:cstheme="minorHAnsi"/>
+          <w:sz w:val="24"/>
+          <w:szCs w:val="24"/>
+        </w:rPr>
+        <w:t>aur</w:t>
+      </w:r>
+      <w:proofErr w:type="spellEnd"/>
+      <w:r>
+        <w:rPr>
+          <w:rFonts w:eastAsia="Times New Roman" w:cstheme="minorHAnsi"/>
+          <w:sz w:val="24"/>
+          <w:szCs w:val="24"/>
+        </w:rPr>
+        <w:t xml:space="preserve"> file </w:t>
+      </w:r>
+      <w:proofErr w:type="spellStart"/>
+      <w:r>
+        <w:rPr>
+          <w:rFonts w:eastAsia="Times New Roman" w:cstheme="minorHAnsi"/>
+          <w:sz w:val="24"/>
+          <w:szCs w:val="24"/>
+        </w:rPr>
+        <w:t>mein</w:t>
+      </w:r>
+      <w:proofErr w:type="spellEnd"/>
+      <w:r>
+        <w:rPr>
+          <w:rFonts w:eastAsia="Times New Roman" w:cstheme="minorHAnsi"/>
+          <w:sz w:val="24"/>
+          <w:szCs w:val="24"/>
+        </w:rPr>
+        <w:t xml:space="preserve">, to </w:t>
+      </w:r>
+      <w:r>
+        <w:rPr>
+          <w:rFonts w:eastAsia="Times New Roman" w:cstheme="minorHAnsi"/>
+          <w:sz w:val="20"/>
+          <w:szCs w:val="20"/>
+        </w:rPr>
+        <w:t>__name__ == "filename"</w:t>
+      </w:r>
+      <w:r>
+        <w:rPr>
+          <w:rFonts w:eastAsia="Times New Roman" w:cstheme="minorHAnsi"/>
+          <w:sz w:val="24"/>
+          <w:szCs w:val="24"/>
+        </w:rPr>
+        <w:t xml:space="preserve"> </w:t>
+      </w:r>
+      <w:proofErr w:type="spellStart"/>
+      <w:r>
+        <w:rPr>
+          <w:rFonts w:eastAsia="Times New Roman" w:cstheme="minorHAnsi"/>
+          <w:sz w:val="24"/>
+          <w:szCs w:val="24"/>
+        </w:rPr>
+        <w:t>hota</w:t>
+      </w:r>
+      <w:proofErr w:type="spellEnd"/>
+      <w:r>
+        <w:rPr>
+          <w:rFonts w:eastAsia="Times New Roman" w:cstheme="minorHAnsi"/>
+          <w:sz w:val="24"/>
+          <w:szCs w:val="24"/>
+        </w:rPr>
+        <w:t xml:space="preserve"> </w:t>
+      </w:r>
+      <w:proofErr w:type="spellStart"/>
+      <w:r>
+        <w:rPr>
+          <w:rFonts w:eastAsia="Times New Roman" w:cstheme="minorHAnsi"/>
+          <w:sz w:val="24"/>
+          <w:szCs w:val="24"/>
+        </w:rPr>
+        <w:t>hai</w:t>
+      </w:r>
+      <w:proofErr w:type="spellEnd"/>
+      <w:r>
+        <w:rPr>
+          <w:rFonts w:eastAsia="Times New Roman" w:cstheme="minorHAnsi"/>
+          <w:sz w:val="24"/>
+          <w:szCs w:val="24"/>
+        </w:rPr>
+        <w:t>.</w:t>
+      </w:r>
+    </w:p>
+    <w:p>
+      <w:pPr>
         <w:pStyle w:val="Heading3"/>
+        <w:rPr>
+          <w:rFonts w:asciiTheme="minorHAnsi" w:hAnsiTheme="minorHAnsi" w:cstheme="minorHAnsi"/>
+          <w:color w:val="ED7D31" w:themeColor="accent2"/>
+          <w:u w:val="single"/>
+        </w:rPr>
+      </w:pPr>
+      <w:r>
+        <w:rPr>
+          <w:rFonts w:ascii="Segoe UI Symbol" w:hAnsi="Segoe UI Symbol" w:cs="Segoe UI Symbol"/>
+          <w:color w:val="ED7D31" w:themeColor="accent2"/>
+          <w:u w:val="single"/>
+        </w:rPr>
+        <w:t>🔹</w:t>
+      </w:r>
+      <w:r>
+        <w:rPr>
+          <w:rFonts w:asciiTheme="minorHAnsi" w:hAnsiTheme="minorHAnsi" w:cstheme="minorHAnsi"/>
+          <w:color w:val="ED7D31" w:themeColor="accent2"/>
+          <w:u w:val="single"/>
+        </w:rPr>
+        <w:t xml:space="preserve"> 1. </w:t>
+      </w:r>
+      <w:r>
+        <w:rPr>
+          <w:rStyle w:val="HTMLCode"/>
+          <w:rFonts w:asciiTheme="minorHAnsi" w:hAnsiTheme="minorHAnsi" w:cstheme="minorHAnsi"/>
+          <w:color w:val="ED7D31" w:themeColor="accent2"/>
+          <w:u w:val="single"/>
+        </w:rPr>
+        <w:t>__name__</w:t>
+      </w:r>
+      <w:r>
+        <w:rPr>
+          <w:rFonts w:asciiTheme="minorHAnsi" w:hAnsiTheme="minorHAnsi" w:cstheme="minorHAnsi"/>
+          <w:color w:val="ED7D31" w:themeColor="accent2"/>
+          <w:u w:val="single"/>
+        </w:rPr>
+        <w:t xml:space="preserve"> </w:t>
+      </w:r>
+      <w:proofErr w:type="spellStart"/>
+      <w:r>
+        <w:rPr>
+          <w:rFonts w:asciiTheme="minorHAnsi" w:hAnsiTheme="minorHAnsi" w:cstheme="minorHAnsi"/>
+          <w:color w:val="ED7D31" w:themeColor="accent2"/>
+          <w:u w:val="single"/>
+        </w:rPr>
+        <w:t>kya</w:t>
+      </w:r>
+      <w:proofErr w:type="spellEnd"/>
+      <w:r>
+        <w:rPr>
+          <w:rFonts w:asciiTheme="minorHAnsi" w:hAnsiTheme="minorHAnsi" w:cstheme="minorHAnsi"/>
+          <w:color w:val="ED7D31" w:themeColor="accent2"/>
+          <w:u w:val="single"/>
+        </w:rPr>
+        <w:t xml:space="preserve"> </w:t>
+      </w:r>
+      <w:proofErr w:type="spellStart"/>
+      <w:r>
+        <w:rPr>
+          <w:rFonts w:asciiTheme="minorHAnsi" w:hAnsiTheme="minorHAnsi" w:cstheme="minorHAnsi"/>
+          <w:color w:val="ED7D31" w:themeColor="accent2"/>
+          <w:u w:val="single"/>
+        </w:rPr>
+        <w:t>hota</w:t>
+      </w:r>
+      <w:proofErr w:type="spellEnd"/>
+      <w:r>
+        <w:rPr>
+          <w:rFonts w:asciiTheme="minorHAnsi" w:hAnsiTheme="minorHAnsi" w:cstheme="minorHAnsi"/>
+          <w:color w:val="ED7D31" w:themeColor="accent2"/>
+          <w:u w:val="single"/>
+        </w:rPr>
+        <w:t xml:space="preserve"> </w:t>
+      </w:r>
+      <w:proofErr w:type="spellStart"/>
+      <w:r>
+        <w:rPr>
+          <w:rFonts w:asciiTheme="minorHAnsi" w:hAnsiTheme="minorHAnsi" w:cstheme="minorHAnsi"/>
+          <w:color w:val="ED7D31" w:themeColor="accent2"/>
+          <w:u w:val="single"/>
+        </w:rPr>
+        <w:t>hai</w:t>
+      </w:r>
+      <w:proofErr w:type="spellEnd"/>
+      <w:r>
+        <w:rPr>
+          <w:rFonts w:asciiTheme="minorHAnsi" w:hAnsiTheme="minorHAnsi" w:cstheme="minorHAnsi"/>
+          <w:color w:val="ED7D31" w:themeColor="accent2"/>
+          <w:u w:val="single"/>
+        </w:rPr>
+        <w:t>?</w:t>
+      </w:r>
+    </w:p>
+    <w:p>
+      <w:pPr>
+        <w:pStyle w:val="NormalWeb"/>
+        <w:numPr>
+          <w:ilvl w:val="0"/>
+          <w:numId w:val="19"/>
+        </w:numPr>
+        <w:rPr>
+          <w:rFonts w:asciiTheme="minorHAnsi" w:hAnsiTheme="minorHAnsi" w:cstheme="minorHAnsi"/>
+        </w:rPr>
+      </w:pPr>
+      <w:r>
+        <w:rPr>
+          <w:rFonts w:asciiTheme="minorHAnsi" w:hAnsiTheme="minorHAnsi" w:cstheme="minorHAnsi"/>
+        </w:rPr>
+        <w:t xml:space="preserve">Jab Python koi file run </w:t>
+      </w:r>
+      <w:proofErr w:type="spellStart"/>
+      <w:r>
+        <w:rPr>
+          <w:rFonts w:asciiTheme="minorHAnsi" w:hAnsiTheme="minorHAnsi" w:cstheme="minorHAnsi"/>
+        </w:rPr>
+        <w:t>karta</w:t>
+      </w:r>
+      <w:proofErr w:type="spellEnd"/>
+      <w:r>
+        <w:rPr>
+          <w:rFonts w:asciiTheme="minorHAnsi" w:hAnsiTheme="minorHAnsi" w:cstheme="minorHAnsi"/>
+        </w:rPr>
+        <w:t xml:space="preserve"> </w:t>
+      </w:r>
+      <w:proofErr w:type="spellStart"/>
+      <w:r>
+        <w:rPr>
+          <w:rFonts w:asciiTheme="minorHAnsi" w:hAnsiTheme="minorHAnsi" w:cstheme="minorHAnsi"/>
+        </w:rPr>
+        <w:t>hai</w:t>
+      </w:r>
+      <w:proofErr w:type="spellEnd"/>
+      <w:r>
+        <w:rPr>
+          <w:rFonts w:asciiTheme="minorHAnsi" w:hAnsiTheme="minorHAnsi" w:cstheme="minorHAnsi"/>
+        </w:rPr>
+        <w:t xml:space="preserve"> directly, to us file </w:t>
+      </w:r>
+      <w:proofErr w:type="spellStart"/>
+      <w:r>
+        <w:rPr>
+          <w:rFonts w:asciiTheme="minorHAnsi" w:hAnsiTheme="minorHAnsi" w:cstheme="minorHAnsi"/>
+        </w:rPr>
+        <w:t>ka</w:t>
+      </w:r>
+      <w:proofErr w:type="spellEnd"/>
+      <w:r>
+        <w:rPr>
+          <w:rFonts w:asciiTheme="minorHAnsi" w:hAnsiTheme="minorHAnsi" w:cstheme="minorHAnsi"/>
+        </w:rPr>
+        <w:t xml:space="preserve"> </w:t>
+      </w:r>
+      <w:r>
+        <w:rPr>
+          <w:rStyle w:val="HTMLCode"/>
+          <w:rFonts w:asciiTheme="minorHAnsi" w:hAnsiTheme="minorHAnsi" w:cstheme="minorHAnsi"/>
+        </w:rPr>
+        <w:t>__name__</w:t>
+      </w:r>
+      <w:r>
+        <w:rPr>
+          <w:rFonts w:asciiTheme="minorHAnsi" w:hAnsiTheme="minorHAnsi" w:cstheme="minorHAnsi"/>
+        </w:rPr>
+        <w:t xml:space="preserve"> automatic </w:t>
+      </w:r>
+      <w:r>
+        <w:rPr>
+          <w:rStyle w:val="HTMLCode"/>
+          <w:rFonts w:asciiTheme="minorHAnsi" w:hAnsiTheme="minorHAnsi" w:cstheme="minorHAnsi"/>
+        </w:rPr>
+        <w:t>"__main__"</w:t>
+      </w:r>
+      <w:r>
+        <w:rPr>
+          <w:rFonts w:asciiTheme="minorHAnsi" w:hAnsiTheme="minorHAnsi" w:cstheme="minorHAnsi"/>
+        </w:rPr>
+        <w:t xml:space="preserve"> set </w:t>
+      </w:r>
+      <w:proofErr w:type="spellStart"/>
+      <w:r>
+        <w:rPr>
+          <w:rFonts w:asciiTheme="minorHAnsi" w:hAnsiTheme="minorHAnsi" w:cstheme="minorHAnsi"/>
+        </w:rPr>
+        <w:t>hota</w:t>
+      </w:r>
+      <w:proofErr w:type="spellEnd"/>
+      <w:r>
+        <w:rPr>
+          <w:rFonts w:asciiTheme="minorHAnsi" w:hAnsiTheme="minorHAnsi" w:cstheme="minorHAnsi"/>
+        </w:rPr>
+        <w:t xml:space="preserve"> </w:t>
+      </w:r>
+      <w:proofErr w:type="spellStart"/>
+      <w:r>
+        <w:rPr>
+          <w:rFonts w:asciiTheme="minorHAnsi" w:hAnsiTheme="minorHAnsi" w:cstheme="minorHAnsi"/>
+        </w:rPr>
+        <w:t>hai</w:t>
+      </w:r>
+      <w:proofErr w:type="spellEnd"/>
+      <w:r>
+        <w:rPr>
+          <w:rFonts w:asciiTheme="minorHAnsi" w:hAnsiTheme="minorHAnsi" w:cstheme="minorHAnsi"/>
+        </w:rPr>
+        <w:t>.</w:t>
+      </w:r>
+    </w:p>
+    <w:p>
+      <w:pPr>
+        <w:pStyle w:val="NormalWeb"/>
+        <w:numPr>
+          <w:ilvl w:val="0"/>
+          <w:numId w:val="19"/>
+        </w:numPr>
+        <w:rPr>
+          <w:rFonts w:asciiTheme="minorHAnsi" w:hAnsiTheme="minorHAnsi" w:cstheme="minorHAnsi"/>
+        </w:rPr>
+      </w:pPr>
+      <w:proofErr w:type="spellStart"/>
+      <w:r>
+        <w:rPr>
+          <w:rFonts w:asciiTheme="minorHAnsi" w:hAnsiTheme="minorHAnsi" w:cstheme="minorHAnsi"/>
+        </w:rPr>
+        <w:t>Lekin</w:t>
+      </w:r>
+      <w:proofErr w:type="spellEnd"/>
+      <w:r>
+        <w:rPr>
+          <w:rFonts w:asciiTheme="minorHAnsi" w:hAnsiTheme="minorHAnsi" w:cstheme="minorHAnsi"/>
+        </w:rPr>
+        <w:t xml:space="preserve"> </w:t>
+      </w:r>
+      <w:r>
+        <w:rPr>
+          <w:rStyle w:val="Strong"/>
+          <w:rFonts w:asciiTheme="minorHAnsi" w:eastAsiaTheme="majorEastAsia" w:hAnsiTheme="minorHAnsi" w:cstheme="minorHAnsi"/>
+        </w:rPr>
+        <w:t xml:space="preserve">agar file </w:t>
+      </w:r>
+      <w:proofErr w:type="spellStart"/>
+      <w:r>
+        <w:rPr>
+          <w:rStyle w:val="Strong"/>
+          <w:rFonts w:asciiTheme="minorHAnsi" w:eastAsiaTheme="majorEastAsia" w:hAnsiTheme="minorHAnsi" w:cstheme="minorHAnsi"/>
+        </w:rPr>
+        <w:t>kisi</w:t>
+      </w:r>
+      <w:proofErr w:type="spellEnd"/>
+      <w:r>
+        <w:rPr>
+          <w:rStyle w:val="Strong"/>
+          <w:rFonts w:asciiTheme="minorHAnsi" w:eastAsiaTheme="majorEastAsia" w:hAnsiTheme="minorHAnsi" w:cstheme="minorHAnsi"/>
+        </w:rPr>
+        <w:t xml:space="preserve"> </w:t>
+      </w:r>
+      <w:proofErr w:type="spellStart"/>
+      <w:r>
+        <w:rPr>
+          <w:rStyle w:val="Strong"/>
+          <w:rFonts w:asciiTheme="minorHAnsi" w:eastAsiaTheme="majorEastAsia" w:hAnsiTheme="minorHAnsi" w:cstheme="minorHAnsi"/>
+        </w:rPr>
+        <w:t>aur</w:t>
+      </w:r>
+      <w:proofErr w:type="spellEnd"/>
+      <w:r>
+        <w:rPr>
+          <w:rStyle w:val="Strong"/>
+          <w:rFonts w:asciiTheme="minorHAnsi" w:eastAsiaTheme="majorEastAsia" w:hAnsiTheme="minorHAnsi" w:cstheme="minorHAnsi"/>
+        </w:rPr>
+        <w:t xml:space="preserve"> file </w:t>
+      </w:r>
+      <w:proofErr w:type="spellStart"/>
+      <w:r>
+        <w:rPr>
+          <w:rStyle w:val="Strong"/>
+          <w:rFonts w:asciiTheme="minorHAnsi" w:eastAsiaTheme="majorEastAsia" w:hAnsiTheme="minorHAnsi" w:cstheme="minorHAnsi"/>
+        </w:rPr>
+        <w:t>mein</w:t>
+      </w:r>
+      <w:proofErr w:type="spellEnd"/>
+      <w:r>
+        <w:rPr>
+          <w:rStyle w:val="Strong"/>
+          <w:rFonts w:asciiTheme="minorHAnsi" w:eastAsiaTheme="majorEastAsia" w:hAnsiTheme="minorHAnsi" w:cstheme="minorHAnsi"/>
+        </w:rPr>
+        <w:t xml:space="preserve"> import </w:t>
+      </w:r>
+      <w:proofErr w:type="spellStart"/>
+      <w:r>
+        <w:rPr>
+          <w:rStyle w:val="Strong"/>
+          <w:rFonts w:asciiTheme="minorHAnsi" w:eastAsiaTheme="majorEastAsia" w:hAnsiTheme="minorHAnsi" w:cstheme="minorHAnsi"/>
+        </w:rPr>
+        <w:t>hoti</w:t>
+      </w:r>
+      <w:proofErr w:type="spellEnd"/>
+      <w:r>
+        <w:rPr>
+          <w:rStyle w:val="Strong"/>
+          <w:rFonts w:asciiTheme="minorHAnsi" w:eastAsiaTheme="majorEastAsia" w:hAnsiTheme="minorHAnsi" w:cstheme="minorHAnsi"/>
+        </w:rPr>
+        <w:t xml:space="preserve"> </w:t>
+      </w:r>
+      <w:proofErr w:type="spellStart"/>
+      <w:r>
+        <w:rPr>
+          <w:rStyle w:val="Strong"/>
+          <w:rFonts w:asciiTheme="minorHAnsi" w:eastAsiaTheme="majorEastAsia" w:hAnsiTheme="minorHAnsi" w:cstheme="minorHAnsi"/>
+        </w:rPr>
+        <w:t>hai</w:t>
+      </w:r>
+      <w:proofErr w:type="spellEnd"/>
+      <w:r>
+        <w:rPr>
+          <w:rFonts w:asciiTheme="minorHAnsi" w:hAnsiTheme="minorHAnsi" w:cstheme="minorHAnsi"/>
+        </w:rPr>
+        <w:t xml:space="preserve">, to </w:t>
+      </w:r>
+      <w:r>
+        <w:rPr>
+          <w:rStyle w:val="HTMLCode"/>
+          <w:rFonts w:asciiTheme="minorHAnsi" w:hAnsiTheme="minorHAnsi" w:cstheme="minorHAnsi"/>
+        </w:rPr>
+        <w:t>__name__</w:t>
+      </w:r>
+      <w:r>
+        <w:rPr>
+          <w:rFonts w:asciiTheme="minorHAnsi" w:hAnsiTheme="minorHAnsi" w:cstheme="minorHAnsi"/>
+        </w:rPr>
+        <w:t xml:space="preserve"> us file </w:t>
+      </w:r>
+      <w:proofErr w:type="spellStart"/>
+      <w:r>
+        <w:rPr>
+          <w:rFonts w:asciiTheme="minorHAnsi" w:hAnsiTheme="minorHAnsi" w:cstheme="minorHAnsi"/>
+        </w:rPr>
+        <w:t>ka</w:t>
+      </w:r>
+      <w:proofErr w:type="spellEnd"/>
+      <w:r>
+        <w:rPr>
+          <w:rFonts w:asciiTheme="minorHAnsi" w:hAnsiTheme="minorHAnsi" w:cstheme="minorHAnsi"/>
+        </w:rPr>
+        <w:t xml:space="preserve"> </w:t>
+      </w:r>
+      <w:proofErr w:type="spellStart"/>
+      <w:r>
+        <w:rPr>
+          <w:rFonts w:asciiTheme="minorHAnsi" w:hAnsiTheme="minorHAnsi" w:cstheme="minorHAnsi"/>
+        </w:rPr>
+        <w:t>naam</w:t>
+      </w:r>
+      <w:proofErr w:type="spellEnd"/>
+      <w:r>
+        <w:rPr>
+          <w:rFonts w:asciiTheme="minorHAnsi" w:hAnsiTheme="minorHAnsi" w:cstheme="minorHAnsi"/>
+        </w:rPr>
+        <w:t xml:space="preserve"> ban </w:t>
+      </w:r>
+      <w:proofErr w:type="spellStart"/>
+      <w:r>
+        <w:rPr>
+          <w:rFonts w:asciiTheme="minorHAnsi" w:hAnsiTheme="minorHAnsi" w:cstheme="minorHAnsi"/>
+        </w:rPr>
+        <w:t>jata</w:t>
+      </w:r>
+      <w:proofErr w:type="spellEnd"/>
+      <w:r>
+        <w:rPr>
+          <w:rFonts w:asciiTheme="minorHAnsi" w:hAnsiTheme="minorHAnsi" w:cstheme="minorHAnsi"/>
+        </w:rPr>
+        <w:t xml:space="preserve"> </w:t>
+      </w:r>
+      <w:proofErr w:type="spellStart"/>
+      <w:r>
+        <w:rPr>
+          <w:rFonts w:asciiTheme="minorHAnsi" w:hAnsiTheme="minorHAnsi" w:cstheme="minorHAnsi"/>
+        </w:rPr>
+        <w:t>hai</w:t>
+      </w:r>
+      <w:proofErr w:type="spellEnd"/>
+      <w:r>
+        <w:rPr>
+          <w:rFonts w:asciiTheme="minorHAnsi" w:hAnsiTheme="minorHAnsi" w:cstheme="minorHAnsi"/>
+        </w:rPr>
+        <w:t>.</w:t>
+      </w:r>
+    </w:p>
+    <w:tbl>
+      <w:tblPr>
+        <w:tblStyle w:val="TableGrid"/>
+        <w:tblW w:w="0" w:type="auto"/>
+        <w:tblLook w:val="04A0" w:firstRow="1" w:lastRow="0" w:firstColumn="1" w:lastColumn="0" w:noHBand="0" w:noVBand="1"/>
+      </w:tblPr>
+      <w:tblGrid>
+        <w:gridCol w:w="4614"/>
+        <w:gridCol w:w="4614"/>
+      </w:tblGrid>
+      <w:tr>
+        <w:trPr>
+          <w:trHeight w:val="320"/>
+        </w:trPr>
+        <w:tc>
+          <w:tcPr>
+            <w:tcW w:w="4614" w:type="dxa"/>
+          </w:tcPr>
+          <w:p>
+            <w:pPr>
+              <w:pStyle w:val="NormalWeb"/>
+              <w:rPr>
+                <w:rFonts w:asciiTheme="minorHAnsi" w:hAnsiTheme="minorHAnsi" w:cstheme="minorHAnsi"/>
+              </w:rPr>
+            </w:pPr>
+            <w:r>
+              <w:rPr>
+                <w:rFonts w:asciiTheme="minorHAnsi" w:hAnsiTheme="minorHAnsi" w:cstheme="minorHAnsi"/>
+              </w:rPr>
+              <w:t>print(__name__)</w:t>
+            </w:r>
+          </w:p>
+        </w:tc>
+        <w:tc>
+          <w:tcPr>
+            <w:tcW w:w="4614" w:type="dxa"/>
+          </w:tcPr>
+          <w:p>
+            <w:pPr>
+              <w:pStyle w:val="NormalWeb"/>
+              <w:rPr>
+                <w:rFonts w:asciiTheme="minorHAnsi" w:hAnsiTheme="minorHAnsi" w:cstheme="minorHAnsi"/>
+              </w:rPr>
+            </w:pPr>
+            <w:r>
+              <w:rPr>
+                <w:rFonts w:asciiTheme="minorHAnsi" w:hAnsiTheme="minorHAnsi" w:cstheme="minorHAnsi"/>
+              </w:rPr>
+              <w:t xml:space="preserve">Agar file directly </w:t>
+            </w:r>
+            <w:proofErr w:type="spellStart"/>
+            <w:r>
+              <w:rPr>
+                <w:rFonts w:asciiTheme="minorHAnsi" w:hAnsiTheme="minorHAnsi" w:cstheme="minorHAnsi"/>
+              </w:rPr>
+              <w:t>chalay</w:t>
+            </w:r>
+            <w:proofErr w:type="spellEnd"/>
+            <w:r>
+              <w:rPr>
+                <w:rFonts w:asciiTheme="minorHAnsi" w:hAnsiTheme="minorHAnsi" w:cstheme="minorHAnsi"/>
+              </w:rPr>
+              <w:t xml:space="preserve"> </w:t>
+            </w:r>
+            <w:proofErr w:type="spellStart"/>
+            <w:r>
+              <w:rPr>
+                <w:rFonts w:asciiTheme="minorHAnsi" w:hAnsiTheme="minorHAnsi" w:cstheme="minorHAnsi"/>
+              </w:rPr>
+              <w:t>gi</w:t>
+            </w:r>
+            <w:proofErr w:type="spellEnd"/>
+            <w:r>
+              <w:rPr>
+                <w:rFonts w:asciiTheme="minorHAnsi" w:hAnsiTheme="minorHAnsi" w:cstheme="minorHAnsi"/>
+              </w:rPr>
+              <w:t xml:space="preserve">, output ho </w:t>
+            </w:r>
+            <w:proofErr w:type="spellStart"/>
+            <w:r>
+              <w:rPr>
+                <w:rFonts w:asciiTheme="minorHAnsi" w:hAnsiTheme="minorHAnsi" w:cstheme="minorHAnsi"/>
+              </w:rPr>
+              <w:t>ga</w:t>
+            </w:r>
+            <w:proofErr w:type="spellEnd"/>
+            <w:r>
+              <w:rPr>
+                <w:rFonts w:asciiTheme="minorHAnsi" w:hAnsiTheme="minorHAnsi" w:cstheme="minorHAnsi"/>
+              </w:rPr>
+              <w:t>:</w:t>
+            </w:r>
+          </w:p>
+        </w:tc>
+      </w:tr>
+      <w:tr>
+        <w:trPr>
+          <w:trHeight w:val="309"/>
+        </w:trPr>
+        <w:tc>
+          <w:tcPr>
+            <w:tcW w:w="4614" w:type="dxa"/>
+          </w:tcPr>
+          <w:p>
+            <w:pPr>
+              <w:pStyle w:val="NormalWeb"/>
+              <w:rPr>
+                <w:rFonts w:asciiTheme="minorHAnsi" w:hAnsiTheme="minorHAnsi" w:cstheme="minorHAnsi"/>
+              </w:rPr>
+            </w:pPr>
+            <w:r>
+              <w:rPr>
+                <w:rFonts w:asciiTheme="minorHAnsi" w:hAnsiTheme="minorHAnsi" w:cstheme="minorHAnsi"/>
+              </w:rPr>
+              <w:t>__main__</w:t>
+            </w:r>
+          </w:p>
+        </w:tc>
+        <w:tc>
+          <w:tcPr>
+            <w:tcW w:w="4614" w:type="dxa"/>
+          </w:tcPr>
+          <w:p>
+            <w:pPr>
+              <w:spacing w:before="100" w:beforeAutospacing="1" w:after="100" w:afterAutospacing="1"/>
+              <w:rPr>
+                <w:rFonts w:eastAsia="Times New Roman" w:cstheme="minorHAnsi"/>
+                <w:sz w:val="24"/>
+                <w:szCs w:val="24"/>
+              </w:rPr>
+            </w:pPr>
+            <w:r>
+              <w:rPr>
+                <w:rFonts w:eastAsia="Times New Roman" w:cstheme="minorHAnsi"/>
+                <w:sz w:val="24"/>
+                <w:szCs w:val="24"/>
+              </w:rPr>
+              <w:t xml:space="preserve">Agar file </w:t>
+            </w:r>
+            <w:proofErr w:type="spellStart"/>
+            <w:r>
+              <w:rPr>
+                <w:rFonts w:eastAsia="Times New Roman" w:cstheme="minorHAnsi"/>
+                <w:sz w:val="24"/>
+                <w:szCs w:val="24"/>
+              </w:rPr>
+              <w:t>kisi</w:t>
+            </w:r>
+            <w:proofErr w:type="spellEnd"/>
+            <w:r>
+              <w:rPr>
+                <w:rFonts w:eastAsia="Times New Roman" w:cstheme="minorHAnsi"/>
+                <w:sz w:val="24"/>
+                <w:szCs w:val="24"/>
+              </w:rPr>
+              <w:t xml:space="preserve"> </w:t>
+            </w:r>
+            <w:proofErr w:type="spellStart"/>
+            <w:r>
+              <w:rPr>
+                <w:rFonts w:eastAsia="Times New Roman" w:cstheme="minorHAnsi"/>
+                <w:sz w:val="24"/>
+                <w:szCs w:val="24"/>
+              </w:rPr>
+              <w:t>aur</w:t>
+            </w:r>
+            <w:proofErr w:type="spellEnd"/>
+            <w:r>
+              <w:rPr>
+                <w:rFonts w:eastAsia="Times New Roman" w:cstheme="minorHAnsi"/>
+                <w:sz w:val="24"/>
+                <w:szCs w:val="24"/>
+              </w:rPr>
+              <w:t xml:space="preserve"> script </w:t>
+            </w:r>
+            <w:proofErr w:type="spellStart"/>
+            <w:r>
+              <w:rPr>
+                <w:rFonts w:eastAsia="Times New Roman" w:cstheme="minorHAnsi"/>
+                <w:sz w:val="24"/>
+                <w:szCs w:val="24"/>
+              </w:rPr>
+              <w:t>mein</w:t>
+            </w:r>
+            <w:proofErr w:type="spellEnd"/>
+            <w:r>
+              <w:rPr>
+                <w:rFonts w:eastAsia="Times New Roman" w:cstheme="minorHAnsi"/>
+                <w:sz w:val="24"/>
+                <w:szCs w:val="24"/>
+              </w:rPr>
+              <w:t xml:space="preserve"> import ho </w:t>
+            </w:r>
+            <w:proofErr w:type="spellStart"/>
+            <w:r>
+              <w:rPr>
+                <w:rFonts w:eastAsia="Times New Roman" w:cstheme="minorHAnsi"/>
+                <w:sz w:val="24"/>
+                <w:szCs w:val="24"/>
+              </w:rPr>
+              <w:t>gi</w:t>
+            </w:r>
+            <w:proofErr w:type="spellEnd"/>
+            <w:r>
+              <w:rPr>
+                <w:rFonts w:eastAsia="Times New Roman" w:cstheme="minorHAnsi"/>
+                <w:sz w:val="24"/>
+                <w:szCs w:val="24"/>
+              </w:rPr>
+              <w:t xml:space="preserve">, output ho </w:t>
+            </w:r>
+            <w:proofErr w:type="spellStart"/>
+            <w:r>
+              <w:rPr>
+                <w:rFonts w:eastAsia="Times New Roman" w:cstheme="minorHAnsi"/>
+                <w:sz w:val="24"/>
+                <w:szCs w:val="24"/>
+              </w:rPr>
+              <w:t>ga</w:t>
+            </w:r>
+            <w:proofErr w:type="spellEnd"/>
+            <w:r>
+              <w:rPr>
+                <w:rFonts w:eastAsia="Times New Roman" w:cstheme="minorHAnsi"/>
+                <w:sz w:val="24"/>
+                <w:szCs w:val="24"/>
+              </w:rPr>
+              <w:t>:</w:t>
+            </w:r>
+          </w:p>
+        </w:tc>
+      </w:tr>
+      <w:tr>
+        <w:trPr>
+          <w:trHeight w:val="320"/>
+        </w:trPr>
+        <w:tc>
+          <w:tcPr>
+            <w:tcW w:w="4614" w:type="dxa"/>
+          </w:tcPr>
+          <w:p>
+            <w:pPr>
+              <w:pStyle w:val="NormalWeb"/>
+              <w:rPr>
+                <w:rFonts w:asciiTheme="minorHAnsi" w:hAnsiTheme="minorHAnsi" w:cstheme="minorHAnsi"/>
+              </w:rPr>
+            </w:pPr>
+            <w:proofErr w:type="spellStart"/>
+            <w:r>
+              <w:rPr>
+                <w:rFonts w:asciiTheme="minorHAnsi" w:hAnsiTheme="minorHAnsi" w:cstheme="minorHAnsi"/>
+              </w:rPr>
+              <w:t>file_ka_naam</w:t>
+            </w:r>
+            <w:proofErr w:type="spellEnd"/>
+          </w:p>
+        </w:tc>
+        <w:tc>
+          <w:tcPr>
+            <w:tcW w:w="4614" w:type="dxa"/>
+          </w:tcPr>
+          <w:p>
+            <w:pPr>
+              <w:tabs>
+                <w:tab w:val="left" w:pos="916"/>
+                <w:tab w:val="left" w:pos="1832"/>
+                <w:tab w:val="left" w:pos="2748"/>
+                <w:tab w:val="left" w:pos="3664"/>
+                <w:tab w:val="left" w:pos="4580"/>
+                <w:tab w:val="left" w:pos="5496"/>
+                <w:tab w:val="left" w:pos="6412"/>
+                <w:tab w:val="left" w:pos="7328"/>
+                <w:tab w:val="left" w:pos="8244"/>
+                <w:tab w:val="left" w:pos="9160"/>
+                <w:tab w:val="left" w:pos="10076"/>
+                <w:tab w:val="left" w:pos="10992"/>
+                <w:tab w:val="left" w:pos="11908"/>
+                <w:tab w:val="left" w:pos="12824"/>
+                <w:tab w:val="left" w:pos="13740"/>
+                <w:tab w:val="left" w:pos="14656"/>
+              </w:tabs>
+              <w:rPr>
+                <w:rFonts w:cstheme="minorHAnsi"/>
+              </w:rPr>
+            </w:pPr>
+          </w:p>
+        </w:tc>
+      </w:tr>
+    </w:tbl>
+    <w:p>
+      <w:pPr>
+        <w:pStyle w:val="Heading3"/>
+        <w:rPr>
+          <w:rFonts w:asciiTheme="minorHAnsi" w:hAnsiTheme="minorHAnsi" w:cstheme="minorHAnsi"/>
+        </w:rPr>
       </w:pPr>
       <w:r>
         <w:rPr>
@@ -3022,6 +4904,7 @@
       </w:r>
       <w:r>
         <w:rPr>
+          <w:rFonts w:asciiTheme="minorHAnsi" w:hAnsiTheme="minorHAnsi" w:cstheme="minorHAnsi"/>
           <w:highlight w:val="yellow"/>
         </w:rPr>
         <w:t xml:space="preserve"> </w:t>
@@ -3029,6 +4912,7 @@
       <w:proofErr w:type="spellStart"/>
       <w:r>
         <w:rPr>
+          <w:rFonts w:asciiTheme="minorHAnsi" w:hAnsiTheme="minorHAnsi" w:cstheme="minorHAnsi"/>
           <w:highlight w:val="yellow"/>
         </w:rPr>
         <w:t>Sahi</w:t>
@@ -3036,6 +4920,7 @@
       <w:proofErr w:type="spellEnd"/>
       <w:r>
         <w:rPr>
+          <w:rFonts w:asciiTheme="minorHAnsi" w:hAnsiTheme="minorHAnsi" w:cstheme="minorHAnsi"/>
           <w:highlight w:val="yellow"/>
         </w:rPr>
         <w:t xml:space="preserve"> </w:t>
@@ -3043,12 +4928,16 @@
       <w:proofErr w:type="spellStart"/>
       <w:r>
         <w:rPr>
+          <w:rFonts w:asciiTheme="minorHAnsi" w:hAnsiTheme="minorHAnsi" w:cstheme="minorHAnsi"/>
           <w:highlight w:val="yellow"/>
         </w:rPr>
         <w:t>tarika</w:t>
       </w:r>
       <w:proofErr w:type="spellEnd"/>
       <w:r>
+        <w:rPr>
+          <w:rFonts w:asciiTheme="minorHAnsi" w:hAnsiTheme="minorHAnsi" w:cstheme="minorHAnsi"/>
+        </w:rPr>
         <w:t>:</w:t>
       </w:r>
     </w:p>
@@ -3057,29 +4946,34 @@
         <w:pStyle w:val="HTMLPreformatted"/>
         <w:rPr>
           <w:rStyle w:val="HTMLCode"/>
+          <w:rFonts w:asciiTheme="minorHAnsi" w:hAnsiTheme="minorHAnsi" w:cstheme="minorHAnsi"/>
         </w:rPr>
       </w:pPr>
       <w:r>
         <w:rPr>
           <w:rStyle w:val="hljs-keyword"/>
+          <w:rFonts w:asciiTheme="minorHAnsi" w:hAnsiTheme="minorHAnsi" w:cstheme="minorHAnsi"/>
         </w:rPr>
         <w:t>if</w:t>
       </w:r>
       <w:r>
         <w:rPr>
           <w:rStyle w:val="HTMLCode"/>
+          <w:rFonts w:asciiTheme="minorHAnsi" w:hAnsiTheme="minorHAnsi" w:cstheme="minorHAnsi"/>
         </w:rPr>
         <w:t xml:space="preserve"> __name__ == </w:t>
       </w:r>
       <w:r>
         <w:rPr>
           <w:rStyle w:val="hljs-string"/>
+          <w:rFonts w:asciiTheme="minorHAnsi" w:hAnsiTheme="minorHAnsi" w:cstheme="minorHAnsi"/>
         </w:rPr>
         <w:t>"__main__"</w:t>
       </w:r>
       <w:r>
         <w:rPr>
           <w:rStyle w:val="HTMLCode"/>
+          <w:rFonts w:asciiTheme="minorHAnsi" w:hAnsiTheme="minorHAnsi" w:cstheme="minorHAnsi"/>
         </w:rPr>
         <w:t>:</w:t>
       </w:r>
@@ -3089,11 +4983,13 @@
         <w:pStyle w:val="HTMLPreformatted"/>
         <w:rPr>
           <w:rStyle w:val="HTMLCode"/>
+          <w:rFonts w:asciiTheme="minorHAnsi" w:hAnsiTheme="minorHAnsi" w:cstheme="minorHAnsi"/>
         </w:rPr>
       </w:pPr>
       <w:r>
         <w:rPr>
           <w:rStyle w:val="HTMLCode"/>
+          <w:rFonts w:asciiTheme="minorHAnsi" w:hAnsiTheme="minorHAnsi" w:cstheme="minorHAnsi"/>
         </w:rPr>
         <w:t xml:space="preserve">    </w:t>
       </w:r>
@@ -3101,12 +4997,14 @@
       <w:r>
         <w:rPr>
           <w:rStyle w:val="hljs-builtin"/>
+          <w:rFonts w:asciiTheme="minorHAnsi" w:hAnsiTheme="minorHAnsi" w:cstheme="minorHAnsi"/>
         </w:rPr>
         <w:t>print</w:t>
       </w:r>
       <w:r>
         <w:rPr>
           <w:rStyle w:val="HTMLCode"/>
+          <w:rFonts w:asciiTheme="minorHAnsi" w:hAnsiTheme="minorHAnsi" w:cstheme="minorHAnsi"/>
         </w:rPr>
         <w:t>(</w:t>
       </w:r>
@@ -3114,12 +5012,14 @@
       <w:r>
         <w:rPr>
           <w:rStyle w:val="hljs-string"/>
+          <w:rFonts w:asciiTheme="minorHAnsi" w:hAnsiTheme="minorHAnsi" w:cstheme="minorHAnsi"/>
         </w:rPr>
         <w:t>"This file is running directly"</w:t>
       </w:r>
       <w:r>
         <w:rPr>
           <w:rStyle w:val="HTMLCode"/>
+          <w:rFonts w:asciiTheme="minorHAnsi" w:hAnsiTheme="minorHAnsi" w:cstheme="minorHAnsi"/>
         </w:rPr>
         <w:t>)</w:t>
       </w:r>
@@ -3129,12 +5029,13 @@
         <w:spacing w:before="100" w:beforeAutospacing="1" w:after="100" w:afterAutospacing="1" w:line="240" w:lineRule="auto"/>
         <w:outlineLvl w:val="2"/>
         <w:rPr>
-          <w:rFonts w:ascii="Times New Roman" w:eastAsia="Times New Roman" w:hAnsi="Times New Roman" w:cs="Times New Roman"/>
+          <w:rFonts w:eastAsia="Times New Roman" w:cstheme="minorHAnsi"/>
           <w:b/>
           <w:bCs/>
-          <w:color w:val="FF0000"/>
+          <w:color w:val="ED7D31" w:themeColor="accent2"/>
           <w:sz w:val="28"/>
           <w:szCs w:val="27"/>
+          <w:u w:val="single"/>
         </w:rPr>
       </w:pPr>
       <w:r>
@@ -3142,20 +5043,22 @@
           <w:rFonts w:ascii="Segoe UI Symbol" w:eastAsia="Times New Roman" w:hAnsi="Segoe UI Symbol" w:cs="Segoe UI Symbol"/>
           <w:b/>
           <w:bCs/>
-          <w:color w:val="FF0000"/>
+          <w:color w:val="ED7D31" w:themeColor="accent2"/>
           <w:sz w:val="28"/>
           <w:szCs w:val="27"/>
+          <w:u w:val="single"/>
         </w:rPr>
         <w:t>🔧</w:t>
       </w:r>
       <w:r>
         <w:rPr>
-          <w:rFonts w:ascii="Times New Roman" w:eastAsia="Times New Roman" w:hAnsi="Times New Roman" w:cs="Times New Roman"/>
+          <w:rFonts w:eastAsia="Times New Roman" w:cstheme="minorHAnsi"/>
           <w:b/>
           <w:bCs/>
-          <w:color w:val="FF0000"/>
+          <w:color w:val="ED7D31" w:themeColor="accent2"/>
           <w:sz w:val="28"/>
           <w:szCs w:val="27"/>
+          <w:u w:val="single"/>
         </w:rPr>
         <w:t xml:space="preserve"> Function Tools in Simple Words:</w:t>
       </w:r>
@@ -3164,14 +5067,14 @@
       <w:pPr>
         <w:spacing w:before="100" w:beforeAutospacing="1" w:after="100" w:afterAutospacing="1" w:line="240" w:lineRule="auto"/>
         <w:rPr>
-          <w:rFonts w:ascii="Times New Roman" w:eastAsia="Times New Roman" w:hAnsi="Times New Roman" w:cs="Times New Roman"/>
+          <w:rFonts w:eastAsia="Times New Roman" w:cstheme="minorHAnsi"/>
           <w:sz w:val="24"/>
           <w:szCs w:val="24"/>
         </w:rPr>
       </w:pPr>
       <w:r>
         <w:rPr>
-          <w:rFonts w:ascii="Times New Roman" w:eastAsia="Times New Roman" w:hAnsi="Times New Roman" w:cs="Times New Roman"/>
+          <w:rFonts w:eastAsia="Times New Roman" w:cstheme="minorHAnsi"/>
           <w:sz w:val="24"/>
           <w:szCs w:val="24"/>
         </w:rPr>
@@ -3180,7 +5083,7 @@
       <w:proofErr w:type="spellStart"/>
       <w:r>
         <w:rPr>
-          <w:rFonts w:ascii="Times New Roman" w:eastAsia="Times New Roman" w:hAnsi="Times New Roman" w:cs="Times New Roman"/>
+          <w:rFonts w:eastAsia="Times New Roman" w:cstheme="minorHAnsi"/>
           <w:sz w:val="24"/>
           <w:szCs w:val="24"/>
         </w:rPr>
@@ -3189,7 +5092,7 @@
       <w:proofErr w:type="spellEnd"/>
       <w:r>
         <w:rPr>
-          <w:rFonts w:ascii="Times New Roman" w:eastAsia="Times New Roman" w:hAnsi="Times New Roman" w:cs="Times New Roman"/>
+          <w:rFonts w:eastAsia="Times New Roman" w:cstheme="minorHAnsi"/>
           <w:sz w:val="24"/>
           <w:szCs w:val="24"/>
         </w:rPr>
@@ -3198,7 +5101,7 @@
       <w:proofErr w:type="spellStart"/>
       <w:r>
         <w:rPr>
-          <w:rFonts w:ascii="Times New Roman" w:eastAsia="Times New Roman" w:hAnsi="Times New Roman" w:cs="Times New Roman"/>
+          <w:rFonts w:eastAsia="Times New Roman" w:cstheme="minorHAnsi"/>
           <w:sz w:val="24"/>
           <w:szCs w:val="24"/>
         </w:rPr>
@@ -3207,7 +5110,7 @@
       <w:proofErr w:type="spellEnd"/>
       <w:r>
         <w:rPr>
-          <w:rFonts w:ascii="Times New Roman" w:eastAsia="Times New Roman" w:hAnsi="Times New Roman" w:cs="Times New Roman"/>
+          <w:rFonts w:eastAsia="Times New Roman" w:cstheme="minorHAnsi"/>
           <w:sz w:val="24"/>
           <w:szCs w:val="24"/>
         </w:rPr>
@@ -3216,7 +5119,7 @@
       <w:proofErr w:type="spellStart"/>
       <w:r>
         <w:rPr>
-          <w:rFonts w:ascii="Times New Roman" w:eastAsia="Times New Roman" w:hAnsi="Times New Roman" w:cs="Times New Roman"/>
+          <w:rFonts w:eastAsia="Times New Roman" w:cstheme="minorHAnsi"/>
           <w:sz w:val="24"/>
           <w:szCs w:val="24"/>
         </w:rPr>
@@ -3225,7 +5128,7 @@
       <w:proofErr w:type="spellEnd"/>
       <w:r>
         <w:rPr>
-          <w:rFonts w:ascii="Times New Roman" w:eastAsia="Times New Roman" w:hAnsi="Times New Roman" w:cs="Times New Roman"/>
+          <w:rFonts w:eastAsia="Times New Roman" w:cstheme="minorHAnsi"/>
           <w:sz w:val="24"/>
           <w:szCs w:val="24"/>
         </w:rPr>
@@ -3234,7 +5137,7 @@
       <w:proofErr w:type="spellStart"/>
       <w:r>
         <w:rPr>
-          <w:rFonts w:ascii="Times New Roman" w:eastAsia="Times New Roman" w:hAnsi="Times New Roman" w:cs="Times New Roman"/>
+          <w:rFonts w:eastAsia="Times New Roman" w:cstheme="minorHAnsi"/>
           <w:sz w:val="24"/>
           <w:szCs w:val="24"/>
         </w:rPr>
@@ -3243,7 +5146,7 @@
       <w:proofErr w:type="spellEnd"/>
       <w:r>
         <w:rPr>
-          <w:rFonts w:ascii="Times New Roman" w:eastAsia="Times New Roman" w:hAnsi="Times New Roman" w:cs="Times New Roman"/>
+          <w:rFonts w:eastAsia="Times New Roman" w:cstheme="minorHAnsi"/>
           <w:sz w:val="24"/>
           <w:szCs w:val="24"/>
         </w:rPr>
@@ -3252,7 +5155,7 @@
       <w:proofErr w:type="spellStart"/>
       <w:r>
         <w:rPr>
-          <w:rFonts w:ascii="Times New Roman" w:eastAsia="Times New Roman" w:hAnsi="Times New Roman" w:cs="Times New Roman"/>
+          <w:rFonts w:eastAsia="Times New Roman" w:cstheme="minorHAnsi"/>
           <w:sz w:val="24"/>
           <w:szCs w:val="24"/>
         </w:rPr>
@@ -3261,7 +5164,7 @@
       <w:proofErr w:type="spellEnd"/>
       <w:r>
         <w:rPr>
-          <w:rFonts w:ascii="Times New Roman" w:eastAsia="Times New Roman" w:hAnsi="Times New Roman" w:cs="Times New Roman"/>
+          <w:rFonts w:eastAsia="Times New Roman" w:cstheme="minorHAnsi"/>
           <w:sz w:val="24"/>
           <w:szCs w:val="24"/>
         </w:rPr>
@@ -3270,7 +5173,7 @@
       <w:proofErr w:type="spellStart"/>
       <w:r>
         <w:rPr>
-          <w:rFonts w:ascii="Times New Roman" w:eastAsia="Times New Roman" w:hAnsi="Times New Roman" w:cs="Times New Roman"/>
+          <w:rFonts w:eastAsia="Times New Roman" w:cstheme="minorHAnsi"/>
           <w:sz w:val="24"/>
           <w:szCs w:val="24"/>
         </w:rPr>
@@ -3279,7 +5182,7 @@
       <w:proofErr w:type="spellEnd"/>
       <w:r>
         <w:rPr>
-          <w:rFonts w:ascii="Times New Roman" w:eastAsia="Times New Roman" w:hAnsi="Times New Roman" w:cs="Times New Roman"/>
+          <w:rFonts w:eastAsia="Times New Roman" w:cstheme="minorHAnsi"/>
           <w:sz w:val="24"/>
           <w:szCs w:val="24"/>
         </w:rPr>
@@ -3288,7 +5191,7 @@
       <w:proofErr w:type="spellStart"/>
       <w:r>
         <w:rPr>
-          <w:rFonts w:ascii="Times New Roman" w:eastAsia="Times New Roman" w:hAnsi="Times New Roman" w:cs="Times New Roman"/>
+          <w:rFonts w:eastAsia="Times New Roman" w:cstheme="minorHAnsi"/>
           <w:sz w:val="24"/>
           <w:szCs w:val="24"/>
         </w:rPr>
@@ -3297,7 +5200,7 @@
       <w:proofErr w:type="spellEnd"/>
       <w:r>
         <w:rPr>
-          <w:rFonts w:ascii="Times New Roman" w:eastAsia="Times New Roman" w:hAnsi="Times New Roman" w:cs="Times New Roman"/>
+          <w:rFonts w:eastAsia="Times New Roman" w:cstheme="minorHAnsi"/>
           <w:sz w:val="24"/>
           <w:szCs w:val="24"/>
         </w:rPr>
@@ -3306,7 +5209,7 @@
       <w:proofErr w:type="spellStart"/>
       <w:r>
         <w:rPr>
-          <w:rFonts w:ascii="Times New Roman" w:eastAsia="Times New Roman" w:hAnsi="Times New Roman" w:cs="Times New Roman"/>
+          <w:rFonts w:eastAsia="Times New Roman" w:cstheme="minorHAnsi"/>
           <w:sz w:val="24"/>
           <w:szCs w:val="24"/>
         </w:rPr>
@@ -3315,7 +5218,7 @@
       <w:proofErr w:type="spellEnd"/>
       <w:r>
         <w:rPr>
-          <w:rFonts w:ascii="Times New Roman" w:eastAsia="Times New Roman" w:hAnsi="Times New Roman" w:cs="Times New Roman"/>
+          <w:rFonts w:eastAsia="Times New Roman" w:cstheme="minorHAnsi"/>
           <w:sz w:val="24"/>
           <w:szCs w:val="24"/>
         </w:rPr>
@@ -3324,7 +5227,7 @@
       <w:proofErr w:type="spellStart"/>
       <w:r>
         <w:rPr>
-          <w:rFonts w:ascii="Times New Roman" w:eastAsia="Times New Roman" w:hAnsi="Times New Roman" w:cs="Times New Roman"/>
+          <w:rFonts w:eastAsia="Times New Roman" w:cstheme="minorHAnsi"/>
           <w:sz w:val="24"/>
           <w:szCs w:val="24"/>
         </w:rPr>
@@ -3333,7 +5236,7 @@
       <w:proofErr w:type="spellEnd"/>
       <w:r>
         <w:rPr>
-          <w:rFonts w:ascii="Times New Roman" w:eastAsia="Times New Roman" w:hAnsi="Times New Roman" w:cs="Times New Roman"/>
+          <w:rFonts w:eastAsia="Times New Roman" w:cstheme="minorHAnsi"/>
           <w:sz w:val="24"/>
           <w:szCs w:val="24"/>
         </w:rPr>
@@ -3341,7 +5244,7 @@
       </w:r>
       <w:r>
         <w:rPr>
-          <w:rFonts w:ascii="Times New Roman" w:eastAsia="Times New Roman" w:hAnsi="Times New Roman" w:cs="Times New Roman"/>
+          <w:rFonts w:eastAsia="Times New Roman" w:cstheme="minorHAnsi"/>
           <w:b/>
           <w:bCs/>
           <w:sz w:val="24"/>
@@ -3352,7 +5255,7 @@
       <w:proofErr w:type="spellStart"/>
       <w:r>
         <w:rPr>
-          <w:rFonts w:ascii="Times New Roman" w:eastAsia="Times New Roman" w:hAnsi="Times New Roman" w:cs="Times New Roman"/>
+          <w:rFonts w:eastAsia="Times New Roman" w:cstheme="minorHAnsi"/>
           <w:b/>
           <w:bCs/>
           <w:sz w:val="24"/>
@@ -3363,7 +5266,7 @@
       <w:proofErr w:type="spellEnd"/>
       <w:r>
         <w:rPr>
-          <w:rFonts w:ascii="Times New Roman" w:eastAsia="Times New Roman" w:hAnsi="Times New Roman" w:cs="Times New Roman"/>
+          <w:rFonts w:eastAsia="Times New Roman" w:cstheme="minorHAnsi"/>
           <w:sz w:val="24"/>
           <w:szCs w:val="24"/>
         </w:rPr>
@@ -3372,7 +5275,7 @@
       <w:proofErr w:type="spellStart"/>
       <w:r>
         <w:rPr>
-          <w:rFonts w:ascii="Times New Roman" w:eastAsia="Times New Roman" w:hAnsi="Times New Roman" w:cs="Times New Roman"/>
+          <w:rFonts w:eastAsia="Times New Roman" w:cstheme="minorHAnsi"/>
           <w:sz w:val="24"/>
           <w:szCs w:val="24"/>
         </w:rPr>
@@ -3381,7 +5284,7 @@
       <w:proofErr w:type="spellEnd"/>
       <w:r>
         <w:rPr>
-          <w:rFonts w:ascii="Times New Roman" w:eastAsia="Times New Roman" w:hAnsi="Times New Roman" w:cs="Times New Roman"/>
+          <w:rFonts w:eastAsia="Times New Roman" w:cstheme="minorHAnsi"/>
           <w:sz w:val="24"/>
           <w:szCs w:val="24"/>
         </w:rPr>
@@ -3390,7 +5293,7 @@
       <w:proofErr w:type="spellStart"/>
       <w:r>
         <w:rPr>
-          <w:rFonts w:ascii="Times New Roman" w:eastAsia="Times New Roman" w:hAnsi="Times New Roman" w:cs="Times New Roman"/>
+          <w:rFonts w:eastAsia="Times New Roman" w:cstheme="minorHAnsi"/>
           <w:sz w:val="24"/>
           <w:szCs w:val="24"/>
         </w:rPr>
@@ -3399,7 +5302,7 @@
       <w:proofErr w:type="spellEnd"/>
       <w:r>
         <w:rPr>
-          <w:rFonts w:ascii="Times New Roman" w:eastAsia="Times New Roman" w:hAnsi="Times New Roman" w:cs="Times New Roman"/>
+          <w:rFonts w:eastAsia="Times New Roman" w:cstheme="minorHAnsi"/>
           <w:sz w:val="24"/>
           <w:szCs w:val="24"/>
         </w:rPr>
@@ -3408,7 +5311,7 @@
       <w:proofErr w:type="spellStart"/>
       <w:r>
         <w:rPr>
-          <w:rFonts w:ascii="Times New Roman" w:eastAsia="Times New Roman" w:hAnsi="Times New Roman" w:cs="Times New Roman"/>
+          <w:rFonts w:eastAsia="Times New Roman" w:cstheme="minorHAnsi"/>
           <w:sz w:val="24"/>
           <w:szCs w:val="24"/>
         </w:rPr>
@@ -3417,7 +5320,7 @@
       <w:proofErr w:type="spellEnd"/>
       <w:r>
         <w:rPr>
-          <w:rFonts w:ascii="Times New Roman" w:eastAsia="Times New Roman" w:hAnsi="Times New Roman" w:cs="Times New Roman"/>
+          <w:rFonts w:eastAsia="Times New Roman" w:cstheme="minorHAnsi"/>
           <w:sz w:val="24"/>
           <w:szCs w:val="24"/>
         </w:rPr>
@@ -3426,7 +5329,7 @@
       <w:proofErr w:type="spellStart"/>
       <w:r>
         <w:rPr>
-          <w:rFonts w:ascii="Times New Roman" w:eastAsia="Times New Roman" w:hAnsi="Times New Roman" w:cs="Times New Roman"/>
+          <w:rFonts w:eastAsia="Times New Roman" w:cstheme="minorHAnsi"/>
           <w:sz w:val="24"/>
           <w:szCs w:val="24"/>
         </w:rPr>
@@ -3435,7 +5338,7 @@
       <w:proofErr w:type="spellEnd"/>
       <w:r>
         <w:rPr>
-          <w:rFonts w:ascii="Times New Roman" w:eastAsia="Times New Roman" w:hAnsi="Times New Roman" w:cs="Times New Roman"/>
+          <w:rFonts w:eastAsia="Times New Roman" w:cstheme="minorHAnsi"/>
           <w:sz w:val="24"/>
           <w:szCs w:val="24"/>
         </w:rPr>
@@ -3444,7 +5347,7 @@
       <w:proofErr w:type="spellStart"/>
       <w:r>
         <w:rPr>
-          <w:rFonts w:ascii="Times New Roman" w:eastAsia="Times New Roman" w:hAnsi="Times New Roman" w:cs="Times New Roman"/>
+          <w:rFonts w:eastAsia="Times New Roman" w:cstheme="minorHAnsi"/>
           <w:sz w:val="24"/>
           <w:szCs w:val="24"/>
         </w:rPr>
@@ -3453,7 +5356,7 @@
       <w:proofErr w:type="spellEnd"/>
       <w:r>
         <w:rPr>
-          <w:rFonts w:ascii="Times New Roman" w:eastAsia="Times New Roman" w:hAnsi="Times New Roman" w:cs="Times New Roman"/>
+          <w:rFonts w:eastAsia="Times New Roman" w:cstheme="minorHAnsi"/>
           <w:sz w:val="24"/>
           <w:szCs w:val="24"/>
         </w:rPr>
@@ -3462,7 +5365,7 @@
       <w:proofErr w:type="spellStart"/>
       <w:r>
         <w:rPr>
-          <w:rFonts w:ascii="Times New Roman" w:eastAsia="Times New Roman" w:hAnsi="Times New Roman" w:cs="Times New Roman"/>
+          <w:rFonts w:eastAsia="Times New Roman" w:cstheme="minorHAnsi"/>
           <w:sz w:val="24"/>
           <w:szCs w:val="24"/>
         </w:rPr>
@@ -3471,7 +5374,7 @@
       <w:proofErr w:type="spellEnd"/>
       <w:r>
         <w:rPr>
-          <w:rFonts w:ascii="Times New Roman" w:eastAsia="Times New Roman" w:hAnsi="Times New Roman" w:cs="Times New Roman"/>
+          <w:rFonts w:eastAsia="Times New Roman" w:cstheme="minorHAnsi"/>
           <w:sz w:val="24"/>
           <w:szCs w:val="24"/>
         </w:rPr>
@@ -3480,7 +5383,7 @@
       <w:proofErr w:type="spellStart"/>
       <w:r>
         <w:rPr>
-          <w:rFonts w:ascii="Times New Roman" w:eastAsia="Times New Roman" w:hAnsi="Times New Roman" w:cs="Times New Roman"/>
+          <w:rFonts w:eastAsia="Times New Roman" w:cstheme="minorHAnsi"/>
           <w:sz w:val="24"/>
           <w:szCs w:val="24"/>
         </w:rPr>
@@ -3489,7 +5392,7 @@
       <w:proofErr w:type="spellEnd"/>
       <w:r>
         <w:rPr>
-          <w:rFonts w:ascii="Times New Roman" w:eastAsia="Times New Roman" w:hAnsi="Times New Roman" w:cs="Times New Roman"/>
+          <w:rFonts w:eastAsia="Times New Roman" w:cstheme="minorHAnsi"/>
           <w:sz w:val="24"/>
           <w:szCs w:val="24"/>
         </w:rPr>
@@ -3498,7 +5401,7 @@
       <w:proofErr w:type="spellStart"/>
       <w:r>
         <w:rPr>
-          <w:rFonts w:ascii="Times New Roman" w:eastAsia="Times New Roman" w:hAnsi="Times New Roman" w:cs="Times New Roman"/>
+          <w:rFonts w:eastAsia="Times New Roman" w:cstheme="minorHAnsi"/>
           <w:sz w:val="24"/>
           <w:szCs w:val="24"/>
         </w:rPr>
@@ -3507,7 +5410,7 @@
       <w:proofErr w:type="spellEnd"/>
       <w:r>
         <w:rPr>
-          <w:rFonts w:ascii="Times New Roman" w:eastAsia="Times New Roman" w:hAnsi="Times New Roman" w:cs="Times New Roman"/>
+          <w:rFonts w:eastAsia="Times New Roman" w:cstheme="minorHAnsi"/>
           <w:sz w:val="24"/>
           <w:szCs w:val="24"/>
         </w:rPr>
@@ -3516,7 +5419,7 @@
       <w:proofErr w:type="spellStart"/>
       <w:r>
         <w:rPr>
-          <w:rFonts w:ascii="Times New Roman" w:eastAsia="Times New Roman" w:hAnsi="Times New Roman" w:cs="Times New Roman"/>
+          <w:rFonts w:eastAsia="Times New Roman" w:cstheme="minorHAnsi"/>
           <w:sz w:val="24"/>
           <w:szCs w:val="24"/>
         </w:rPr>
@@ -3525,7 +5428,7 @@
       <w:proofErr w:type="spellEnd"/>
       <w:r>
         <w:rPr>
-          <w:rFonts w:ascii="Times New Roman" w:eastAsia="Times New Roman" w:hAnsi="Times New Roman" w:cs="Times New Roman"/>
+          <w:rFonts w:eastAsia="Times New Roman" w:cstheme="minorHAnsi"/>
           <w:sz w:val="24"/>
           <w:szCs w:val="24"/>
         </w:rPr>
@@ -3534,7 +5437,7 @@
       <w:proofErr w:type="spellStart"/>
       <w:r>
         <w:rPr>
-          <w:rFonts w:ascii="Times New Roman" w:eastAsia="Times New Roman" w:hAnsi="Times New Roman" w:cs="Times New Roman"/>
+          <w:rFonts w:eastAsia="Times New Roman" w:cstheme="minorHAnsi"/>
           <w:sz w:val="24"/>
           <w:szCs w:val="24"/>
         </w:rPr>
@@ -3543,7 +5446,7 @@
       <w:proofErr w:type="spellEnd"/>
       <w:r>
         <w:rPr>
-          <w:rFonts w:ascii="Times New Roman" w:eastAsia="Times New Roman" w:hAnsi="Times New Roman" w:cs="Times New Roman"/>
+          <w:rFonts w:eastAsia="Times New Roman" w:cstheme="minorHAnsi"/>
           <w:sz w:val="24"/>
           <w:szCs w:val="24"/>
         </w:rPr>
@@ -3551,7 +5454,7 @@
       </w:r>
       <w:r>
         <w:rPr>
-          <w:rFonts w:ascii="Times New Roman" w:eastAsia="Times New Roman" w:hAnsi="Times New Roman" w:cs="Times New Roman"/>
+          <w:rFonts w:eastAsia="Times New Roman" w:cstheme="minorHAnsi"/>
           <w:b/>
           <w:bCs/>
           <w:sz w:val="24"/>
@@ -3561,7 +5464,7 @@
       </w:r>
       <w:r>
         <w:rPr>
-          <w:rFonts w:ascii="Times New Roman" w:eastAsia="Times New Roman" w:hAnsi="Times New Roman" w:cs="Times New Roman"/>
+          <w:rFonts w:eastAsia="Times New Roman" w:cstheme="minorHAnsi"/>
           <w:sz w:val="24"/>
           <w:szCs w:val="24"/>
         </w:rPr>
@@ -3570,7 +5473,7 @@
       <w:proofErr w:type="spellStart"/>
       <w:r>
         <w:rPr>
-          <w:rFonts w:ascii="Times New Roman" w:eastAsia="Times New Roman" w:hAnsi="Times New Roman" w:cs="Times New Roman"/>
+          <w:rFonts w:eastAsia="Times New Roman" w:cstheme="minorHAnsi"/>
           <w:sz w:val="24"/>
           <w:szCs w:val="24"/>
         </w:rPr>
@@ -3579,7 +5482,7 @@
       <w:proofErr w:type="spellEnd"/>
       <w:r>
         <w:rPr>
-          <w:rFonts w:ascii="Times New Roman" w:eastAsia="Times New Roman" w:hAnsi="Times New Roman" w:cs="Times New Roman"/>
+          <w:rFonts w:eastAsia="Times New Roman" w:cstheme="minorHAnsi"/>
           <w:sz w:val="24"/>
           <w:szCs w:val="24"/>
         </w:rPr>
@@ -3590,15 +5493,6 @@
       <w:pPr>
         <w:spacing w:before="100" w:beforeAutospacing="1" w:after="100" w:afterAutospacing="1" w:line="240" w:lineRule="auto"/>
         <w:outlineLvl w:val="2"/>
-        <w:rPr>
-          <w:rFonts w:ascii="Times New Roman" w:eastAsia="Times New Roman" w:hAnsi="Times New Roman" w:cs="Times New Roman"/>
-          <w:b/>
-          <w:bCs/>
-          <w:sz w:val="27"/>
-          <w:szCs w:val="27"/>
-        </w:rPr>
-      </w:pPr>
-      <w:r>
         <w:rPr>
           <w:rFonts w:ascii="Segoe UI Symbol" w:eastAsia="Times New Roman" w:hAnsi="Segoe UI Symbol" w:cs="Segoe UI Symbol"/>
           <w:b/>
@@ -3607,42 +5501,83 @@
           <w:szCs w:val="27"/>
           <w:highlight w:val="yellow"/>
         </w:rPr>
-        <w:t>✅</w:t>
-      </w:r>
-      <w:r>
-        <w:rPr>
-          <w:rFonts w:ascii="Times New Roman" w:eastAsia="Times New Roman" w:hAnsi="Times New Roman" w:cs="Times New Roman"/>
+      </w:pPr>
+    </w:p>
+    <w:p>
+      <w:pPr>
+        <w:spacing w:before="100" w:beforeAutospacing="1" w:after="100" w:afterAutospacing="1" w:line="240" w:lineRule="auto"/>
+        <w:outlineLvl w:val="2"/>
+        <w:rPr>
+          <w:rFonts w:ascii="Segoe UI Symbol" w:eastAsia="Times New Roman" w:hAnsi="Segoe UI Symbol" w:cs="Segoe UI Symbol"/>
           <w:b/>
           <w:bCs/>
           <w:sz w:val="27"/>
           <w:szCs w:val="27"/>
           <w:highlight w:val="yellow"/>
         </w:rPr>
-        <w:t xml:space="preserve"> Real-Life Example (Simple):</w:t>
-      </w:r>
+      </w:pPr>
     </w:p>
     <w:p>
       <w:pPr>
         <w:spacing w:before="100" w:beforeAutospacing="1" w:after="100" w:afterAutospacing="1" w:line="240" w:lineRule="auto"/>
-        <w:rPr>
-          <w:rFonts w:ascii="Times New Roman" w:eastAsia="Times New Roman" w:hAnsi="Times New Roman" w:cs="Times New Roman"/>
-          <w:sz w:val="24"/>
-          <w:szCs w:val="24"/>
-        </w:rPr>
-      </w:pPr>
-      <w:r>
-        <w:rPr>
-          <w:rFonts w:ascii="Times New Roman" w:eastAsia="Times New Roman" w:hAnsi="Times New Roman" w:cs="Times New Roman"/>
+        <w:outlineLvl w:val="2"/>
+        <w:rPr>
+          <w:rFonts w:eastAsia="Times New Roman" w:cstheme="minorHAnsi"/>
           <w:b/>
           <w:bCs/>
+          <w:sz w:val="27"/>
+          <w:szCs w:val="27"/>
+          <w:u w:val="single"/>
+        </w:rPr>
+      </w:pPr>
+      <w:r>
+        <w:rPr>
+          <w:rFonts w:ascii="Segoe UI Symbol" w:eastAsia="Times New Roman" w:hAnsi="Segoe UI Symbol" w:cs="Segoe UI Symbol"/>
+          <w:b/>
+          <w:bCs/>
+          <w:sz w:val="27"/>
+          <w:szCs w:val="27"/>
+          <w:highlight w:val="yellow"/>
+          <w:u w:val="single"/>
+        </w:rPr>
+        <w:lastRenderedPageBreak/>
+        <w:t>✅</w:t>
+      </w:r>
+      <w:r>
+        <w:rPr>
+          <w:rFonts w:eastAsia="Times New Roman" w:cstheme="minorHAnsi"/>
+          <w:b/>
+          <w:bCs/>
+          <w:sz w:val="27"/>
+          <w:szCs w:val="27"/>
+          <w:highlight w:val="yellow"/>
+          <w:u w:val="single"/>
+        </w:rPr>
+        <w:t xml:space="preserve"> Real-Life Example (Simple):</w:t>
+      </w:r>
+    </w:p>
+    <w:p>
+      <w:pPr>
+        <w:spacing w:before="100" w:beforeAutospacing="1" w:after="100" w:afterAutospacing="1" w:line="240" w:lineRule="auto"/>
+        <w:rPr>
+          <w:rFonts w:eastAsia="Times New Roman" w:cstheme="minorHAnsi"/>
           <w:sz w:val="24"/>
           <w:szCs w:val="24"/>
         </w:rPr>
+      </w:pPr>
+      <w:r>
+        <w:rPr>
+          <w:rFonts w:eastAsia="Times New Roman" w:cstheme="minorHAnsi"/>
+          <w:b/>
+          <w:bCs/>
+          <w:sz w:val="24"/>
+          <w:szCs w:val="24"/>
+        </w:rPr>
         <w:t>User:</w:t>
       </w:r>
       <w:r>
         <w:rPr>
-          <w:rFonts w:ascii="Times New Roman" w:eastAsia="Times New Roman" w:hAnsi="Times New Roman" w:cs="Times New Roman"/>
+          <w:rFonts w:eastAsia="Times New Roman" w:cstheme="minorHAnsi"/>
           <w:sz w:val="24"/>
           <w:szCs w:val="24"/>
         </w:rPr>
@@ -3657,14 +5592,14 @@
         </w:numPr>
         <w:spacing w:before="100" w:beforeAutospacing="1" w:after="100" w:afterAutospacing="1" w:line="240" w:lineRule="auto"/>
         <w:rPr>
-          <w:rFonts w:ascii="Times New Roman" w:eastAsia="Times New Roman" w:hAnsi="Times New Roman" w:cs="Times New Roman"/>
+          <w:rFonts w:eastAsia="Times New Roman" w:cstheme="minorHAnsi"/>
           <w:sz w:val="24"/>
           <w:szCs w:val="24"/>
         </w:rPr>
       </w:pPr>
       <w:r>
         <w:rPr>
-          <w:rFonts w:ascii="Times New Roman" w:eastAsia="Times New Roman" w:hAnsi="Times New Roman" w:cs="Times New Roman"/>
+          <w:rFonts w:eastAsia="Times New Roman" w:cstheme="minorHAnsi"/>
           <w:sz w:val="24"/>
           <w:szCs w:val="24"/>
         </w:rPr>
@@ -3673,7 +5608,7 @@
       <w:proofErr w:type="spellStart"/>
       <w:r>
         <w:rPr>
-          <w:rFonts w:ascii="Times New Roman" w:eastAsia="Times New Roman" w:hAnsi="Times New Roman" w:cs="Times New Roman"/>
+          <w:rFonts w:eastAsia="Times New Roman" w:cstheme="minorHAnsi"/>
           <w:sz w:val="24"/>
           <w:szCs w:val="24"/>
         </w:rPr>
@@ -3682,7 +5617,7 @@
       <w:proofErr w:type="spellEnd"/>
       <w:r>
         <w:rPr>
-          <w:rFonts w:ascii="Times New Roman" w:eastAsia="Times New Roman" w:hAnsi="Times New Roman" w:cs="Times New Roman"/>
+          <w:rFonts w:eastAsia="Times New Roman" w:cstheme="minorHAnsi"/>
           <w:sz w:val="24"/>
           <w:szCs w:val="24"/>
         </w:rPr>
@@ -3691,7 +5626,7 @@
       <w:proofErr w:type="spellStart"/>
       <w:r>
         <w:rPr>
-          <w:rFonts w:ascii="Times New Roman" w:eastAsia="Times New Roman" w:hAnsi="Times New Roman" w:cs="Times New Roman"/>
+          <w:rFonts w:eastAsia="Times New Roman" w:cstheme="minorHAnsi"/>
           <w:sz w:val="24"/>
           <w:szCs w:val="24"/>
         </w:rPr>
@@ -3700,7 +5635,7 @@
       <w:proofErr w:type="spellEnd"/>
       <w:r>
         <w:rPr>
-          <w:rFonts w:ascii="Times New Roman" w:eastAsia="Times New Roman" w:hAnsi="Times New Roman" w:cs="Times New Roman"/>
+          <w:rFonts w:eastAsia="Times New Roman" w:cstheme="minorHAnsi"/>
           <w:sz w:val="24"/>
           <w:szCs w:val="24"/>
         </w:rPr>
@@ -3709,7 +5644,7 @@
       <w:proofErr w:type="spellStart"/>
       <w:r>
         <w:rPr>
-          <w:rFonts w:ascii="Times New Roman" w:eastAsia="Times New Roman" w:hAnsi="Times New Roman" w:cs="Times New Roman"/>
+          <w:rFonts w:eastAsia="Times New Roman" w:cstheme="minorHAnsi"/>
           <w:sz w:val="24"/>
           <w:szCs w:val="24"/>
         </w:rPr>
@@ -3718,7 +5653,7 @@
       <w:proofErr w:type="spellEnd"/>
       <w:r>
         <w:rPr>
-          <w:rFonts w:ascii="Times New Roman" w:eastAsia="Times New Roman" w:hAnsi="Times New Roman" w:cs="Times New Roman"/>
+          <w:rFonts w:eastAsia="Times New Roman" w:cstheme="minorHAnsi"/>
           <w:sz w:val="24"/>
           <w:szCs w:val="24"/>
         </w:rPr>
@@ -3727,7 +5662,7 @@
       <w:proofErr w:type="spellStart"/>
       <w:r>
         <w:rPr>
-          <w:rFonts w:ascii="Times New Roman" w:eastAsia="Times New Roman" w:hAnsi="Times New Roman" w:cs="Times New Roman"/>
+          <w:rFonts w:eastAsia="Times New Roman" w:cstheme="minorHAnsi"/>
           <w:sz w:val="24"/>
           <w:szCs w:val="24"/>
         </w:rPr>
@@ -3736,7 +5671,7 @@
       <w:proofErr w:type="spellEnd"/>
       <w:r>
         <w:rPr>
-          <w:rFonts w:ascii="Times New Roman" w:eastAsia="Times New Roman" w:hAnsi="Times New Roman" w:cs="Times New Roman"/>
+          <w:rFonts w:eastAsia="Times New Roman" w:cstheme="minorHAnsi"/>
           <w:sz w:val="24"/>
           <w:szCs w:val="24"/>
         </w:rPr>
@@ -3745,7 +5680,7 @@
       <w:proofErr w:type="spellStart"/>
       <w:r>
         <w:rPr>
-          <w:rFonts w:ascii="Times New Roman" w:eastAsia="Times New Roman" w:hAnsi="Times New Roman" w:cs="Times New Roman"/>
+          <w:rFonts w:eastAsia="Times New Roman" w:cstheme="minorHAnsi"/>
           <w:sz w:val="24"/>
           <w:szCs w:val="24"/>
         </w:rPr>
@@ -3754,7 +5689,7 @@
       <w:proofErr w:type="spellEnd"/>
       <w:r>
         <w:rPr>
-          <w:rFonts w:ascii="Times New Roman" w:eastAsia="Times New Roman" w:hAnsi="Times New Roman" w:cs="Times New Roman"/>
+          <w:rFonts w:eastAsia="Times New Roman" w:cstheme="minorHAnsi"/>
           <w:sz w:val="24"/>
           <w:szCs w:val="24"/>
         </w:rPr>
@@ -3763,7 +5698,7 @@
       <w:proofErr w:type="spellStart"/>
       <w:r>
         <w:rPr>
-          <w:rFonts w:ascii="Times New Roman" w:eastAsia="Times New Roman" w:hAnsi="Times New Roman" w:cs="Times New Roman"/>
+          <w:rFonts w:eastAsia="Times New Roman" w:cstheme="minorHAnsi"/>
           <w:sz w:val="24"/>
           <w:szCs w:val="24"/>
         </w:rPr>
@@ -3772,7 +5707,7 @@
       <w:proofErr w:type="spellEnd"/>
       <w:r>
         <w:rPr>
-          <w:rFonts w:ascii="Times New Roman" w:eastAsia="Times New Roman" w:hAnsi="Times New Roman" w:cs="Times New Roman"/>
+          <w:rFonts w:eastAsia="Times New Roman" w:cstheme="minorHAnsi"/>
           <w:sz w:val="24"/>
           <w:szCs w:val="24"/>
         </w:rPr>
@@ -3781,7 +5716,7 @@
       <w:proofErr w:type="spellStart"/>
       <w:r>
         <w:rPr>
-          <w:rFonts w:ascii="Times New Roman" w:eastAsia="Times New Roman" w:hAnsi="Times New Roman" w:cs="Times New Roman"/>
+          <w:rFonts w:eastAsia="Times New Roman" w:cstheme="minorHAnsi"/>
           <w:sz w:val="24"/>
           <w:szCs w:val="24"/>
         </w:rPr>
@@ -3790,7 +5725,7 @@
       <w:proofErr w:type="spellEnd"/>
       <w:r>
         <w:rPr>
-          <w:rFonts w:ascii="Times New Roman" w:eastAsia="Times New Roman" w:hAnsi="Times New Roman" w:cs="Times New Roman"/>
+          <w:rFonts w:eastAsia="Times New Roman" w:cstheme="minorHAnsi"/>
           <w:sz w:val="24"/>
           <w:szCs w:val="24"/>
         </w:rPr>
@@ -3799,7 +5734,7 @@
       <w:proofErr w:type="spellStart"/>
       <w:r>
         <w:rPr>
-          <w:rFonts w:ascii="Times New Roman" w:eastAsia="Times New Roman" w:hAnsi="Times New Roman" w:cs="Times New Roman"/>
+          <w:rFonts w:eastAsia="Times New Roman" w:cstheme="minorHAnsi"/>
           <w:sz w:val="24"/>
           <w:szCs w:val="24"/>
         </w:rPr>
@@ -3808,7 +5743,7 @@
       <w:proofErr w:type="spellEnd"/>
       <w:r>
         <w:rPr>
-          <w:rFonts w:ascii="Times New Roman" w:eastAsia="Times New Roman" w:hAnsi="Times New Roman" w:cs="Times New Roman"/>
+          <w:rFonts w:eastAsia="Times New Roman" w:cstheme="minorHAnsi"/>
           <w:sz w:val="24"/>
           <w:szCs w:val="24"/>
         </w:rPr>
@@ -3817,7 +5752,7 @@
       <w:proofErr w:type="spellStart"/>
       <w:r>
         <w:rPr>
-          <w:rFonts w:ascii="Times New Roman" w:eastAsia="Times New Roman" w:hAnsi="Times New Roman" w:cs="Times New Roman"/>
+          <w:rFonts w:eastAsia="Times New Roman" w:cstheme="minorHAnsi"/>
           <w:sz w:val="24"/>
           <w:szCs w:val="24"/>
         </w:rPr>
@@ -3826,7 +5761,7 @@
       <w:proofErr w:type="spellEnd"/>
       <w:r>
         <w:rPr>
-          <w:rFonts w:ascii="Times New Roman" w:eastAsia="Times New Roman" w:hAnsi="Times New Roman" w:cs="Times New Roman"/>
+          <w:rFonts w:eastAsia="Times New Roman" w:cstheme="minorHAnsi"/>
           <w:sz w:val="24"/>
           <w:szCs w:val="24"/>
         </w:rPr>
@@ -3835,7 +5770,7 @@
       <w:proofErr w:type="spellStart"/>
       <w:r>
         <w:rPr>
-          <w:rFonts w:ascii="Times New Roman" w:eastAsia="Times New Roman" w:hAnsi="Times New Roman" w:cs="Times New Roman"/>
+          <w:rFonts w:eastAsia="Times New Roman" w:cstheme="minorHAnsi"/>
           <w:sz w:val="24"/>
           <w:szCs w:val="24"/>
         </w:rPr>
@@ -3844,7 +5779,7 @@
       <w:proofErr w:type="spellEnd"/>
       <w:r>
         <w:rPr>
-          <w:rFonts w:ascii="Times New Roman" w:eastAsia="Times New Roman" w:hAnsi="Times New Roman" w:cs="Times New Roman"/>
+          <w:rFonts w:eastAsia="Times New Roman" w:cstheme="minorHAnsi"/>
           <w:sz w:val="24"/>
           <w:szCs w:val="24"/>
         </w:rPr>
@@ -3853,7 +5788,7 @@
       <w:proofErr w:type="spellStart"/>
       <w:r>
         <w:rPr>
-          <w:rFonts w:ascii="Times New Roman" w:eastAsia="Times New Roman" w:hAnsi="Times New Roman" w:cs="Times New Roman"/>
+          <w:rFonts w:eastAsia="Times New Roman" w:cstheme="minorHAnsi"/>
           <w:sz w:val="24"/>
           <w:szCs w:val="24"/>
         </w:rPr>
@@ -3862,7 +5797,7 @@
       <w:proofErr w:type="spellEnd"/>
       <w:r>
         <w:rPr>
-          <w:rFonts w:ascii="Times New Roman" w:eastAsia="Times New Roman" w:hAnsi="Times New Roman" w:cs="Times New Roman"/>
+          <w:rFonts w:eastAsia="Times New Roman" w:cstheme="minorHAnsi"/>
           <w:sz w:val="24"/>
           <w:szCs w:val="24"/>
         </w:rPr>
@@ -3871,7 +5806,7 @@
       <w:proofErr w:type="spellStart"/>
       <w:r>
         <w:rPr>
-          <w:rFonts w:ascii="Times New Roman" w:eastAsia="Times New Roman" w:hAnsi="Times New Roman" w:cs="Times New Roman"/>
+          <w:rFonts w:eastAsia="Times New Roman" w:cstheme="minorHAnsi"/>
           <w:sz w:val="24"/>
           <w:szCs w:val="24"/>
         </w:rPr>
@@ -3880,7 +5815,7 @@
       <w:proofErr w:type="spellEnd"/>
       <w:r>
         <w:rPr>
-          <w:rFonts w:ascii="Times New Roman" w:eastAsia="Times New Roman" w:hAnsi="Times New Roman" w:cs="Times New Roman"/>
+          <w:rFonts w:eastAsia="Times New Roman" w:cstheme="minorHAnsi"/>
           <w:sz w:val="24"/>
           <w:szCs w:val="24"/>
         </w:rPr>
@@ -3889,7 +5824,7 @@
       <w:proofErr w:type="spellStart"/>
       <w:r>
         <w:rPr>
-          <w:rFonts w:ascii="Courier New" w:eastAsia="Times New Roman" w:hAnsi="Courier New" w:cs="Courier New"/>
+          <w:rFonts w:eastAsia="Times New Roman" w:cstheme="minorHAnsi"/>
           <w:sz w:val="20"/>
           <w:szCs w:val="20"/>
         </w:rPr>
@@ -3898,7 +5833,7 @@
       <w:proofErr w:type="spellEnd"/>
       <w:r>
         <w:rPr>
-          <w:rFonts w:ascii="Courier New" w:eastAsia="Times New Roman" w:hAnsi="Courier New" w:cs="Courier New"/>
+          <w:rFonts w:eastAsia="Times New Roman" w:cstheme="minorHAnsi"/>
           <w:sz w:val="20"/>
           <w:szCs w:val="20"/>
         </w:rPr>
@@ -3913,14 +5848,14 @@
         </w:numPr>
         <w:spacing w:before="100" w:beforeAutospacing="1" w:after="100" w:afterAutospacing="1" w:line="240" w:lineRule="auto"/>
         <w:rPr>
-          <w:rFonts w:ascii="Times New Roman" w:eastAsia="Times New Roman" w:hAnsi="Times New Roman" w:cs="Times New Roman"/>
+          <w:rFonts w:eastAsia="Times New Roman" w:cstheme="minorHAnsi"/>
           <w:sz w:val="24"/>
           <w:szCs w:val="24"/>
         </w:rPr>
       </w:pPr>
       <w:r>
         <w:rPr>
-          <w:rFonts w:ascii="Times New Roman" w:eastAsia="Times New Roman" w:hAnsi="Times New Roman" w:cs="Times New Roman"/>
+          <w:rFonts w:eastAsia="Times New Roman" w:cstheme="minorHAnsi"/>
           <w:sz w:val="24"/>
           <w:szCs w:val="24"/>
         </w:rPr>
@@ -3929,7 +5864,7 @@
       <w:proofErr w:type="spellStart"/>
       <w:r>
         <w:rPr>
-          <w:rFonts w:ascii="Times New Roman" w:eastAsia="Times New Roman" w:hAnsi="Times New Roman" w:cs="Times New Roman"/>
+          <w:rFonts w:eastAsia="Times New Roman" w:cstheme="minorHAnsi"/>
           <w:sz w:val="24"/>
           <w:szCs w:val="24"/>
         </w:rPr>
@@ -3938,7 +5873,7 @@
       <w:proofErr w:type="spellEnd"/>
       <w:r>
         <w:rPr>
-          <w:rFonts w:ascii="Times New Roman" w:eastAsia="Times New Roman" w:hAnsi="Times New Roman" w:cs="Times New Roman"/>
+          <w:rFonts w:eastAsia="Times New Roman" w:cstheme="minorHAnsi"/>
           <w:sz w:val="24"/>
           <w:szCs w:val="24"/>
         </w:rPr>
@@ -3947,7 +5882,7 @@
       <w:proofErr w:type="spellStart"/>
       <w:r>
         <w:rPr>
-          <w:rFonts w:ascii="Times New Roman" w:eastAsia="Times New Roman" w:hAnsi="Times New Roman" w:cs="Times New Roman"/>
+          <w:rFonts w:eastAsia="Times New Roman" w:cstheme="minorHAnsi"/>
           <w:sz w:val="24"/>
           <w:szCs w:val="24"/>
         </w:rPr>
@@ -3956,7 +5891,7 @@
       <w:proofErr w:type="spellEnd"/>
       <w:r>
         <w:rPr>
-          <w:rFonts w:ascii="Times New Roman" w:eastAsia="Times New Roman" w:hAnsi="Times New Roman" w:cs="Times New Roman"/>
+          <w:rFonts w:eastAsia="Times New Roman" w:cstheme="minorHAnsi"/>
           <w:sz w:val="24"/>
           <w:szCs w:val="24"/>
         </w:rPr>
@@ -3965,7 +5900,7 @@
       <w:proofErr w:type="spellStart"/>
       <w:r>
         <w:rPr>
-          <w:rFonts w:ascii="Times New Roman" w:eastAsia="Times New Roman" w:hAnsi="Times New Roman" w:cs="Times New Roman"/>
+          <w:rFonts w:eastAsia="Times New Roman" w:cstheme="minorHAnsi"/>
           <w:sz w:val="24"/>
           <w:szCs w:val="24"/>
         </w:rPr>
@@ -3974,7 +5909,7 @@
       <w:proofErr w:type="spellEnd"/>
       <w:r>
         <w:rPr>
-          <w:rFonts w:ascii="Times New Roman" w:eastAsia="Times New Roman" w:hAnsi="Times New Roman" w:cs="Times New Roman"/>
+          <w:rFonts w:eastAsia="Times New Roman" w:cstheme="minorHAnsi"/>
           <w:sz w:val="24"/>
           <w:szCs w:val="24"/>
         </w:rPr>
@@ -3983,7 +5918,7 @@
       <w:proofErr w:type="spellStart"/>
       <w:r>
         <w:rPr>
-          <w:rFonts w:ascii="Times New Roman" w:eastAsia="Times New Roman" w:hAnsi="Times New Roman" w:cs="Times New Roman"/>
+          <w:rFonts w:eastAsia="Times New Roman" w:cstheme="minorHAnsi"/>
           <w:sz w:val="24"/>
           <w:szCs w:val="24"/>
         </w:rPr>
@@ -3992,7 +5927,7 @@
       <w:proofErr w:type="spellEnd"/>
       <w:r>
         <w:rPr>
-          <w:rFonts w:ascii="Times New Roman" w:eastAsia="Times New Roman" w:hAnsi="Times New Roman" w:cs="Times New Roman"/>
+          <w:rFonts w:eastAsia="Times New Roman" w:cstheme="minorHAnsi"/>
           <w:sz w:val="24"/>
           <w:szCs w:val="24"/>
         </w:rPr>
@@ -4001,7 +5936,7 @@
       <w:proofErr w:type="spellStart"/>
       <w:r>
         <w:rPr>
-          <w:rFonts w:ascii="Times New Roman" w:eastAsia="Times New Roman" w:hAnsi="Times New Roman" w:cs="Times New Roman"/>
+          <w:rFonts w:eastAsia="Times New Roman" w:cstheme="minorHAnsi"/>
           <w:sz w:val="24"/>
           <w:szCs w:val="24"/>
         </w:rPr>
@@ -4010,7 +5945,7 @@
       <w:proofErr w:type="spellEnd"/>
       <w:r>
         <w:rPr>
-          <w:rFonts w:ascii="Times New Roman" w:eastAsia="Times New Roman" w:hAnsi="Times New Roman" w:cs="Times New Roman"/>
+          <w:rFonts w:eastAsia="Times New Roman" w:cstheme="minorHAnsi"/>
           <w:sz w:val="24"/>
           <w:szCs w:val="24"/>
         </w:rPr>
@@ -4019,7 +5954,7 @@
       <w:proofErr w:type="spellStart"/>
       <w:r>
         <w:rPr>
-          <w:rFonts w:ascii="Times New Roman" w:eastAsia="Times New Roman" w:hAnsi="Times New Roman" w:cs="Times New Roman"/>
+          <w:rFonts w:eastAsia="Times New Roman" w:cstheme="minorHAnsi"/>
           <w:sz w:val="24"/>
           <w:szCs w:val="24"/>
         </w:rPr>
@@ -4028,7 +5963,7 @@
       <w:proofErr w:type="spellEnd"/>
       <w:r>
         <w:rPr>
-          <w:rFonts w:ascii="Times New Roman" w:eastAsia="Times New Roman" w:hAnsi="Times New Roman" w:cs="Times New Roman"/>
+          <w:rFonts w:eastAsia="Times New Roman" w:cstheme="minorHAnsi"/>
           <w:sz w:val="24"/>
           <w:szCs w:val="24"/>
         </w:rPr>
@@ -4043,14 +5978,14 @@
         </w:numPr>
         <w:spacing w:before="100" w:beforeAutospacing="1" w:after="100" w:afterAutospacing="1" w:line="240" w:lineRule="auto"/>
         <w:rPr>
-          <w:rFonts w:ascii="Times New Roman" w:eastAsia="Times New Roman" w:hAnsi="Times New Roman" w:cs="Times New Roman"/>
+          <w:rFonts w:eastAsia="Times New Roman" w:cstheme="minorHAnsi"/>
           <w:sz w:val="24"/>
           <w:szCs w:val="24"/>
         </w:rPr>
       </w:pPr>
       <w:r>
         <w:rPr>
-          <w:rFonts w:ascii="Times New Roman" w:eastAsia="Times New Roman" w:hAnsi="Times New Roman" w:cs="Times New Roman"/>
+          <w:rFonts w:eastAsia="Times New Roman" w:cstheme="minorHAnsi"/>
           <w:sz w:val="24"/>
           <w:szCs w:val="24"/>
         </w:rPr>
@@ -4059,7 +5994,7 @@
       <w:proofErr w:type="spellStart"/>
       <w:r>
         <w:rPr>
-          <w:rFonts w:ascii="Times New Roman" w:eastAsia="Times New Roman" w:hAnsi="Times New Roman" w:cs="Times New Roman"/>
+          <w:rFonts w:eastAsia="Times New Roman" w:cstheme="minorHAnsi"/>
           <w:sz w:val="24"/>
           <w:szCs w:val="24"/>
         </w:rPr>
@@ -4068,7 +6003,7 @@
       <w:proofErr w:type="spellEnd"/>
       <w:r>
         <w:rPr>
-          <w:rFonts w:ascii="Times New Roman" w:eastAsia="Times New Roman" w:hAnsi="Times New Roman" w:cs="Times New Roman"/>
+          <w:rFonts w:eastAsia="Times New Roman" w:cstheme="minorHAnsi"/>
           <w:sz w:val="24"/>
           <w:szCs w:val="24"/>
         </w:rPr>
@@ -4077,7 +6012,7 @@
       <w:proofErr w:type="spellStart"/>
       <w:r>
         <w:rPr>
-          <w:rFonts w:ascii="Times New Roman" w:eastAsia="Times New Roman" w:hAnsi="Times New Roman" w:cs="Times New Roman"/>
+          <w:rFonts w:eastAsia="Times New Roman" w:cstheme="minorHAnsi"/>
           <w:sz w:val="24"/>
           <w:szCs w:val="24"/>
         </w:rPr>
@@ -4086,7 +6021,7 @@
       <w:proofErr w:type="spellEnd"/>
       <w:r>
         <w:rPr>
-          <w:rFonts w:ascii="Times New Roman" w:eastAsia="Times New Roman" w:hAnsi="Times New Roman" w:cs="Times New Roman"/>
+          <w:rFonts w:eastAsia="Times New Roman" w:cstheme="minorHAnsi"/>
           <w:sz w:val="24"/>
           <w:szCs w:val="24"/>
         </w:rPr>
@@ -4095,7 +6030,7 @@
       <w:proofErr w:type="spellStart"/>
       <w:r>
         <w:rPr>
-          <w:rFonts w:ascii="Times New Roman" w:eastAsia="Times New Roman" w:hAnsi="Times New Roman" w:cs="Times New Roman"/>
+          <w:rFonts w:eastAsia="Times New Roman" w:cstheme="minorHAnsi"/>
           <w:sz w:val="24"/>
           <w:szCs w:val="24"/>
         </w:rPr>
@@ -4104,7 +6039,7 @@
       <w:proofErr w:type="spellEnd"/>
       <w:r>
         <w:rPr>
-          <w:rFonts w:ascii="Times New Roman" w:eastAsia="Times New Roman" w:hAnsi="Times New Roman" w:cs="Times New Roman"/>
+          <w:rFonts w:eastAsia="Times New Roman" w:cstheme="minorHAnsi"/>
           <w:sz w:val="24"/>
           <w:szCs w:val="24"/>
         </w:rPr>
@@ -4114,31 +6049,49 @@
     <w:p>
       <w:pPr>
         <w:pStyle w:val="HTMLPreformatted"/>
+        <w:rPr>
+          <w:rFonts w:asciiTheme="minorHAnsi" w:hAnsiTheme="minorHAnsi" w:cstheme="minorHAnsi"/>
+        </w:rPr>
       </w:pPr>
     </w:p>
     <w:p>
-      <w:r>
-        <w:rPr>
-          <w:rStyle w:val="Strong"/>
+      <w:pPr>
+        <w:rPr>
+          <w:rFonts w:cstheme="minorHAnsi"/>
+        </w:rPr>
+      </w:pPr>
+      <w:r>
+        <w:rPr>
+          <w:rStyle w:val="Strong"/>
+          <w:rFonts w:cstheme="minorHAnsi"/>
         </w:rPr>
         <w:t>Function Tools</w:t>
       </w:r>
       <w:r>
+        <w:rPr>
+          <w:rFonts w:cstheme="minorHAnsi"/>
+        </w:rPr>
         <w:t xml:space="preserve"> Python Agent SDK (</w:t>
       </w:r>
       <w:proofErr w:type="spellStart"/>
       <w:r>
+        <w:rPr>
+          <w:rFonts w:cstheme="minorHAnsi"/>
+        </w:rPr>
         <w:t>jaise</w:t>
       </w:r>
       <w:proofErr w:type="spellEnd"/>
       <w:r>
+        <w:rPr>
+          <w:rFonts w:cstheme="minorHAnsi"/>
+        </w:rPr>
         <w:t xml:space="preserve"> </w:t>
       </w:r>
       <w:proofErr w:type="spellStart"/>
       <w:r>
         <w:rPr>
           <w:rStyle w:val="HTMLCode"/>
-          <w:rFonts w:eastAsiaTheme="minorHAnsi"/>
+          <w:rFonts w:asciiTheme="minorHAnsi" w:eastAsiaTheme="minorHAnsi" w:hAnsiTheme="minorHAnsi" w:cstheme="minorHAnsi"/>
         </w:rPr>
         <w:t>openai</w:t>
       </w:r>
@@ -4146,69 +6099,106 @@
       <w:r>
         <w:rPr>
           <w:rStyle w:val="HTMLCode"/>
-          <w:rFonts w:eastAsiaTheme="minorHAnsi"/>
+          <w:rFonts w:asciiTheme="minorHAnsi" w:eastAsiaTheme="minorHAnsi" w:hAnsiTheme="minorHAnsi" w:cstheme="minorHAnsi"/>
         </w:rPr>
         <w:t>-agents</w:t>
       </w:r>
       <w:r>
+        <w:rPr>
+          <w:rFonts w:cstheme="minorHAnsi"/>
+        </w:rPr>
         <w:t xml:space="preserve">, </w:t>
       </w:r>
       <w:proofErr w:type="spellStart"/>
       <w:r>
         <w:rPr>
           <w:rStyle w:val="HTMLCode"/>
-          <w:rFonts w:eastAsiaTheme="minorHAnsi"/>
+          <w:rFonts w:asciiTheme="minorHAnsi" w:eastAsiaTheme="minorHAnsi" w:hAnsiTheme="minorHAnsi" w:cstheme="minorHAnsi"/>
         </w:rPr>
         <w:t>CrewAI</w:t>
       </w:r>
       <w:proofErr w:type="spellEnd"/>
       <w:r>
+        <w:rPr>
+          <w:rFonts w:cstheme="minorHAnsi"/>
+        </w:rPr>
         <w:t xml:space="preserve">, etc.) </w:t>
       </w:r>
       <w:proofErr w:type="spellStart"/>
       <w:r>
+        <w:rPr>
+          <w:rFonts w:cstheme="minorHAnsi"/>
+        </w:rPr>
         <w:t>mein</w:t>
       </w:r>
       <w:proofErr w:type="spellEnd"/>
       <w:r>
+        <w:rPr>
+          <w:rFonts w:cstheme="minorHAnsi"/>
+        </w:rPr>
         <w:t xml:space="preserve"> is </w:t>
       </w:r>
       <w:proofErr w:type="spellStart"/>
       <w:r>
+        <w:rPr>
+          <w:rFonts w:cstheme="minorHAnsi"/>
+        </w:rPr>
         <w:t>liye</w:t>
       </w:r>
       <w:proofErr w:type="spellEnd"/>
       <w:r>
+        <w:rPr>
+          <w:rFonts w:cstheme="minorHAnsi"/>
+        </w:rPr>
         <w:t xml:space="preserve"> use </w:t>
       </w:r>
       <w:proofErr w:type="spellStart"/>
       <w:r>
+        <w:rPr>
+          <w:rFonts w:cstheme="minorHAnsi"/>
+        </w:rPr>
         <w:t>kiye</w:t>
       </w:r>
       <w:proofErr w:type="spellEnd"/>
       <w:r>
-        <w:t xml:space="preserve"> </w:t>
-      </w:r>
-      <w:proofErr w:type="spellStart"/>
-      <w:r>
+        <w:rPr>
+          <w:rFonts w:cstheme="minorHAnsi"/>
+        </w:rPr>
+        <w:t xml:space="preserve"> </w:t>
+      </w:r>
+      <w:proofErr w:type="spellStart"/>
+      <w:r>
+        <w:rPr>
+          <w:rFonts w:cstheme="minorHAnsi"/>
+        </w:rPr>
         <w:t>jaate</w:t>
       </w:r>
       <w:proofErr w:type="spellEnd"/>
       <w:r>
-        <w:t xml:space="preserve"> </w:t>
-      </w:r>
-      <w:proofErr w:type="spellStart"/>
-      <w:r>
+        <w:rPr>
+          <w:rFonts w:cstheme="minorHAnsi"/>
+        </w:rPr>
+        <w:t xml:space="preserve"> </w:t>
+      </w:r>
+      <w:proofErr w:type="spellStart"/>
+      <w:r>
+        <w:rPr>
+          <w:rFonts w:cstheme="minorHAnsi"/>
+        </w:rPr>
         <w:t>hain</w:t>
       </w:r>
       <w:proofErr w:type="spellEnd"/>
       <w:r>
-        <w:t xml:space="preserve"> </w:t>
-      </w:r>
-      <w:proofErr w:type="spellStart"/>
-      <w:r>
-        <w:rPr>
-          <w:rStyle w:val="Strong"/>
+        <w:rPr>
+          <w:rFonts w:cstheme="minorHAnsi"/>
+        </w:rPr>
+        <w:t xml:space="preserve"> </w:t>
+      </w:r>
+      <w:proofErr w:type="spellStart"/>
+      <w:r>
+        <w:rPr>
+          <w:rStyle w:val="Strong"/>
+          <w:rFonts w:cstheme="minorHAnsi"/>
         </w:rPr>
         <w:t>taake</w:t>
       </w:r>
@@ -4216,6 +6206,7 @@
       <w:r>
         <w:rPr>
           <w:rStyle w:val="Strong"/>
+          <w:rFonts w:cstheme="minorHAnsi"/>
         </w:rPr>
         <w:t xml:space="preserve"> agents </w:t>
       </w:r>
@@ -4223,6 +6214,7 @@
       <w:r>
         <w:rPr>
           <w:rStyle w:val="Strong"/>
+          <w:rFonts w:cstheme="minorHAnsi"/>
         </w:rPr>
         <w:t>sirf</w:t>
       </w:r>
@@ -4230,6 +6222,7 @@
       <w:r>
         <w:rPr>
           <w:rStyle w:val="Strong"/>
+          <w:rFonts w:cstheme="minorHAnsi"/>
         </w:rPr>
         <w:t xml:space="preserve"> text reply </w:t>
       </w:r>
@@ -4237,6 +6230,7 @@
       <w:r>
         <w:rPr>
           <w:rStyle w:val="Strong"/>
+          <w:rFonts w:cstheme="minorHAnsi"/>
         </w:rPr>
         <w:t>na</w:t>
       </w:r>
@@ -4244,13 +6238,15 @@
       <w:r>
         <w:rPr>
           <w:rStyle w:val="Strong"/>
-        </w:rPr>
-        <w:t xml:space="preserve"> </w:t>
-      </w:r>
-      <w:proofErr w:type="spellStart"/>
-      <w:r>
-        <w:rPr>
-          <w:rStyle w:val="Strong"/>
+          <w:rFonts w:cstheme="minorHAnsi"/>
+        </w:rPr>
+        <w:t xml:space="preserve"> </w:t>
+      </w:r>
+      <w:proofErr w:type="spellStart"/>
+      <w:r>
+        <w:rPr>
+          <w:rStyle w:val="Strong"/>
+          <w:rFonts w:cstheme="minorHAnsi"/>
         </w:rPr>
         <w:t>dein</w:t>
       </w:r>
@@ -4258,6 +6254,7 @@
       <w:r>
         <w:rPr>
           <w:rStyle w:val="Strong"/>
+          <w:rFonts w:cstheme="minorHAnsi"/>
         </w:rPr>
         <w:t xml:space="preserve">, </w:t>
       </w:r>
@@ -4265,6 +6262,7 @@
       <w:r>
         <w:rPr>
           <w:rStyle w:val="Strong"/>
+          <w:rFonts w:cstheme="minorHAnsi"/>
         </w:rPr>
         <w:t>balkay</w:t>
       </w:r>
@@ -4272,6 +6270,7 @@
       <w:r>
         <w:rPr>
           <w:rStyle w:val="Strong"/>
+          <w:rFonts w:cstheme="minorHAnsi"/>
         </w:rPr>
         <w:t xml:space="preserve"> actions </w:t>
       </w:r>
@@ -4279,6 +6278,7 @@
       <w:r>
         <w:rPr>
           <w:rStyle w:val="Strong"/>
+          <w:rFonts w:cstheme="minorHAnsi"/>
         </w:rPr>
         <w:t>bhi</w:t>
       </w:r>
@@ -4286,6 +6286,7 @@
       <w:r>
         <w:rPr>
           <w:rStyle w:val="Strong"/>
+          <w:rFonts w:cstheme="minorHAnsi"/>
         </w:rPr>
         <w:t xml:space="preserve"> le </w:t>
       </w:r>
@@ -4293,38 +6294,53 @@
       <w:r>
         <w:rPr>
           <w:rStyle w:val="Strong"/>
+          <w:rFonts w:cstheme="minorHAnsi"/>
         </w:rPr>
         <w:t>saken</w:t>
       </w:r>
       <w:proofErr w:type="spellEnd"/>
       <w:r>
+        <w:rPr>
+          <w:rFonts w:cstheme="minorHAnsi"/>
+        </w:rPr>
         <w:t xml:space="preserve">, </w:t>
       </w:r>
       <w:proofErr w:type="spellStart"/>
       <w:r>
+        <w:rPr>
+          <w:rFonts w:cstheme="minorHAnsi"/>
+        </w:rPr>
         <w:t>jaise</w:t>
       </w:r>
       <w:proofErr w:type="spellEnd"/>
       <w:r>
+        <w:rPr>
+          <w:rFonts w:cstheme="minorHAnsi"/>
+        </w:rPr>
         <w:t>:</w:t>
       </w:r>
     </w:p>
     <w:p>
       <w:pPr>
         <w:pStyle w:val="Heading3"/>
-      </w:pPr>
-      <w:bookmarkStart w:id="0" w:name="_GoBack"/>
-      <w:bookmarkEnd w:id="0"/>
+        <w:rPr>
+          <w:rFonts w:asciiTheme="minorHAnsi" w:hAnsiTheme="minorHAnsi" w:cstheme="minorHAnsi"/>
+          <w:u w:val="single"/>
+        </w:rPr>
+      </w:pPr>
       <w:r>
         <w:rPr>
           <w:rFonts w:ascii="Segoe UI Symbol" w:hAnsi="Segoe UI Symbol" w:cs="Segoe UI Symbol"/>
           <w:highlight w:val="yellow"/>
+          <w:u w:val="single"/>
         </w:rPr>
         <w:t>✅</w:t>
       </w:r>
       <w:r>
         <w:rPr>
+          <w:rFonts w:asciiTheme="minorHAnsi" w:hAnsiTheme="minorHAnsi" w:cstheme="minorHAnsi"/>
           <w:highlight w:val="yellow"/>
+          <w:u w:val="single"/>
         </w:rPr>
         <w:t xml:space="preserve"> 1. </w:t>
       </w:r>
@@ -4332,22 +6348,27 @@
         <w:rPr>
           <w:rFonts w:ascii="Segoe UI Symbol" w:hAnsi="Segoe UI Symbol" w:cs="Segoe UI Symbol"/>
           <w:highlight w:val="yellow"/>
+          <w:u w:val="single"/>
         </w:rPr>
         <w:t>💡</w:t>
       </w:r>
       <w:r>
         <w:rPr>
+          <w:rFonts w:asciiTheme="minorHAnsi" w:hAnsiTheme="minorHAnsi" w:cstheme="minorHAnsi"/>
           <w:highlight w:val="yellow"/>
-        </w:rPr>
-        <w:t xml:space="preserve"> </w:t>
-      </w:r>
-      <w:proofErr w:type="spellStart"/>
-      <w:r>
-        <w:rPr>
-          <w:rStyle w:val="Strong"/>
+          <w:u w:val="single"/>
+        </w:rPr>
+        <w:t xml:space="preserve"> </w:t>
+      </w:r>
+      <w:proofErr w:type="spellStart"/>
+      <w:r>
+        <w:rPr>
+          <w:rStyle w:val="Strong"/>
+          <w:rFonts w:asciiTheme="minorHAnsi" w:hAnsiTheme="minorHAnsi" w:cstheme="minorHAnsi"/>
           <w:b/>
           <w:bCs/>
           <w:highlight w:val="yellow"/>
+          <w:u w:val="single"/>
         </w:rPr>
         <w:t>Yeh</w:t>
       </w:r>
@@ -4355,9 +6376,11 @@
       <w:r>
         <w:rPr>
           <w:rStyle w:val="Strong"/>
+          <w:rFonts w:asciiTheme="minorHAnsi" w:hAnsiTheme="minorHAnsi" w:cstheme="minorHAnsi"/>
           <w:b/>
           <w:bCs/>
           <w:highlight w:val="yellow"/>
+          <w:u w:val="single"/>
         </w:rPr>
         <w:t xml:space="preserve"> Tool </w:t>
       </w:r>
@@ -4365,9 +6388,11 @@
       <w:r>
         <w:rPr>
           <w:rStyle w:val="Strong"/>
+          <w:rFonts w:asciiTheme="minorHAnsi" w:hAnsiTheme="minorHAnsi" w:cstheme="minorHAnsi"/>
           <w:b/>
           <w:bCs/>
           <w:highlight w:val="yellow"/>
+          <w:u w:val="single"/>
         </w:rPr>
         <w:t>Kab</w:t>
       </w:r>
@@ -4375,9 +6400,11 @@
       <w:r>
         <w:rPr>
           <w:rStyle w:val="Strong"/>
+          <w:rFonts w:asciiTheme="minorHAnsi" w:hAnsiTheme="minorHAnsi" w:cstheme="minorHAnsi"/>
           <w:b/>
           <w:bCs/>
           <w:highlight w:val="yellow"/>
+          <w:u w:val="single"/>
         </w:rPr>
         <w:t xml:space="preserve"> Call </w:t>
       </w:r>
@@ -4385,9 +6412,11 @@
       <w:r>
         <w:rPr>
           <w:rStyle w:val="Strong"/>
+          <w:rFonts w:asciiTheme="minorHAnsi" w:hAnsiTheme="minorHAnsi" w:cstheme="minorHAnsi"/>
           <w:b/>
           <w:bCs/>
           <w:highlight w:val="yellow"/>
+          <w:u w:val="single"/>
         </w:rPr>
         <w:t>Hoga</w:t>
       </w:r>
@@ -4395,9 +6424,11 @@
       <w:r>
         <w:rPr>
           <w:rStyle w:val="Strong"/>
+          <w:rFonts w:asciiTheme="minorHAnsi" w:hAnsiTheme="minorHAnsi" w:cstheme="minorHAnsi"/>
           <w:b/>
           <w:bCs/>
           <w:highlight w:val="yellow"/>
+          <w:u w:val="single"/>
         </w:rPr>
         <w:t>?</w:t>
       </w:r>
@@ -4405,29 +6436,48 @@
     <w:p>
       <w:pPr>
         <w:pStyle w:val="NormalWeb"/>
-      </w:pPr>
-      <w:r>
+        <w:rPr>
+          <w:rFonts w:asciiTheme="minorHAnsi" w:hAnsiTheme="minorHAnsi" w:cstheme="minorHAnsi"/>
+        </w:rPr>
+      </w:pPr>
+      <w:r>
+        <w:rPr>
+          <w:rFonts w:asciiTheme="minorHAnsi" w:hAnsiTheme="minorHAnsi" w:cstheme="minorHAnsi"/>
+        </w:rPr>
         <w:t xml:space="preserve">Ye </w:t>
       </w:r>
       <w:proofErr w:type="spellStart"/>
       <w:r>
+        <w:rPr>
+          <w:rFonts w:asciiTheme="minorHAnsi" w:hAnsiTheme="minorHAnsi" w:cstheme="minorHAnsi"/>
+        </w:rPr>
         <w:t>tabhi</w:t>
       </w:r>
       <w:proofErr w:type="spellEnd"/>
       <w:r>
+        <w:rPr>
+          <w:rFonts w:asciiTheme="minorHAnsi" w:hAnsiTheme="minorHAnsi" w:cstheme="minorHAnsi"/>
+        </w:rPr>
         <w:t xml:space="preserve"> call </w:t>
       </w:r>
       <w:proofErr w:type="spellStart"/>
       <w:r>
+        <w:rPr>
+          <w:rFonts w:asciiTheme="minorHAnsi" w:hAnsiTheme="minorHAnsi" w:cstheme="minorHAnsi"/>
+        </w:rPr>
         <w:t>hoga</w:t>
       </w:r>
       <w:proofErr w:type="spellEnd"/>
       <w:r>
-        <w:t xml:space="preserve"> </w:t>
-      </w:r>
-      <w:r>
-        <w:rPr>
-          <w:rStyle w:val="Strong"/>
+        <w:rPr>
+          <w:rFonts w:asciiTheme="minorHAnsi" w:hAnsiTheme="minorHAnsi" w:cstheme="minorHAnsi"/>
+        </w:rPr>
+        <w:t xml:space="preserve"> </w:t>
+      </w:r>
+      <w:r>
+        <w:rPr>
+          <w:rStyle w:val="Strong"/>
+          <w:rFonts w:asciiTheme="minorHAnsi" w:hAnsiTheme="minorHAnsi" w:cstheme="minorHAnsi"/>
         </w:rPr>
         <w:t xml:space="preserve">jab user </w:t>
       </w:r>
@@ -4435,6 +6485,7 @@
       <w:r>
         <w:rPr>
           <w:rStyle w:val="Strong"/>
+          <w:rFonts w:asciiTheme="minorHAnsi" w:hAnsiTheme="minorHAnsi" w:cstheme="minorHAnsi"/>
         </w:rPr>
         <w:t>ka</w:t>
       </w:r>
@@ -4442,166 +6493,286 @@
       <w:r>
         <w:rPr>
           <w:rStyle w:val="Strong"/>
+          <w:rFonts w:asciiTheme="minorHAnsi" w:hAnsiTheme="minorHAnsi" w:cstheme="minorHAnsi"/>
         </w:rPr>
         <w:t xml:space="preserve"> input us tool se relevant ho</w:t>
       </w:r>
       <w:r>
+        <w:rPr>
+          <w:rFonts w:asciiTheme="minorHAnsi" w:hAnsiTheme="minorHAnsi" w:cstheme="minorHAnsi"/>
+        </w:rPr>
         <w:br/>
       </w:r>
       <w:proofErr w:type="spellStart"/>
       <w:r>
+        <w:rPr>
+          <w:rFonts w:asciiTheme="minorHAnsi" w:hAnsiTheme="minorHAnsi" w:cstheme="minorHAnsi"/>
+        </w:rPr>
         <w:t>Aapka</w:t>
       </w:r>
       <w:proofErr w:type="spellEnd"/>
       <w:r>
+        <w:rPr>
+          <w:rFonts w:asciiTheme="minorHAnsi" w:hAnsiTheme="minorHAnsi" w:cstheme="minorHAnsi"/>
+        </w:rPr>
         <w:t xml:space="preserve"> agent smart </w:t>
       </w:r>
       <w:proofErr w:type="spellStart"/>
       <w:r>
+        <w:rPr>
+          <w:rFonts w:asciiTheme="minorHAnsi" w:hAnsiTheme="minorHAnsi" w:cstheme="minorHAnsi"/>
+        </w:rPr>
         <w:t>hai</w:t>
       </w:r>
       <w:proofErr w:type="spellEnd"/>
       <w:r>
+        <w:rPr>
+          <w:rFonts w:asciiTheme="minorHAnsi" w:hAnsiTheme="minorHAnsi" w:cstheme="minorHAnsi"/>
+        </w:rPr>
         <w:t xml:space="preserve">, wo </w:t>
       </w:r>
       <w:proofErr w:type="spellStart"/>
       <w:r>
+        <w:rPr>
+          <w:rFonts w:asciiTheme="minorHAnsi" w:hAnsiTheme="minorHAnsi" w:cstheme="minorHAnsi"/>
+        </w:rPr>
         <w:t>dekhta</w:t>
       </w:r>
       <w:proofErr w:type="spellEnd"/>
       <w:r>
-        <w:t xml:space="preserve"> </w:t>
-      </w:r>
-      <w:proofErr w:type="spellStart"/>
-      <w:r>
+        <w:rPr>
+          <w:rFonts w:asciiTheme="minorHAnsi" w:hAnsiTheme="minorHAnsi" w:cstheme="minorHAnsi"/>
+        </w:rPr>
+        <w:t xml:space="preserve"> </w:t>
+      </w:r>
+      <w:proofErr w:type="spellStart"/>
+      <w:r>
+        <w:rPr>
+          <w:rFonts w:asciiTheme="minorHAnsi" w:hAnsiTheme="minorHAnsi" w:cstheme="minorHAnsi"/>
+        </w:rPr>
         <w:t>hai</w:t>
       </w:r>
       <w:proofErr w:type="spellEnd"/>
       <w:r>
+        <w:rPr>
+          <w:rFonts w:asciiTheme="minorHAnsi" w:hAnsiTheme="minorHAnsi" w:cstheme="minorHAnsi"/>
+        </w:rPr>
         <w:t>:</w:t>
       </w:r>
     </w:p>
     <w:p>
       <w:pPr>
         <w:pStyle w:val="NormalWeb"/>
-      </w:pPr>
-      <w:r>
-        <w:lastRenderedPageBreak/>
+        <w:rPr>
+          <w:rFonts w:asciiTheme="minorHAnsi" w:hAnsiTheme="minorHAnsi" w:cstheme="minorHAnsi"/>
+        </w:rPr>
+      </w:pPr>
+      <w:r>
+        <w:rPr>
+          <w:rFonts w:asciiTheme="minorHAnsi" w:hAnsiTheme="minorHAnsi" w:cstheme="minorHAnsi"/>
+        </w:rPr>
         <w:t xml:space="preserve">“Kya </w:t>
       </w:r>
       <w:proofErr w:type="spellStart"/>
       <w:r>
+        <w:rPr>
+          <w:rFonts w:asciiTheme="minorHAnsi" w:hAnsiTheme="minorHAnsi" w:cstheme="minorHAnsi"/>
+        </w:rPr>
         <w:t>mujhe</w:t>
       </w:r>
       <w:proofErr w:type="spellEnd"/>
       <w:r>
-        <w:t xml:space="preserve"> </w:t>
-      </w:r>
-      <w:proofErr w:type="spellStart"/>
-      <w:r>
+        <w:rPr>
+          <w:rFonts w:asciiTheme="minorHAnsi" w:hAnsiTheme="minorHAnsi" w:cstheme="minorHAnsi"/>
+        </w:rPr>
+        <w:t xml:space="preserve"> </w:t>
+      </w:r>
+      <w:proofErr w:type="spellStart"/>
+      <w:r>
+        <w:rPr>
+          <w:rFonts w:asciiTheme="minorHAnsi" w:hAnsiTheme="minorHAnsi" w:cstheme="minorHAnsi"/>
+        </w:rPr>
         <w:t>iska</w:t>
       </w:r>
       <w:proofErr w:type="spellEnd"/>
       <w:r>
-        <w:t xml:space="preserve"> </w:t>
-      </w:r>
-      <w:proofErr w:type="spellStart"/>
-      <w:r>
+        <w:rPr>
+          <w:rFonts w:asciiTheme="minorHAnsi" w:hAnsiTheme="minorHAnsi" w:cstheme="minorHAnsi"/>
+        </w:rPr>
+        <w:t xml:space="preserve"> </w:t>
+      </w:r>
+      <w:proofErr w:type="spellStart"/>
+      <w:r>
+        <w:rPr>
+          <w:rFonts w:asciiTheme="minorHAnsi" w:hAnsiTheme="minorHAnsi" w:cstheme="minorHAnsi"/>
+        </w:rPr>
         <w:t>jawab</w:t>
       </w:r>
       <w:proofErr w:type="spellEnd"/>
       <w:r>
-        <w:t xml:space="preserve"> </w:t>
-      </w:r>
-      <w:proofErr w:type="spellStart"/>
-      <w:r>
+        <w:rPr>
+          <w:rFonts w:asciiTheme="minorHAnsi" w:hAnsiTheme="minorHAnsi" w:cstheme="minorHAnsi"/>
+        </w:rPr>
+        <w:t xml:space="preserve"> </w:t>
+      </w:r>
+      <w:proofErr w:type="spellStart"/>
+      <w:r>
+        <w:rPr>
+          <w:rFonts w:asciiTheme="minorHAnsi" w:hAnsiTheme="minorHAnsi" w:cstheme="minorHAnsi"/>
+        </w:rPr>
         <w:t>khud</w:t>
       </w:r>
       <w:proofErr w:type="spellEnd"/>
       <w:r>
-        <w:t xml:space="preserve"> </w:t>
-      </w:r>
-      <w:proofErr w:type="spellStart"/>
-      <w:r>
+        <w:rPr>
+          <w:rFonts w:asciiTheme="minorHAnsi" w:hAnsiTheme="minorHAnsi" w:cstheme="minorHAnsi"/>
+        </w:rPr>
+        <w:t xml:space="preserve"> </w:t>
+      </w:r>
+      <w:proofErr w:type="spellStart"/>
+      <w:r>
+        <w:rPr>
+          <w:rFonts w:asciiTheme="minorHAnsi" w:hAnsiTheme="minorHAnsi" w:cstheme="minorHAnsi"/>
+        </w:rPr>
         <w:t>pata</w:t>
       </w:r>
       <w:proofErr w:type="spellEnd"/>
       <w:r>
-        <w:t xml:space="preserve"> </w:t>
-      </w:r>
-      <w:proofErr w:type="spellStart"/>
-      <w:r>
+        <w:rPr>
+          <w:rFonts w:asciiTheme="minorHAnsi" w:hAnsiTheme="minorHAnsi" w:cstheme="minorHAnsi"/>
+        </w:rPr>
+        <w:t xml:space="preserve"> </w:t>
+      </w:r>
+      <w:proofErr w:type="spellStart"/>
+      <w:r>
+        <w:rPr>
+          <w:rFonts w:asciiTheme="minorHAnsi" w:hAnsiTheme="minorHAnsi" w:cstheme="minorHAnsi"/>
+        </w:rPr>
         <w:t>hai</w:t>
       </w:r>
       <w:proofErr w:type="spellEnd"/>
       <w:r>
-        <w:t xml:space="preserve"> </w:t>
-      </w:r>
-      <w:proofErr w:type="spellStart"/>
-      <w:r>
+        <w:rPr>
+          <w:rFonts w:asciiTheme="minorHAnsi" w:hAnsiTheme="minorHAnsi" w:cstheme="minorHAnsi"/>
+        </w:rPr>
+        <w:t xml:space="preserve"> </w:t>
+      </w:r>
+      <w:proofErr w:type="spellStart"/>
+      <w:r>
+        <w:rPr>
+          <w:rFonts w:asciiTheme="minorHAnsi" w:hAnsiTheme="minorHAnsi" w:cstheme="minorHAnsi"/>
+        </w:rPr>
         <w:t>ya</w:t>
       </w:r>
       <w:proofErr w:type="spellEnd"/>
       <w:r>
-        <w:t xml:space="preserve"> </w:t>
-      </w:r>
-      <w:proofErr w:type="spellStart"/>
-      <w:r>
+        <w:rPr>
+          <w:rFonts w:asciiTheme="minorHAnsi" w:hAnsiTheme="minorHAnsi" w:cstheme="minorHAnsi"/>
+        </w:rPr>
+        <w:t xml:space="preserve"> </w:t>
+      </w:r>
+      <w:proofErr w:type="spellStart"/>
+      <w:r>
+        <w:rPr>
+          <w:rFonts w:asciiTheme="minorHAnsi" w:hAnsiTheme="minorHAnsi" w:cstheme="minorHAnsi"/>
+        </w:rPr>
         <w:t>mujhe</w:t>
       </w:r>
       <w:proofErr w:type="spellEnd"/>
       <w:r>
-        <w:t xml:space="preserve"> </w:t>
-      </w:r>
-      <w:proofErr w:type="spellStart"/>
-      <w:r>
+        <w:rPr>
+          <w:rFonts w:asciiTheme="minorHAnsi" w:hAnsiTheme="minorHAnsi" w:cstheme="minorHAnsi"/>
+        </w:rPr>
+        <w:t xml:space="preserve"> </w:t>
+      </w:r>
+      <w:proofErr w:type="spellStart"/>
+      <w:r>
+        <w:rPr>
+          <w:rFonts w:asciiTheme="minorHAnsi" w:hAnsiTheme="minorHAnsi" w:cstheme="minorHAnsi"/>
+        </w:rPr>
         <w:t>kisi</w:t>
       </w:r>
       <w:proofErr w:type="spellEnd"/>
       <w:r>
+        <w:rPr>
+          <w:rFonts w:asciiTheme="minorHAnsi" w:hAnsiTheme="minorHAnsi" w:cstheme="minorHAnsi"/>
+        </w:rPr>
         <w:t xml:space="preserve"> tool se help </w:t>
       </w:r>
       <w:proofErr w:type="spellStart"/>
       <w:r>
+        <w:rPr>
+          <w:rFonts w:asciiTheme="minorHAnsi" w:hAnsiTheme="minorHAnsi" w:cstheme="minorHAnsi"/>
+        </w:rPr>
         <w:t>leni</w:t>
       </w:r>
       <w:proofErr w:type="spellEnd"/>
       <w:r>
-        <w:t xml:space="preserve"> </w:t>
-      </w:r>
-      <w:proofErr w:type="spellStart"/>
-      <w:r>
+        <w:rPr>
+          <w:rFonts w:asciiTheme="minorHAnsi" w:hAnsiTheme="minorHAnsi" w:cstheme="minorHAnsi"/>
+        </w:rPr>
+        <w:t xml:space="preserve"> </w:t>
+      </w:r>
+      <w:proofErr w:type="spellStart"/>
+      <w:r>
+        <w:rPr>
+          <w:rFonts w:asciiTheme="minorHAnsi" w:hAnsiTheme="minorHAnsi" w:cstheme="minorHAnsi"/>
+        </w:rPr>
         <w:t>chahiye</w:t>
       </w:r>
       <w:proofErr w:type="spellEnd"/>
       <w:r>
+        <w:rPr>
+          <w:rFonts w:asciiTheme="minorHAnsi" w:hAnsiTheme="minorHAnsi" w:cstheme="minorHAnsi"/>
+        </w:rPr>
         <w:t>?”</w:t>
       </w:r>
     </w:p>
     <w:p>
       <w:pPr>
         <w:pStyle w:val="NormalWeb"/>
-      </w:pPr>
-      <w:r>
+        <w:rPr>
+          <w:rFonts w:asciiTheme="minorHAnsi" w:hAnsiTheme="minorHAnsi" w:cstheme="minorHAnsi"/>
+        </w:rPr>
+      </w:pPr>
+      <w:r>
+        <w:rPr>
+          <w:rFonts w:asciiTheme="minorHAnsi" w:hAnsiTheme="minorHAnsi" w:cstheme="minorHAnsi"/>
+        </w:rPr>
         <w:t xml:space="preserve">Agar user </w:t>
       </w:r>
       <w:proofErr w:type="spellStart"/>
       <w:r>
+        <w:rPr>
+          <w:rFonts w:asciiTheme="minorHAnsi" w:hAnsiTheme="minorHAnsi" w:cstheme="minorHAnsi"/>
+        </w:rPr>
         <w:t>bolta</w:t>
       </w:r>
       <w:proofErr w:type="spellEnd"/>
       <w:r>
-        <w:t xml:space="preserve"> </w:t>
-      </w:r>
-      <w:proofErr w:type="spellStart"/>
-      <w:r>
+        <w:rPr>
+          <w:rFonts w:asciiTheme="minorHAnsi" w:hAnsiTheme="minorHAnsi" w:cstheme="minorHAnsi"/>
+        </w:rPr>
+        <w:t xml:space="preserve"> </w:t>
+      </w:r>
+      <w:proofErr w:type="spellStart"/>
+      <w:r>
+        <w:rPr>
+          <w:rFonts w:asciiTheme="minorHAnsi" w:hAnsiTheme="minorHAnsi" w:cstheme="minorHAnsi"/>
+        </w:rPr>
         <w:t>hai</w:t>
       </w:r>
       <w:proofErr w:type="spellEnd"/>
       <w:r>
+        <w:rPr>
+          <w:rFonts w:asciiTheme="minorHAnsi" w:hAnsiTheme="minorHAnsi" w:cstheme="minorHAnsi"/>
+        </w:rPr>
         <w:t>:</w:t>
       </w:r>
       <w:r>
+        <w:rPr>
+          <w:rFonts w:asciiTheme="minorHAnsi" w:hAnsiTheme="minorHAnsi" w:cstheme="minorHAnsi"/>
+        </w:rPr>
         <w:br/>
       </w:r>
       <w:r>
@@ -4611,96 +6782,156 @@
         <w:t>👉</w:t>
       </w:r>
       <w:r>
+        <w:rPr>
+          <w:rFonts w:asciiTheme="minorHAnsi" w:hAnsiTheme="minorHAnsi" w:cstheme="minorHAnsi"/>
+        </w:rPr>
         <w:t xml:space="preserve"> </w:t>
       </w:r>
       <w:r>
         <w:rPr>
           <w:rStyle w:val="HTMLCode"/>
-          <w:rFonts w:eastAsiaTheme="majorEastAsia"/>
+          <w:rFonts w:asciiTheme="minorHAnsi" w:eastAsiaTheme="majorEastAsia" w:hAnsiTheme="minorHAnsi" w:cstheme="minorHAnsi"/>
         </w:rPr>
         <w:t>"What is the weather in Lahore?"</w:t>
       </w:r>
       <w:r>
+        <w:rPr>
+          <w:rFonts w:asciiTheme="minorHAnsi" w:hAnsiTheme="minorHAnsi" w:cstheme="minorHAnsi"/>
+        </w:rPr>
         <w:br/>
         <w:t xml:space="preserve">To agent </w:t>
       </w:r>
       <w:proofErr w:type="spellStart"/>
       <w:r>
+        <w:rPr>
+          <w:rFonts w:asciiTheme="minorHAnsi" w:hAnsiTheme="minorHAnsi" w:cstheme="minorHAnsi"/>
+        </w:rPr>
         <w:t>ko</w:t>
       </w:r>
       <w:proofErr w:type="spellEnd"/>
       <w:r>
-        <w:t xml:space="preserve"> </w:t>
-      </w:r>
-      <w:proofErr w:type="spellStart"/>
-      <w:r>
+        <w:rPr>
+          <w:rFonts w:asciiTheme="minorHAnsi" w:hAnsiTheme="minorHAnsi" w:cstheme="minorHAnsi"/>
+        </w:rPr>
+        <w:t xml:space="preserve"> </w:t>
+      </w:r>
+      <w:proofErr w:type="spellStart"/>
+      <w:r>
+        <w:rPr>
+          <w:rFonts w:asciiTheme="minorHAnsi" w:hAnsiTheme="minorHAnsi" w:cstheme="minorHAnsi"/>
+        </w:rPr>
         <w:t>lagta</w:t>
       </w:r>
       <w:proofErr w:type="spellEnd"/>
       <w:r>
-        <w:t xml:space="preserve"> </w:t>
-      </w:r>
-      <w:proofErr w:type="spellStart"/>
-      <w:r>
+        <w:rPr>
+          <w:rFonts w:asciiTheme="minorHAnsi" w:hAnsiTheme="minorHAnsi" w:cstheme="minorHAnsi"/>
+        </w:rPr>
+        <w:t xml:space="preserve"> </w:t>
+      </w:r>
+      <w:proofErr w:type="spellStart"/>
+      <w:r>
+        <w:rPr>
+          <w:rFonts w:asciiTheme="minorHAnsi" w:hAnsiTheme="minorHAnsi" w:cstheme="minorHAnsi"/>
+        </w:rPr>
         <w:t>hai</w:t>
       </w:r>
       <w:proofErr w:type="spellEnd"/>
       <w:r>
+        <w:rPr>
+          <w:rFonts w:asciiTheme="minorHAnsi" w:hAnsiTheme="minorHAnsi" w:cstheme="minorHAnsi"/>
+        </w:rPr>
         <w:t>:</w:t>
       </w:r>
     </w:p>
     <w:p>
       <w:pPr>
         <w:pStyle w:val="NormalWeb"/>
-      </w:pPr>
-      <w:r>
+        <w:rPr>
+          <w:rFonts w:asciiTheme="minorHAnsi" w:hAnsiTheme="minorHAnsi" w:cstheme="minorHAnsi"/>
+        </w:rPr>
+      </w:pPr>
+      <w:r>
+        <w:rPr>
+          <w:rFonts w:asciiTheme="minorHAnsi" w:hAnsiTheme="minorHAnsi" w:cstheme="minorHAnsi"/>
+        </w:rPr>
         <w:t xml:space="preserve">“Hmm... </w:t>
       </w:r>
       <w:proofErr w:type="spellStart"/>
       <w:r>
+        <w:rPr>
+          <w:rFonts w:asciiTheme="minorHAnsi" w:hAnsiTheme="minorHAnsi" w:cstheme="minorHAnsi"/>
+        </w:rPr>
         <w:t>mujhe</w:t>
       </w:r>
       <w:proofErr w:type="spellEnd"/>
       <w:r>
+        <w:rPr>
+          <w:rFonts w:asciiTheme="minorHAnsi" w:hAnsiTheme="minorHAnsi" w:cstheme="minorHAnsi"/>
+        </w:rPr>
         <w:t xml:space="preserve"> to </w:t>
       </w:r>
       <w:proofErr w:type="spellStart"/>
       <w:r>
+        <w:rPr>
+          <w:rFonts w:asciiTheme="minorHAnsi" w:hAnsiTheme="minorHAnsi" w:cstheme="minorHAnsi"/>
+        </w:rPr>
         <w:t>nahi</w:t>
       </w:r>
       <w:proofErr w:type="spellEnd"/>
       <w:r>
-        <w:t xml:space="preserve"> </w:t>
-      </w:r>
-      <w:proofErr w:type="spellStart"/>
-      <w:r>
+        <w:rPr>
+          <w:rFonts w:asciiTheme="minorHAnsi" w:hAnsiTheme="minorHAnsi" w:cstheme="minorHAnsi"/>
+        </w:rPr>
+        <w:t xml:space="preserve"> </w:t>
+      </w:r>
+      <w:proofErr w:type="spellStart"/>
+      <w:r>
+        <w:rPr>
+          <w:rFonts w:asciiTheme="minorHAnsi" w:hAnsiTheme="minorHAnsi" w:cstheme="minorHAnsi"/>
+        </w:rPr>
         <w:t>pata</w:t>
       </w:r>
       <w:proofErr w:type="spellEnd"/>
       <w:r>
+        <w:rPr>
+          <w:rFonts w:asciiTheme="minorHAnsi" w:hAnsiTheme="minorHAnsi" w:cstheme="minorHAnsi"/>
+        </w:rPr>
         <w:t xml:space="preserve">. </w:t>
       </w:r>
       <w:proofErr w:type="spellStart"/>
       <w:r>
+        <w:rPr>
+          <w:rFonts w:asciiTheme="minorHAnsi" w:hAnsiTheme="minorHAnsi" w:cstheme="minorHAnsi"/>
+        </w:rPr>
         <w:t>Lekin</w:t>
       </w:r>
       <w:proofErr w:type="spellEnd"/>
       <w:r>
+        <w:rPr>
+          <w:rFonts w:asciiTheme="minorHAnsi" w:hAnsiTheme="minorHAnsi" w:cstheme="minorHAnsi"/>
+        </w:rPr>
         <w:t xml:space="preserve"> mere </w:t>
       </w:r>
       <w:proofErr w:type="spellStart"/>
       <w:r>
+        <w:rPr>
+          <w:rFonts w:asciiTheme="minorHAnsi" w:hAnsiTheme="minorHAnsi" w:cstheme="minorHAnsi"/>
+        </w:rPr>
         <w:t>paas</w:t>
       </w:r>
       <w:proofErr w:type="spellEnd"/>
       <w:r>
+        <w:rPr>
+          <w:rFonts w:asciiTheme="minorHAnsi" w:hAnsiTheme="minorHAnsi" w:cstheme="minorHAnsi"/>
+        </w:rPr>
         <w:t xml:space="preserve"> </w:t>
       </w:r>
       <w:proofErr w:type="spellStart"/>
       <w:r>
         <w:rPr>
           <w:rStyle w:val="HTMLCode"/>
-          <w:rFonts w:eastAsiaTheme="majorEastAsia"/>
+          <w:rFonts w:asciiTheme="minorHAnsi" w:eastAsiaTheme="majorEastAsia" w:hAnsiTheme="minorHAnsi" w:cstheme="minorHAnsi"/>
         </w:rPr>
         <w:t>get_</w:t>
       </w:r>
@@ -4708,7 +6939,7 @@
       <w:r>
         <w:rPr>
           <w:rStyle w:val="HTMLCode"/>
-          <w:rFonts w:eastAsiaTheme="majorEastAsia"/>
+          <w:rFonts w:asciiTheme="minorHAnsi" w:eastAsiaTheme="majorEastAsia" w:hAnsiTheme="minorHAnsi" w:cstheme="minorHAnsi"/>
         </w:rPr>
         <w:t>weather</w:t>
       </w:r>
@@ -4716,7 +6947,7 @@
       <w:r>
         <w:rPr>
           <w:rStyle w:val="HTMLCode"/>
-          <w:rFonts w:eastAsiaTheme="majorEastAsia"/>
+          <w:rFonts w:asciiTheme="minorHAnsi" w:eastAsiaTheme="majorEastAsia" w:hAnsiTheme="minorHAnsi" w:cstheme="minorHAnsi"/>
         </w:rPr>
         <w:t>(</w:t>
       </w:r>
@@ -4724,19 +6955,28 @@
       <w:r>
         <w:rPr>
           <w:rStyle w:val="HTMLCode"/>
-          <w:rFonts w:eastAsiaTheme="majorEastAsia"/>
+          <w:rFonts w:asciiTheme="minorHAnsi" w:eastAsiaTheme="majorEastAsia" w:hAnsiTheme="minorHAnsi" w:cstheme="minorHAnsi"/>
         </w:rPr>
         <w:t>)</w:t>
       </w:r>
       <w:r>
+        <w:rPr>
+          <w:rFonts w:asciiTheme="minorHAnsi" w:hAnsiTheme="minorHAnsi" w:cstheme="minorHAnsi"/>
+        </w:rPr>
         <w:t xml:space="preserve"> tool </w:t>
       </w:r>
       <w:proofErr w:type="spellStart"/>
       <w:r>
+        <w:rPr>
+          <w:rFonts w:asciiTheme="minorHAnsi" w:hAnsiTheme="minorHAnsi" w:cstheme="minorHAnsi"/>
+        </w:rPr>
         <w:t>hai</w:t>
       </w:r>
       <w:proofErr w:type="spellEnd"/>
       <w:r>
+        <w:rPr>
+          <w:rFonts w:asciiTheme="minorHAnsi" w:hAnsiTheme="minorHAnsi" w:cstheme="minorHAnsi"/>
+        </w:rPr>
         <w:t>!”</w:t>
       </w:r>
     </w:p>
@@ -4744,35 +6984,55 @@
       <w:pPr>
         <w:pStyle w:val="NormalWeb"/>
         <w:rPr>
+          <w:rFonts w:asciiTheme="minorHAnsi" w:hAnsiTheme="minorHAnsi" w:cstheme="minorHAnsi"/>
           <w:color w:val="ED7D31" w:themeColor="accent2"/>
         </w:rPr>
       </w:pPr>
       <w:r>
+        <w:rPr>
+          <w:rFonts w:asciiTheme="minorHAnsi" w:hAnsiTheme="minorHAnsi" w:cstheme="minorHAnsi"/>
+        </w:rPr>
         <w:t xml:space="preserve">To agent </w:t>
       </w:r>
       <w:proofErr w:type="spellStart"/>
       <w:r>
+        <w:rPr>
+          <w:rFonts w:asciiTheme="minorHAnsi" w:hAnsiTheme="minorHAnsi" w:cstheme="minorHAnsi"/>
+        </w:rPr>
         <w:t>yeh</w:t>
       </w:r>
       <w:proofErr w:type="spellEnd"/>
       <w:r>
+        <w:rPr>
+          <w:rFonts w:asciiTheme="minorHAnsi" w:hAnsiTheme="minorHAnsi" w:cstheme="minorHAnsi"/>
+        </w:rPr>
         <w:t xml:space="preserve"> tool </w:t>
       </w:r>
       <w:r>
         <w:rPr>
           <w:rStyle w:val="Strong"/>
+          <w:rFonts w:asciiTheme="minorHAnsi" w:hAnsiTheme="minorHAnsi" w:cstheme="minorHAnsi"/>
         </w:rPr>
         <w:t>automatically</w:t>
       </w:r>
       <w:r>
+        <w:rPr>
+          <w:rFonts w:asciiTheme="minorHAnsi" w:hAnsiTheme="minorHAnsi" w:cstheme="minorHAnsi"/>
+        </w:rPr>
         <w:t xml:space="preserve"> call </w:t>
       </w:r>
       <w:proofErr w:type="spellStart"/>
       <w:r>
+        <w:rPr>
+          <w:rFonts w:asciiTheme="minorHAnsi" w:hAnsiTheme="minorHAnsi" w:cstheme="minorHAnsi"/>
+        </w:rPr>
         <w:t>karega</w:t>
       </w:r>
       <w:proofErr w:type="spellEnd"/>
       <w:r>
+        <w:rPr>
+          <w:rFonts w:asciiTheme="minorHAnsi" w:hAnsiTheme="minorHAnsi" w:cstheme="minorHAnsi"/>
+        </w:rPr>
         <w:t>.</w:t>
       </w:r>
     </w:p>
@@ -4780,13 +7040,13 @@
       <w:pPr>
         <w:rPr>
           <w:rFonts w:cstheme="minorHAnsi"/>
-          <w:color w:val="ED7D31" w:themeColor="accent2"/>
+          <w:color w:val="1F4E79" w:themeColor="accent1" w:themeShade="80"/>
         </w:rPr>
       </w:pPr>
       <w:r>
         <w:rPr>
           <w:rFonts w:cstheme="minorHAnsi"/>
-          <w:color w:val="ED7D31" w:themeColor="accent2"/>
+          <w:color w:val="1F4E79" w:themeColor="accent1" w:themeShade="80"/>
         </w:rPr>
         <w:t xml:space="preserve">Jan ham handoffs </w:t>
       </w:r>
@@ -4794,7 +7054,7 @@
       <w:r>
         <w:rPr>
           <w:rFonts w:cstheme="minorHAnsi"/>
-          <w:color w:val="ED7D31" w:themeColor="accent2"/>
+          <w:color w:val="1F4E79" w:themeColor="accent1" w:themeShade="80"/>
         </w:rPr>
         <w:t>kry</w:t>
       </w:r>
@@ -4802,7 +7062,7 @@
       <w:r>
         <w:rPr>
           <w:rFonts w:cstheme="minorHAnsi"/>
-          <w:color w:val="ED7D31" w:themeColor="accent2"/>
+          <w:color w:val="1F4E79" w:themeColor="accent1" w:themeShade="80"/>
         </w:rPr>
         <w:t xml:space="preserve"> </w:t>
       </w:r>
@@ -4810,7 +7070,7 @@
       <w:r>
         <w:rPr>
           <w:rFonts w:cstheme="minorHAnsi"/>
-          <w:color w:val="ED7D31" w:themeColor="accent2"/>
+          <w:color w:val="1F4E79" w:themeColor="accent1" w:themeShade="80"/>
         </w:rPr>
         <w:t>gey</w:t>
       </w:r>
@@ -4818,7 +7078,7 @@
       <w:r>
         <w:rPr>
           <w:rFonts w:cstheme="minorHAnsi"/>
-          <w:color w:val="ED7D31" w:themeColor="accent2"/>
+          <w:color w:val="1F4E79" w:themeColor="accent1" w:themeShade="80"/>
         </w:rPr>
         <w:t xml:space="preserve"> </w:t>
       </w:r>
@@ -4826,7 +7086,7 @@
       <w:r>
         <w:rPr>
           <w:rFonts w:cstheme="minorHAnsi"/>
-          <w:color w:val="ED7D31" w:themeColor="accent2"/>
+          <w:color w:val="1F4E79" w:themeColor="accent1" w:themeShade="80"/>
         </w:rPr>
         <w:t>tu</w:t>
       </w:r>
@@ -4834,7 +7094,7 @@
       <w:r>
         <w:rPr>
           <w:rFonts w:cstheme="minorHAnsi"/>
-          <w:color w:val="ED7D31" w:themeColor="accent2"/>
+          <w:color w:val="1F4E79" w:themeColor="accent1" w:themeShade="80"/>
         </w:rPr>
         <w:t xml:space="preserve"> wo </w:t>
       </w:r>
@@ -4842,45 +7102,47 @@
       <w:r>
         <w:rPr>
           <w:rFonts w:cstheme="minorHAnsi"/>
-          <w:color w:val="ED7D31" w:themeColor="accent2"/>
-        </w:rPr>
-        <w:t>ham</w:t>
-      </w:r>
+          <w:color w:val="1F4E79" w:themeColor="accent1" w:themeShade="80"/>
+        </w:rPr>
+        <w:t>hamra</w:t>
+      </w:r>
+      <w:proofErr w:type="spellEnd"/>
       <w:r>
         <w:rPr>
           <w:rFonts w:cstheme="minorHAnsi"/>
-          <w:color w:val="ED7D31" w:themeColor="accent2"/>
-        </w:rPr>
-        <w:t>ra</w:t>
-      </w:r>
-      <w:proofErr w:type="spellEnd"/>
+          <w:color w:val="1F4E79" w:themeColor="accent1" w:themeShade="80"/>
+        </w:rPr>
+        <w:t xml:space="preserve"> agent completely </w:t>
+      </w:r>
+      <w:proofErr w:type="spellStart"/>
       <w:r>
         <w:rPr>
           <w:rFonts w:cstheme="minorHAnsi"/>
-          <w:color w:val="ED7D31" w:themeColor="accent2"/>
-        </w:rPr>
-        <w:t xml:space="preserve"> agent</w:t>
-      </w:r>
+          <w:color w:val="1F4E79" w:themeColor="accent1" w:themeShade="80"/>
+        </w:rPr>
+        <w:t>tabqeel</w:t>
+      </w:r>
+      <w:proofErr w:type="spellEnd"/>
       <w:r>
         <w:rPr>
           <w:rFonts w:cstheme="minorHAnsi"/>
-          <w:color w:val="ED7D31" w:themeColor="accent2"/>
-        </w:rPr>
-        <w:t xml:space="preserve"> completely </w:t>
+          <w:color w:val="1F4E79" w:themeColor="accent1" w:themeShade="80"/>
+        </w:rPr>
+        <w:t xml:space="preserve"> </w:t>
       </w:r>
       <w:proofErr w:type="spellStart"/>
       <w:r>
         <w:rPr>
           <w:rFonts w:cstheme="minorHAnsi"/>
-          <w:color w:val="ED7D31" w:themeColor="accent2"/>
-        </w:rPr>
-        <w:t>tabqeel</w:t>
+          <w:color w:val="1F4E79" w:themeColor="accent1" w:themeShade="80"/>
+        </w:rPr>
+        <w:t>hojyega</w:t>
       </w:r>
       <w:proofErr w:type="spellEnd"/>
       <w:r>
         <w:rPr>
           <w:rFonts w:cstheme="minorHAnsi"/>
-          <w:color w:val="ED7D31" w:themeColor="accent2"/>
+          <w:color w:val="1F4E79" w:themeColor="accent1" w:themeShade="80"/>
         </w:rPr>
         <w:t xml:space="preserve"> </w:t>
       </w:r>
@@ -4888,63 +7150,271 @@
       <w:r>
         <w:rPr>
           <w:rFonts w:cstheme="minorHAnsi"/>
-          <w:color w:val="ED7D31" w:themeColor="accent2"/>
-        </w:rPr>
-        <w:t>hojyega</w:t>
+          <w:color w:val="1F4E79" w:themeColor="accent1" w:themeShade="80"/>
+        </w:rPr>
+        <w:t>jis</w:t>
       </w:r>
       <w:proofErr w:type="spellEnd"/>
       <w:r>
         <w:rPr>
           <w:rFonts w:cstheme="minorHAnsi"/>
-          <w:color w:val="ED7D31" w:themeColor="accent2"/>
-        </w:rPr>
-        <w:t xml:space="preserve"> </w:t>
+          <w:color w:val="1F4E79" w:themeColor="accent1" w:themeShade="80"/>
+        </w:rPr>
+        <w:t xml:space="preserve"> agent </w:t>
       </w:r>
       <w:proofErr w:type="spellStart"/>
       <w:r>
         <w:rPr>
           <w:rFonts w:cstheme="minorHAnsi"/>
-          <w:color w:val="ED7D31" w:themeColor="accent2"/>
-        </w:rPr>
-        <w:t>jis</w:t>
+          <w:color w:val="1F4E79" w:themeColor="accent1" w:themeShade="80"/>
+        </w:rPr>
+        <w:t>sy</w:t>
       </w:r>
       <w:proofErr w:type="spellEnd"/>
       <w:r>
         <w:rPr>
           <w:rFonts w:cstheme="minorHAnsi"/>
-          <w:color w:val="ED7D31" w:themeColor="accent2"/>
-        </w:rPr>
-        <w:t xml:space="preserve"> agent </w:t>
+          <w:color w:val="1F4E79" w:themeColor="accent1" w:themeShade="80"/>
+        </w:rPr>
+        <w:t xml:space="preserve"> </w:t>
       </w:r>
       <w:proofErr w:type="spellStart"/>
       <w:r>
         <w:rPr>
           <w:rFonts w:cstheme="minorHAnsi"/>
-          <w:color w:val="ED7D31" w:themeColor="accent2"/>
-        </w:rPr>
-        <w:t>sy</w:t>
+          <w:color w:val="1F4E79" w:themeColor="accent1" w:themeShade="80"/>
+        </w:rPr>
+        <w:t>sawal</w:t>
       </w:r>
       <w:proofErr w:type="spellEnd"/>
       <w:r>
         <w:rPr>
           <w:rFonts w:cstheme="minorHAnsi"/>
-          <w:color w:val="ED7D31" w:themeColor="accent2"/>
-        </w:rPr>
-        <w:t xml:space="preserve"> </w:t>
+          <w:color w:val="1F4E79" w:themeColor="accent1" w:themeShade="80"/>
+        </w:rPr>
+        <w:t xml:space="preserve"> ho </w:t>
       </w:r>
       <w:proofErr w:type="spellStart"/>
       <w:r>
         <w:rPr>
           <w:rFonts w:cstheme="minorHAnsi"/>
-          <w:color w:val="ED7D31" w:themeColor="accent2"/>
-        </w:rPr>
-        <w:t>sawal</w:t>
+          <w:color w:val="1F4E79" w:themeColor="accent1" w:themeShade="80"/>
+        </w:rPr>
+        <w:t>ga</w:t>
       </w:r>
       <w:proofErr w:type="spellEnd"/>
       <w:r>
         <w:rPr>
           <w:rFonts w:cstheme="minorHAnsi"/>
-          <w:color w:val="ED7D31" w:themeColor="accent2"/>
+          <w:color w:val="1F4E79" w:themeColor="accent1" w:themeShade="80"/>
+        </w:rPr>
+        <w:t xml:space="preserve"> </w:t>
+      </w:r>
+      <w:proofErr w:type="spellStart"/>
+      <w:r>
+        <w:rPr>
+          <w:rFonts w:cstheme="minorHAnsi"/>
+          <w:color w:val="1F4E79" w:themeColor="accent1" w:themeShade="80"/>
+        </w:rPr>
+        <w:t>wohi</w:t>
+      </w:r>
+      <w:proofErr w:type="spellEnd"/>
+      <w:r>
+        <w:rPr>
+          <w:rFonts w:cstheme="minorHAnsi"/>
+          <w:color w:val="1F4E79" w:themeColor="accent1" w:themeShade="80"/>
+        </w:rPr>
+        <w:t xml:space="preserve"> </w:t>
+      </w:r>
+      <w:proofErr w:type="spellStart"/>
+      <w:r>
+        <w:rPr>
+          <w:rFonts w:cstheme="minorHAnsi"/>
+          <w:color w:val="1F4E79" w:themeColor="accent1" w:themeShade="80"/>
+        </w:rPr>
+        <w:t>jwb</w:t>
+      </w:r>
+      <w:proofErr w:type="spellEnd"/>
+      <w:r>
+        <w:rPr>
+          <w:rFonts w:cstheme="minorHAnsi"/>
+          <w:color w:val="1F4E79" w:themeColor="accent1" w:themeShade="80"/>
+        </w:rPr>
+        <w:t xml:space="preserve"> day </w:t>
+      </w:r>
+      <w:proofErr w:type="spellStart"/>
+      <w:r>
+        <w:rPr>
+          <w:rFonts w:cstheme="minorHAnsi"/>
+          <w:color w:val="1F4E79" w:themeColor="accent1" w:themeShade="80"/>
+        </w:rPr>
+        <w:t>ga</w:t>
+      </w:r>
+      <w:proofErr w:type="spellEnd"/>
+      <w:r>
+        <w:rPr>
+          <w:rFonts w:cstheme="minorHAnsi"/>
+          <w:color w:val="1F4E79" w:themeColor="accent1" w:themeShade="80"/>
+        </w:rPr>
+        <w:t xml:space="preserve"> </w:t>
+      </w:r>
+      <w:proofErr w:type="spellStart"/>
+      <w:r>
+        <w:rPr>
+          <w:rFonts w:cstheme="minorHAnsi"/>
+          <w:color w:val="1F4E79" w:themeColor="accent1" w:themeShade="80"/>
+        </w:rPr>
+        <w:t>lekin</w:t>
+      </w:r>
+      <w:proofErr w:type="spellEnd"/>
+      <w:r>
+        <w:rPr>
+          <w:rFonts w:cstheme="minorHAnsi"/>
+          <w:color w:val="1F4E79" w:themeColor="accent1" w:themeShade="80"/>
+        </w:rPr>
+        <w:t xml:space="preserve"> </w:t>
+      </w:r>
+      <w:proofErr w:type="spellStart"/>
+      <w:r>
+        <w:rPr>
+          <w:rFonts w:cstheme="minorHAnsi"/>
+          <w:color w:val="1F4E79" w:themeColor="accent1" w:themeShade="80"/>
+        </w:rPr>
+        <w:t>agr</w:t>
+      </w:r>
+      <w:proofErr w:type="spellEnd"/>
+      <w:r>
+        <w:rPr>
+          <w:rFonts w:cstheme="minorHAnsi"/>
+          <w:color w:val="1F4E79" w:themeColor="accent1" w:themeShade="80"/>
+        </w:rPr>
+        <w:t xml:space="preserve"> ham </w:t>
+      </w:r>
+      <w:proofErr w:type="spellStart"/>
+      <w:r>
+        <w:rPr>
+          <w:rFonts w:cstheme="minorHAnsi"/>
+          <w:color w:val="1F4E79" w:themeColor="accent1" w:themeShade="80"/>
+        </w:rPr>
+        <w:t>kisi</w:t>
+      </w:r>
+      <w:proofErr w:type="spellEnd"/>
+      <w:r>
+        <w:rPr>
+          <w:rFonts w:cstheme="minorHAnsi"/>
+          <w:color w:val="1F4E79" w:themeColor="accent1" w:themeShade="80"/>
+        </w:rPr>
+        <w:t xml:space="preserve"> function </w:t>
+      </w:r>
+      <w:proofErr w:type="spellStart"/>
+      <w:r>
+        <w:rPr>
+          <w:rFonts w:cstheme="minorHAnsi"/>
+          <w:color w:val="1F4E79" w:themeColor="accent1" w:themeShade="80"/>
+        </w:rPr>
+        <w:t>ko</w:t>
+      </w:r>
+      <w:proofErr w:type="spellEnd"/>
+      <w:r>
+        <w:rPr>
+          <w:rFonts w:cstheme="minorHAnsi"/>
+          <w:color w:val="1F4E79" w:themeColor="accent1" w:themeShade="80"/>
+        </w:rPr>
+        <w:t xml:space="preserve"> as a tool use </w:t>
+      </w:r>
+      <w:proofErr w:type="spellStart"/>
+      <w:r>
+        <w:rPr>
+          <w:rFonts w:cstheme="minorHAnsi"/>
+          <w:color w:val="1F4E79" w:themeColor="accent1" w:themeShade="80"/>
+        </w:rPr>
+        <w:t>kry</w:t>
+      </w:r>
+      <w:proofErr w:type="spellEnd"/>
+      <w:r>
+        <w:rPr>
+          <w:rFonts w:cstheme="minorHAnsi"/>
+          <w:color w:val="1F4E79" w:themeColor="accent1" w:themeShade="80"/>
+        </w:rPr>
+        <w:t xml:space="preserve"> </w:t>
+      </w:r>
+      <w:proofErr w:type="spellStart"/>
+      <w:r>
+        <w:rPr>
+          <w:rFonts w:cstheme="minorHAnsi"/>
+          <w:color w:val="1F4E79" w:themeColor="accent1" w:themeShade="80"/>
+        </w:rPr>
+        <w:t>gey</w:t>
+      </w:r>
+      <w:proofErr w:type="spellEnd"/>
+      <w:r>
+        <w:rPr>
+          <w:rFonts w:cstheme="minorHAnsi"/>
+          <w:color w:val="1F4E79" w:themeColor="accent1" w:themeShade="80"/>
+        </w:rPr>
+        <w:t xml:space="preserve"> </w:t>
+      </w:r>
+      <w:proofErr w:type="spellStart"/>
+      <w:r>
+        <w:rPr>
+          <w:rFonts w:cstheme="minorHAnsi"/>
+          <w:color w:val="1F4E79" w:themeColor="accent1" w:themeShade="80"/>
+        </w:rPr>
+        <w:t>tu</w:t>
+      </w:r>
+      <w:proofErr w:type="spellEnd"/>
+      <w:r>
+        <w:rPr>
+          <w:rFonts w:cstheme="minorHAnsi"/>
+          <w:color w:val="1F4E79" w:themeColor="accent1" w:themeShade="80"/>
+        </w:rPr>
+        <w:t xml:space="preserve"> is </w:t>
+      </w:r>
+      <w:proofErr w:type="spellStart"/>
+      <w:r>
+        <w:rPr>
+          <w:rFonts w:cstheme="minorHAnsi"/>
+          <w:color w:val="1F4E79" w:themeColor="accent1" w:themeShade="80"/>
+        </w:rPr>
+        <w:t>ka</w:t>
+      </w:r>
+      <w:proofErr w:type="spellEnd"/>
+      <w:r>
+        <w:rPr>
+          <w:rFonts w:cstheme="minorHAnsi"/>
+          <w:color w:val="1F4E79" w:themeColor="accent1" w:themeShade="80"/>
+        </w:rPr>
+        <w:t xml:space="preserve"> </w:t>
+      </w:r>
+      <w:proofErr w:type="spellStart"/>
+      <w:r>
+        <w:rPr>
+          <w:rFonts w:cstheme="minorHAnsi"/>
+          <w:color w:val="1F4E79" w:themeColor="accent1" w:themeShade="80"/>
+        </w:rPr>
+        <w:t>jwb</w:t>
+      </w:r>
+      <w:proofErr w:type="spellEnd"/>
+      <w:r>
+        <w:rPr>
+          <w:rFonts w:cstheme="minorHAnsi"/>
+          <w:color w:val="1F4E79" w:themeColor="accent1" w:themeShade="80"/>
+        </w:rPr>
+        <w:t xml:space="preserve"> </w:t>
+      </w:r>
+      <w:proofErr w:type="spellStart"/>
+      <w:r>
+        <w:rPr>
+          <w:rFonts w:cstheme="minorHAnsi"/>
+          <w:color w:val="1F4E79" w:themeColor="accent1" w:themeShade="80"/>
+        </w:rPr>
+        <w:t>wohi</w:t>
+      </w:r>
+      <w:proofErr w:type="spellEnd"/>
+      <w:r>
+        <w:rPr>
+          <w:rFonts w:cstheme="minorHAnsi"/>
+          <w:color w:val="1F4E79" w:themeColor="accent1" w:themeShade="80"/>
         </w:rPr>
         <w:t xml:space="preserve"> ho </w:t>
       </w:r>
@@ -4952,7 +7422,7 @@
       <w:r>
         <w:rPr>
           <w:rFonts w:cstheme="minorHAnsi"/>
-          <w:color w:val="ED7D31" w:themeColor="accent2"/>
+          <w:color w:val="1F4E79" w:themeColor="accent1" w:themeShade="80"/>
         </w:rPr>
         <w:t>ga</w:t>
       </w:r>
@@ -4960,239 +7430,15 @@
       <w:r>
         <w:rPr>
           <w:rFonts w:cstheme="minorHAnsi"/>
-          <w:color w:val="ED7D31" w:themeColor="accent2"/>
-        </w:rPr>
-        <w:t xml:space="preserve"> </w:t>
+          <w:color w:val="1F4E79" w:themeColor="accent1" w:themeShade="80"/>
+        </w:rPr>
+        <w:t xml:space="preserve"> jo main agent ho </w:t>
       </w:r>
       <w:proofErr w:type="spellStart"/>
       <w:r>
         <w:rPr>
           <w:rFonts w:cstheme="minorHAnsi"/>
-          <w:color w:val="ED7D31" w:themeColor="accent2"/>
-        </w:rPr>
-        <w:t>wohi</w:t>
-      </w:r>
-      <w:proofErr w:type="spellEnd"/>
-      <w:r>
-        <w:rPr>
-          <w:rFonts w:cstheme="minorHAnsi"/>
-          <w:color w:val="ED7D31" w:themeColor="accent2"/>
-        </w:rPr>
-        <w:t xml:space="preserve"> </w:t>
-      </w:r>
-      <w:proofErr w:type="spellStart"/>
-      <w:r>
-        <w:rPr>
-          <w:rFonts w:cstheme="minorHAnsi"/>
-          <w:color w:val="ED7D31" w:themeColor="accent2"/>
-        </w:rPr>
-        <w:t>jwb</w:t>
-      </w:r>
-      <w:proofErr w:type="spellEnd"/>
-      <w:r>
-        <w:rPr>
-          <w:rFonts w:cstheme="minorHAnsi"/>
-          <w:color w:val="ED7D31" w:themeColor="accent2"/>
-        </w:rPr>
-        <w:t xml:space="preserve"> day </w:t>
-      </w:r>
-      <w:proofErr w:type="spellStart"/>
-      <w:r>
-        <w:rPr>
-          <w:rFonts w:cstheme="minorHAnsi"/>
-          <w:color w:val="ED7D31" w:themeColor="accent2"/>
-        </w:rPr>
-        <w:t>ga</w:t>
-      </w:r>
-      <w:proofErr w:type="spellEnd"/>
-      <w:r>
-        <w:rPr>
-          <w:rFonts w:cstheme="minorHAnsi"/>
-          <w:color w:val="ED7D31" w:themeColor="accent2"/>
-        </w:rPr>
-        <w:t xml:space="preserve"> </w:t>
-      </w:r>
-      <w:proofErr w:type="spellStart"/>
-      <w:r>
-        <w:rPr>
-          <w:rFonts w:cstheme="minorHAnsi"/>
-          <w:color w:val="ED7D31" w:themeColor="accent2"/>
-        </w:rPr>
-        <w:t>lekin</w:t>
-      </w:r>
-      <w:proofErr w:type="spellEnd"/>
-      <w:r>
-        <w:rPr>
-          <w:rFonts w:cstheme="minorHAnsi"/>
-          <w:color w:val="ED7D31" w:themeColor="accent2"/>
-        </w:rPr>
-        <w:t xml:space="preserve"> </w:t>
-      </w:r>
-      <w:proofErr w:type="spellStart"/>
-      <w:r>
-        <w:rPr>
-          <w:rFonts w:cstheme="minorHAnsi"/>
-          <w:color w:val="ED7D31" w:themeColor="accent2"/>
-        </w:rPr>
-        <w:t>agr</w:t>
-      </w:r>
-      <w:proofErr w:type="spellEnd"/>
-      <w:r>
-        <w:rPr>
-          <w:rFonts w:cstheme="minorHAnsi"/>
-          <w:color w:val="ED7D31" w:themeColor="accent2"/>
-        </w:rPr>
-        <w:t xml:space="preserve"> ham </w:t>
-      </w:r>
-      <w:proofErr w:type="spellStart"/>
-      <w:r>
-        <w:rPr>
-          <w:rFonts w:cstheme="minorHAnsi"/>
-          <w:color w:val="ED7D31" w:themeColor="accent2"/>
-        </w:rPr>
-        <w:t>kisi</w:t>
-      </w:r>
-      <w:proofErr w:type="spellEnd"/>
-      <w:r>
-        <w:rPr>
-          <w:rFonts w:cstheme="minorHAnsi"/>
-          <w:color w:val="ED7D31" w:themeColor="accent2"/>
-        </w:rPr>
-        <w:t xml:space="preserve"> function </w:t>
-      </w:r>
-      <w:proofErr w:type="spellStart"/>
-      <w:r>
-        <w:rPr>
-          <w:rFonts w:cstheme="minorHAnsi"/>
-          <w:color w:val="ED7D31" w:themeColor="accent2"/>
-        </w:rPr>
-        <w:t>ko</w:t>
-      </w:r>
-      <w:proofErr w:type="spellEnd"/>
-      <w:r>
-        <w:rPr>
-          <w:rFonts w:cstheme="minorHAnsi"/>
-          <w:color w:val="ED7D31" w:themeColor="accent2"/>
-        </w:rPr>
-        <w:t xml:space="preserve"> as a tool use </w:t>
-      </w:r>
-      <w:proofErr w:type="spellStart"/>
-      <w:r>
-        <w:rPr>
-          <w:rFonts w:cstheme="minorHAnsi"/>
-          <w:color w:val="ED7D31" w:themeColor="accent2"/>
-        </w:rPr>
-        <w:t>kry</w:t>
-      </w:r>
-      <w:proofErr w:type="spellEnd"/>
-      <w:r>
-        <w:rPr>
-          <w:rFonts w:cstheme="minorHAnsi"/>
-          <w:color w:val="ED7D31" w:themeColor="accent2"/>
-        </w:rPr>
-        <w:t xml:space="preserve"> </w:t>
-      </w:r>
-      <w:proofErr w:type="spellStart"/>
-      <w:r>
-        <w:rPr>
-          <w:rFonts w:cstheme="minorHAnsi"/>
-          <w:color w:val="ED7D31" w:themeColor="accent2"/>
-        </w:rPr>
-        <w:t>gey</w:t>
-      </w:r>
-      <w:proofErr w:type="spellEnd"/>
-      <w:r>
-        <w:rPr>
-          <w:rFonts w:cstheme="minorHAnsi"/>
-          <w:color w:val="ED7D31" w:themeColor="accent2"/>
-        </w:rPr>
-        <w:t xml:space="preserve"> </w:t>
-      </w:r>
-      <w:proofErr w:type="spellStart"/>
-      <w:r>
-        <w:rPr>
-          <w:rFonts w:cstheme="minorHAnsi"/>
-          <w:color w:val="ED7D31" w:themeColor="accent2"/>
-        </w:rPr>
-        <w:t>tu</w:t>
-      </w:r>
-      <w:proofErr w:type="spellEnd"/>
-      <w:r>
-        <w:rPr>
-          <w:rFonts w:cstheme="minorHAnsi"/>
-          <w:color w:val="ED7D31" w:themeColor="accent2"/>
-        </w:rPr>
-        <w:t xml:space="preserve"> is </w:t>
-      </w:r>
-      <w:proofErr w:type="spellStart"/>
-      <w:r>
-        <w:rPr>
-          <w:rFonts w:cstheme="minorHAnsi"/>
-          <w:color w:val="ED7D31" w:themeColor="accent2"/>
-        </w:rPr>
-        <w:t>ka</w:t>
-      </w:r>
-      <w:proofErr w:type="spellEnd"/>
-      <w:r>
-        <w:rPr>
-          <w:rFonts w:cstheme="minorHAnsi"/>
-          <w:color w:val="ED7D31" w:themeColor="accent2"/>
-        </w:rPr>
-        <w:t xml:space="preserve"> </w:t>
-      </w:r>
-      <w:proofErr w:type="spellStart"/>
-      <w:r>
-        <w:rPr>
-          <w:rFonts w:cstheme="minorHAnsi"/>
-          <w:color w:val="ED7D31" w:themeColor="accent2"/>
-        </w:rPr>
-        <w:t>jwb</w:t>
-      </w:r>
-      <w:proofErr w:type="spellEnd"/>
-      <w:r>
-        <w:rPr>
-          <w:rFonts w:cstheme="minorHAnsi"/>
-          <w:color w:val="ED7D31" w:themeColor="accent2"/>
-        </w:rPr>
-        <w:t xml:space="preserve"> </w:t>
-      </w:r>
-      <w:proofErr w:type="spellStart"/>
-      <w:r>
-        <w:rPr>
-          <w:rFonts w:cstheme="minorHAnsi"/>
-          <w:color w:val="ED7D31" w:themeColor="accent2"/>
-        </w:rPr>
-        <w:t>wohi</w:t>
-      </w:r>
-      <w:proofErr w:type="spellEnd"/>
-      <w:r>
-        <w:rPr>
-          <w:rFonts w:cstheme="minorHAnsi"/>
-          <w:color w:val="ED7D31" w:themeColor="accent2"/>
-        </w:rPr>
-        <w:t xml:space="preserve"> ho </w:t>
-      </w:r>
-      <w:proofErr w:type="spellStart"/>
-      <w:r>
-        <w:rPr>
-          <w:rFonts w:cstheme="minorHAnsi"/>
-          <w:color w:val="ED7D31" w:themeColor="accent2"/>
-        </w:rPr>
-        <w:t>ga</w:t>
-      </w:r>
-      <w:proofErr w:type="spellEnd"/>
-      <w:r>
-        <w:rPr>
-          <w:rFonts w:cstheme="minorHAnsi"/>
-          <w:color w:val="ED7D31" w:themeColor="accent2"/>
-        </w:rPr>
-        <w:t xml:space="preserve"> jo main agent ho </w:t>
-      </w:r>
-      <w:proofErr w:type="spellStart"/>
-      <w:r>
-        <w:rPr>
-          <w:rFonts w:cstheme="minorHAnsi"/>
-          <w:color w:val="ED7D31" w:themeColor="accent2"/>
+          <w:color w:val="1F4E79" w:themeColor="accent1" w:themeShade="80"/>
         </w:rPr>
         <w:t>ga</w:t>
       </w:r>
@@ -5201,37 +7447,78 @@
     <w:p>
       <w:pPr>
         <w:pStyle w:val="Heading2"/>
+        <w:rPr>
+          <w:rFonts w:asciiTheme="minorHAnsi" w:hAnsiTheme="minorHAnsi" w:cstheme="minorHAnsi"/>
+          <w:b/>
+          <w:u w:val="single"/>
+        </w:rPr>
       </w:pPr>
       <w:r>
         <w:rPr>
           <w:rFonts w:ascii="Segoe UI Symbol" w:hAnsi="Segoe UI Symbol" w:cs="Segoe UI Symbol"/>
+          <w:b/>
+          <w:color w:val="ED7D31" w:themeColor="accent2"/>
+          <w:u w:val="single"/>
         </w:rPr>
         <w:t>✅</w:t>
       </w:r>
       <w:r>
+        <w:rPr>
+          <w:rFonts w:asciiTheme="minorHAnsi" w:hAnsiTheme="minorHAnsi" w:cstheme="minorHAnsi"/>
+          <w:b/>
+          <w:color w:val="ED7D31" w:themeColor="accent2"/>
+          <w:u w:val="single"/>
+        </w:rPr>
         <w:t xml:space="preserve"> LLM (</w:t>
       </w:r>
       <w:proofErr w:type="spellStart"/>
       <w:r>
+        <w:rPr>
+          <w:rFonts w:asciiTheme="minorHAnsi" w:hAnsiTheme="minorHAnsi" w:cstheme="minorHAnsi"/>
+          <w:b/>
+          <w:color w:val="ED7D31" w:themeColor="accent2"/>
+          <w:u w:val="single"/>
+        </w:rPr>
         <w:t>jaise</w:t>
       </w:r>
       <w:proofErr w:type="spellEnd"/>
       <w:r>
+        <w:rPr>
+          <w:rFonts w:asciiTheme="minorHAnsi" w:hAnsiTheme="minorHAnsi" w:cstheme="minorHAnsi"/>
+          <w:b/>
+          <w:color w:val="ED7D31" w:themeColor="accent2"/>
+          <w:u w:val="single"/>
+        </w:rPr>
         <w:t xml:space="preserve"> GPT-4 </w:t>
       </w:r>
       <w:proofErr w:type="spellStart"/>
       <w:r>
+        <w:rPr>
+          <w:rFonts w:asciiTheme="minorHAnsi" w:hAnsiTheme="minorHAnsi" w:cstheme="minorHAnsi"/>
+          <w:b/>
+          <w:color w:val="ED7D31" w:themeColor="accent2"/>
+          <w:u w:val="single"/>
+        </w:rPr>
         <w:t>ya</w:t>
       </w:r>
       <w:proofErr w:type="spellEnd"/>
       <w:r>
+        <w:rPr>
+          <w:rFonts w:asciiTheme="minorHAnsi" w:hAnsiTheme="minorHAnsi" w:cstheme="minorHAnsi"/>
+          <w:b/>
+          <w:color w:val="ED7D31" w:themeColor="accent2"/>
+          <w:u w:val="single"/>
+        </w:rPr>
         <w:t xml:space="preserve"> Gemini) </w:t>
       </w:r>
       <w:r>
         <w:rPr>
           <w:rStyle w:val="Strong"/>
+          <w:rFonts w:asciiTheme="minorHAnsi" w:hAnsiTheme="minorHAnsi" w:cstheme="minorHAnsi"/>
           <w:b w:val="0"/>
           <w:bCs w:val="0"/>
+          <w:color w:val="ED7D31" w:themeColor="accent2"/>
+          <w:u w:val="single"/>
         </w:rPr>
         <w:t xml:space="preserve">sab </w:t>
       </w:r>
@@ -5239,8 +7526,11 @@
       <w:r>
         <w:rPr>
           <w:rStyle w:val="Strong"/>
+          <w:rFonts w:asciiTheme="minorHAnsi" w:hAnsiTheme="minorHAnsi" w:cstheme="minorHAnsi"/>
           <w:b w:val="0"/>
           <w:bCs w:val="0"/>
+          <w:color w:val="ED7D31" w:themeColor="accent2"/>
+          <w:u w:val="single"/>
         </w:rPr>
         <w:t>kuch</w:t>
       </w:r>
@@ -5248,17 +7538,23 @@
       <w:r>
         <w:rPr>
           <w:rStyle w:val="Strong"/>
+          <w:rFonts w:asciiTheme="minorHAnsi" w:hAnsiTheme="minorHAnsi" w:cstheme="minorHAnsi"/>
           <w:b w:val="0"/>
           <w:bCs w:val="0"/>
-        </w:rPr>
-        <w:t xml:space="preserve"> </w:t>
-      </w:r>
-      <w:proofErr w:type="spellStart"/>
-      <w:r>
-        <w:rPr>
-          <w:rStyle w:val="Strong"/>
+          <w:color w:val="ED7D31" w:themeColor="accent2"/>
+          <w:u w:val="single"/>
+        </w:rPr>
+        <w:t xml:space="preserve"> </w:t>
+      </w:r>
+      <w:proofErr w:type="spellStart"/>
+      <w:r>
+        <w:rPr>
+          <w:rStyle w:val="Strong"/>
+          <w:rFonts w:asciiTheme="minorHAnsi" w:hAnsiTheme="minorHAnsi" w:cstheme="minorHAnsi"/>
           <w:b w:val="0"/>
           <w:bCs w:val="0"/>
+          <w:color w:val="ED7D31" w:themeColor="accent2"/>
+          <w:u w:val="single"/>
         </w:rPr>
         <w:t>nahi</w:t>
       </w:r>
@@ -5266,17 +7562,23 @@
       <w:r>
         <w:rPr>
           <w:rStyle w:val="Strong"/>
+          <w:rFonts w:asciiTheme="minorHAnsi" w:hAnsiTheme="minorHAnsi" w:cstheme="minorHAnsi"/>
           <w:b w:val="0"/>
           <w:bCs w:val="0"/>
-        </w:rPr>
-        <w:t xml:space="preserve"> </w:t>
-      </w:r>
-      <w:proofErr w:type="spellStart"/>
-      <w:r>
-        <w:rPr>
-          <w:rStyle w:val="Strong"/>
+          <w:color w:val="ED7D31" w:themeColor="accent2"/>
+          <w:u w:val="single"/>
+        </w:rPr>
+        <w:t xml:space="preserve"> </w:t>
+      </w:r>
+      <w:proofErr w:type="spellStart"/>
+      <w:r>
+        <w:rPr>
+          <w:rStyle w:val="Strong"/>
+          <w:rFonts w:asciiTheme="minorHAnsi" w:hAnsiTheme="minorHAnsi" w:cstheme="minorHAnsi"/>
           <w:b w:val="0"/>
           <w:bCs w:val="0"/>
+          <w:color w:val="ED7D31" w:themeColor="accent2"/>
+          <w:u w:val="single"/>
         </w:rPr>
         <w:t>jaanta</w:t>
       </w:r>
@@ -5285,47 +7587,80 @@
     <w:p>
       <w:pPr>
         <w:pStyle w:val="Heading3"/>
+        <w:rPr>
+          <w:rFonts w:asciiTheme="minorHAnsi" w:hAnsiTheme="minorHAnsi" w:cstheme="minorHAnsi"/>
+          <w:u w:val="single"/>
+        </w:rPr>
       </w:pPr>
       <w:r>
         <w:rPr>
           <w:rFonts w:ascii="Segoe UI Symbol" w:hAnsi="Segoe UI Symbol" w:cs="Segoe UI Symbol"/>
+          <w:highlight w:val="yellow"/>
+          <w:u w:val="single"/>
         </w:rPr>
         <w:t>❌</w:t>
       </w:r>
       <w:r>
+        <w:rPr>
+          <w:rFonts w:asciiTheme="minorHAnsi" w:hAnsiTheme="minorHAnsi" w:cstheme="minorHAnsi"/>
+          <w:highlight w:val="yellow"/>
+          <w:u w:val="single"/>
+        </w:rPr>
         <w:t xml:space="preserve"> LLM </w:t>
       </w:r>
       <w:proofErr w:type="spellStart"/>
       <w:r>
+        <w:rPr>
+          <w:rFonts w:asciiTheme="minorHAnsi" w:hAnsiTheme="minorHAnsi" w:cstheme="minorHAnsi"/>
+          <w:highlight w:val="yellow"/>
+          <w:u w:val="single"/>
+        </w:rPr>
         <w:t>ke</w:t>
       </w:r>
       <w:proofErr w:type="spellEnd"/>
       <w:r>
+        <w:rPr>
+          <w:rFonts w:asciiTheme="minorHAnsi" w:hAnsiTheme="minorHAnsi" w:cstheme="minorHAnsi"/>
+          <w:highlight w:val="yellow"/>
+          <w:u w:val="single"/>
+        </w:rPr>
         <w:t xml:space="preserve"> limitations </w:t>
       </w:r>
       <w:proofErr w:type="spellStart"/>
       <w:r>
+        <w:rPr>
+          <w:rFonts w:asciiTheme="minorHAnsi" w:hAnsiTheme="minorHAnsi" w:cstheme="minorHAnsi"/>
+          <w:highlight w:val="yellow"/>
+          <w:u w:val="single"/>
+        </w:rPr>
         <w:t>kya</w:t>
       </w:r>
       <w:proofErr w:type="spellEnd"/>
       <w:r>
-        <w:t xml:space="preserve"> </w:t>
-      </w:r>
-      <w:proofErr w:type="spellStart"/>
-      <w:r>
+        <w:rPr>
+          <w:rFonts w:asciiTheme="minorHAnsi" w:hAnsiTheme="minorHAnsi" w:cstheme="minorHAnsi"/>
+          <w:highlight w:val="yellow"/>
+          <w:u w:val="single"/>
+        </w:rPr>
+        <w:t xml:space="preserve"> </w:t>
+      </w:r>
+      <w:proofErr w:type="spellStart"/>
+      <w:r>
+        <w:rPr>
+          <w:rFonts w:asciiTheme="minorHAnsi" w:hAnsiTheme="minorHAnsi" w:cstheme="minorHAnsi"/>
+          <w:highlight w:val="yellow"/>
+          <w:u w:val="single"/>
+        </w:rPr>
         <w:t>hain</w:t>
       </w:r>
       <w:proofErr w:type="spellEnd"/>
       <w:r>
+        <w:rPr>
+          <w:rFonts w:asciiTheme="minorHAnsi" w:hAnsiTheme="minorHAnsi" w:cstheme="minorHAnsi"/>
+          <w:highlight w:val="yellow"/>
+          <w:u w:val="single"/>
+        </w:rPr>
         <w:t>?</w:t>
-      </w:r>
-    </w:p>
-    <w:p>
-      <w:pPr>
-        <w:pStyle w:val="NormalWeb"/>
-      </w:pPr>
-      <w:r>
-        <w:t>LLM:</w:t>
       </w:r>
     </w:p>
     <w:p>
@@ -5335,30 +7670,49 @@
           <w:ilvl w:val="0"/>
           <w:numId w:val="17"/>
         </w:numPr>
-      </w:pPr>
-      <w:r>
-        <w:rPr>
-          <w:rStyle w:val="Strong"/>
+        <w:rPr>
+          <w:rFonts w:asciiTheme="minorHAnsi" w:hAnsiTheme="minorHAnsi" w:cstheme="minorHAnsi"/>
+        </w:rPr>
+      </w:pPr>
+      <w:r>
+        <w:rPr>
+          <w:rStyle w:val="Strong"/>
+          <w:rFonts w:asciiTheme="minorHAnsi" w:hAnsiTheme="minorHAnsi" w:cstheme="minorHAnsi"/>
         </w:rPr>
         <w:t>Offline trained model</w:t>
       </w:r>
       <w:r>
-        <w:t xml:space="preserve"> </w:t>
-      </w:r>
-      <w:proofErr w:type="spellStart"/>
-      <w:r>
+        <w:rPr>
+          <w:rFonts w:asciiTheme="minorHAnsi" w:hAnsiTheme="minorHAnsi" w:cstheme="minorHAnsi"/>
+        </w:rPr>
+        <w:t xml:space="preserve"> </w:t>
+      </w:r>
+      <w:proofErr w:type="spellStart"/>
+      <w:r>
+        <w:rPr>
+          <w:rFonts w:asciiTheme="minorHAnsi" w:hAnsiTheme="minorHAnsi" w:cstheme="minorHAnsi"/>
+        </w:rPr>
         <w:t>hota</w:t>
       </w:r>
       <w:proofErr w:type="spellEnd"/>
       <w:r>
-        <w:t xml:space="preserve"> </w:t>
-      </w:r>
-      <w:proofErr w:type="spellStart"/>
-      <w:r>
+        <w:rPr>
+          <w:rFonts w:asciiTheme="minorHAnsi" w:hAnsiTheme="minorHAnsi" w:cstheme="minorHAnsi"/>
+        </w:rPr>
+        <w:t xml:space="preserve"> </w:t>
+      </w:r>
+      <w:proofErr w:type="spellStart"/>
+      <w:r>
+        <w:rPr>
+          <w:rFonts w:asciiTheme="minorHAnsi" w:hAnsiTheme="minorHAnsi" w:cstheme="minorHAnsi"/>
+        </w:rPr>
         <w:t>hai</w:t>
       </w:r>
       <w:proofErr w:type="spellEnd"/>
       <w:r>
+        <w:rPr>
+          <w:rFonts w:asciiTheme="minorHAnsi" w:hAnsiTheme="minorHAnsi" w:cstheme="minorHAnsi"/>
+        </w:rPr>
         <w:t>.</w:t>
       </w:r>
     </w:p>
@@ -5369,18 +7723,28 @@
           <w:ilvl w:val="0"/>
           <w:numId w:val="17"/>
         </w:numPr>
-      </w:pPr>
-      <w:proofErr w:type="spellStart"/>
-      <w:r>
+        <w:rPr>
+          <w:rFonts w:asciiTheme="minorHAnsi" w:hAnsiTheme="minorHAnsi" w:cstheme="minorHAnsi"/>
+        </w:rPr>
+      </w:pPr>
+      <w:proofErr w:type="spellStart"/>
+      <w:r>
+        <w:rPr>
+          <w:rFonts w:asciiTheme="minorHAnsi" w:hAnsiTheme="minorHAnsi" w:cstheme="minorHAnsi"/>
+        </w:rPr>
         <w:t>Yeh</w:t>
       </w:r>
       <w:proofErr w:type="spellEnd"/>
       <w:r>
-        <w:t xml:space="preserve"> </w:t>
-      </w:r>
-      <w:r>
-        <w:rPr>
-          <w:rStyle w:val="Strong"/>
+        <w:rPr>
+          <w:rFonts w:asciiTheme="minorHAnsi" w:hAnsiTheme="minorHAnsi" w:cstheme="minorHAnsi"/>
+        </w:rPr>
+        <w:t xml:space="preserve"> </w:t>
+      </w:r>
+      <w:r>
+        <w:rPr>
+          <w:rStyle w:val="Strong"/>
+          <w:rFonts w:asciiTheme="minorHAnsi" w:hAnsiTheme="minorHAnsi" w:cstheme="minorHAnsi"/>
         </w:rPr>
         <w:t xml:space="preserve">Internet se live data </w:t>
       </w:r>
@@ -5388,6 +7752,7 @@
       <w:r>
         <w:rPr>
           <w:rStyle w:val="Strong"/>
+          <w:rFonts w:asciiTheme="minorHAnsi" w:hAnsiTheme="minorHAnsi" w:cstheme="minorHAnsi"/>
         </w:rPr>
         <w:t>nahi</w:t>
       </w:r>
@@ -5395,6 +7760,7 @@
       <w:r>
         <w:rPr>
           <w:rStyle w:val="Strong"/>
+          <w:rFonts w:asciiTheme="minorHAnsi" w:hAnsiTheme="minorHAnsi" w:cstheme="minorHAnsi"/>
         </w:rPr>
         <w:t xml:space="preserve"> la </w:t>
       </w:r>
@@ -5402,11 +7768,15 @@
       <w:r>
         <w:rPr>
           <w:rStyle w:val="Strong"/>
+          <w:rFonts w:asciiTheme="minorHAnsi" w:hAnsiTheme="minorHAnsi" w:cstheme="minorHAnsi"/>
         </w:rPr>
         <w:t>sakta</w:t>
       </w:r>
       <w:proofErr w:type="spellEnd"/>
       <w:r>
+        <w:rPr>
+          <w:rFonts w:asciiTheme="minorHAnsi" w:hAnsiTheme="minorHAnsi" w:cstheme="minorHAnsi"/>
+        </w:rPr>
         <w:t>.</w:t>
       </w:r>
     </w:p>
@@ -5417,42 +7787,70 @@
           <w:ilvl w:val="0"/>
           <w:numId w:val="17"/>
         </w:numPr>
-      </w:pPr>
-      <w:proofErr w:type="spellStart"/>
-      <w:r>
+        <w:rPr>
+          <w:rFonts w:asciiTheme="minorHAnsi" w:hAnsiTheme="minorHAnsi" w:cstheme="minorHAnsi"/>
+        </w:rPr>
+      </w:pPr>
+      <w:proofErr w:type="spellStart"/>
+      <w:r>
+        <w:rPr>
+          <w:rFonts w:asciiTheme="minorHAnsi" w:hAnsiTheme="minorHAnsi" w:cstheme="minorHAnsi"/>
+        </w:rPr>
         <w:t>Sirf</w:t>
       </w:r>
       <w:proofErr w:type="spellEnd"/>
       <w:r>
+        <w:rPr>
+          <w:rFonts w:asciiTheme="minorHAnsi" w:hAnsiTheme="minorHAnsi" w:cstheme="minorHAnsi"/>
+        </w:rPr>
         <w:t xml:space="preserve"> wo </w:t>
       </w:r>
       <w:proofErr w:type="spellStart"/>
       <w:r>
+        <w:rPr>
+          <w:rFonts w:asciiTheme="minorHAnsi" w:hAnsiTheme="minorHAnsi" w:cstheme="minorHAnsi"/>
+        </w:rPr>
         <w:t>cheezein</w:t>
       </w:r>
       <w:proofErr w:type="spellEnd"/>
       <w:r>
-        <w:t xml:space="preserve"> </w:t>
-      </w:r>
-      <w:proofErr w:type="spellStart"/>
-      <w:r>
+        <w:rPr>
+          <w:rFonts w:asciiTheme="minorHAnsi" w:hAnsiTheme="minorHAnsi" w:cstheme="minorHAnsi"/>
+        </w:rPr>
+        <w:t xml:space="preserve"> </w:t>
+      </w:r>
+      <w:proofErr w:type="spellStart"/>
+      <w:r>
+        <w:rPr>
+          <w:rFonts w:asciiTheme="minorHAnsi" w:hAnsiTheme="minorHAnsi" w:cstheme="minorHAnsi"/>
+        </w:rPr>
         <w:t>jaanta</w:t>
       </w:r>
       <w:proofErr w:type="spellEnd"/>
       <w:r>
-        <w:t xml:space="preserve"> </w:t>
-      </w:r>
-      <w:proofErr w:type="spellStart"/>
-      <w:r>
+        <w:rPr>
+          <w:rFonts w:asciiTheme="minorHAnsi" w:hAnsiTheme="minorHAnsi" w:cstheme="minorHAnsi"/>
+        </w:rPr>
+        <w:t xml:space="preserve"> </w:t>
+      </w:r>
+      <w:proofErr w:type="spellStart"/>
+      <w:r>
+        <w:rPr>
+          <w:rFonts w:asciiTheme="minorHAnsi" w:hAnsiTheme="minorHAnsi" w:cstheme="minorHAnsi"/>
+        </w:rPr>
         <w:t>hai</w:t>
       </w:r>
       <w:proofErr w:type="spellEnd"/>
       <w:r>
-        <w:t xml:space="preserve"> </w:t>
-      </w:r>
-      <w:r>
-        <w:rPr>
-          <w:rStyle w:val="Strong"/>
+        <w:rPr>
+          <w:rFonts w:asciiTheme="minorHAnsi" w:hAnsiTheme="minorHAnsi" w:cstheme="minorHAnsi"/>
+        </w:rPr>
+        <w:t xml:space="preserve"> </w:t>
+      </w:r>
+      <w:r>
+        <w:rPr>
+          <w:rStyle w:val="Strong"/>
+          <w:rFonts w:asciiTheme="minorHAnsi" w:hAnsiTheme="minorHAnsi" w:cstheme="minorHAnsi"/>
         </w:rPr>
         <w:t xml:space="preserve">jo </w:t>
       </w:r>
@@ -5460,6 +7858,7 @@
       <w:r>
         <w:rPr>
           <w:rStyle w:val="Strong"/>
+          <w:rFonts w:asciiTheme="minorHAnsi" w:hAnsiTheme="minorHAnsi" w:cstheme="minorHAnsi"/>
         </w:rPr>
         <w:t>uski</w:t>
       </w:r>
@@ -5467,6 +7866,7 @@
       <w:r>
         <w:rPr>
           <w:rStyle w:val="Strong"/>
+          <w:rFonts w:asciiTheme="minorHAnsi" w:hAnsiTheme="minorHAnsi" w:cstheme="minorHAnsi"/>
         </w:rPr>
         <w:t xml:space="preserve"> training </w:t>
       </w:r>
@@ -5474,6 +7874,7 @@
       <w:r>
         <w:rPr>
           <w:rStyle w:val="Strong"/>
+          <w:rFonts w:asciiTheme="minorHAnsi" w:hAnsiTheme="minorHAnsi" w:cstheme="minorHAnsi"/>
         </w:rPr>
         <w:t>ke</w:t>
       </w:r>
@@ -5481,13 +7882,15 @@
       <w:r>
         <w:rPr>
           <w:rStyle w:val="Strong"/>
-        </w:rPr>
-        <w:t xml:space="preserve"> </w:t>
-      </w:r>
-      <w:proofErr w:type="spellStart"/>
-      <w:r>
-        <w:rPr>
-          <w:rStyle w:val="Strong"/>
+          <w:rFonts w:asciiTheme="minorHAnsi" w:hAnsiTheme="minorHAnsi" w:cstheme="minorHAnsi"/>
+        </w:rPr>
+        <w:t xml:space="preserve"> </w:t>
+      </w:r>
+      <w:proofErr w:type="spellStart"/>
+      <w:r>
+        <w:rPr>
+          <w:rStyle w:val="Strong"/>
+          <w:rFonts w:asciiTheme="minorHAnsi" w:hAnsiTheme="minorHAnsi" w:cstheme="minorHAnsi"/>
         </w:rPr>
         <w:t>waqt</w:t>
       </w:r>
@@ -5495,6 +7898,7 @@
       <w:r>
         <w:rPr>
           <w:rStyle w:val="Strong"/>
+          <w:rFonts w:asciiTheme="minorHAnsi" w:hAnsiTheme="minorHAnsi" w:cstheme="minorHAnsi"/>
         </w:rPr>
         <w:t xml:space="preserve"> available </w:t>
       </w:r>
@@ -5502,49 +7906,78 @@
       <w:r>
         <w:rPr>
           <w:rStyle w:val="Strong"/>
+          <w:rFonts w:asciiTheme="minorHAnsi" w:hAnsiTheme="minorHAnsi" w:cstheme="minorHAnsi"/>
         </w:rPr>
         <w:t>thi</w:t>
       </w:r>
       <w:proofErr w:type="spellEnd"/>
       <w:r>
+        <w:rPr>
+          <w:rFonts w:asciiTheme="minorHAnsi" w:hAnsiTheme="minorHAnsi" w:cstheme="minorHAnsi"/>
+        </w:rPr>
         <w:t xml:space="preserve"> (</w:t>
       </w:r>
       <w:proofErr w:type="spellStart"/>
       <w:r>
+        <w:rPr>
+          <w:rFonts w:asciiTheme="minorHAnsi" w:hAnsiTheme="minorHAnsi" w:cstheme="minorHAnsi"/>
+        </w:rPr>
         <w:t>jaise</w:t>
       </w:r>
       <w:proofErr w:type="spellEnd"/>
       <w:r>
+        <w:rPr>
+          <w:rFonts w:asciiTheme="minorHAnsi" w:hAnsiTheme="minorHAnsi" w:cstheme="minorHAnsi"/>
+        </w:rPr>
         <w:t xml:space="preserve"> 2023 </w:t>
       </w:r>
       <w:proofErr w:type="spellStart"/>
       <w:r>
+        <w:rPr>
+          <w:rFonts w:asciiTheme="minorHAnsi" w:hAnsiTheme="minorHAnsi" w:cstheme="minorHAnsi"/>
+        </w:rPr>
         <w:t>tak</w:t>
       </w:r>
       <w:proofErr w:type="spellEnd"/>
       <w:r>
-        <w:t xml:space="preserve"> </w:t>
-      </w:r>
-      <w:proofErr w:type="spellStart"/>
-      <w:r>
+        <w:rPr>
+          <w:rFonts w:asciiTheme="minorHAnsi" w:hAnsiTheme="minorHAnsi" w:cstheme="minorHAnsi"/>
+        </w:rPr>
+        <w:t xml:space="preserve"> </w:t>
+      </w:r>
+      <w:proofErr w:type="spellStart"/>
+      <w:r>
+        <w:rPr>
+          <w:rFonts w:asciiTheme="minorHAnsi" w:hAnsiTheme="minorHAnsi" w:cstheme="minorHAnsi"/>
+        </w:rPr>
         <w:t>ki</w:t>
       </w:r>
       <w:proofErr w:type="spellEnd"/>
       <w:r>
+        <w:rPr>
+          <w:rFonts w:asciiTheme="minorHAnsi" w:hAnsiTheme="minorHAnsi" w:cstheme="minorHAnsi"/>
+        </w:rPr>
         <w:t xml:space="preserve"> knowledge).</w:t>
       </w:r>
     </w:p>
     <w:p>
       <w:pPr>
         <w:pStyle w:val="NormalWeb"/>
-      </w:pPr>
-      <w:r>
+        <w:rPr>
+          <w:rFonts w:asciiTheme="minorHAnsi" w:hAnsiTheme="minorHAnsi" w:cstheme="minorHAnsi"/>
+        </w:rPr>
+      </w:pPr>
+      <w:r>
+        <w:rPr>
+          <w:rFonts w:asciiTheme="minorHAnsi" w:hAnsiTheme="minorHAnsi" w:cstheme="minorHAnsi"/>
+        </w:rPr>
         <w:t xml:space="preserve">LLM </w:t>
       </w:r>
       <w:proofErr w:type="spellStart"/>
       <w:r>
         <w:rPr>
           <w:rStyle w:val="Strong"/>
+          <w:rFonts w:asciiTheme="minorHAnsi" w:hAnsiTheme="minorHAnsi" w:cstheme="minorHAnsi"/>
         </w:rPr>
         <w:t>sochta</w:t>
       </w:r>
@@ -5552,111 +7985,186 @@
       <w:r>
         <w:rPr>
           <w:rStyle w:val="Strong"/>
-        </w:rPr>
-        <w:t xml:space="preserve"> </w:t>
-      </w:r>
-      <w:proofErr w:type="spellStart"/>
-      <w:r>
-        <w:rPr>
-          <w:rStyle w:val="Strong"/>
+          <w:rFonts w:asciiTheme="minorHAnsi" w:hAnsiTheme="minorHAnsi" w:cstheme="minorHAnsi"/>
+        </w:rPr>
+        <w:t xml:space="preserve"> </w:t>
+      </w:r>
+      <w:proofErr w:type="spellStart"/>
+      <w:r>
+        <w:rPr>
+          <w:rStyle w:val="Strong"/>
+          <w:rFonts w:asciiTheme="minorHAnsi" w:hAnsiTheme="minorHAnsi" w:cstheme="minorHAnsi"/>
         </w:rPr>
         <w:t>hai</w:t>
       </w:r>
       <w:proofErr w:type="spellEnd"/>
       <w:r>
+        <w:rPr>
+          <w:rFonts w:asciiTheme="minorHAnsi" w:hAnsiTheme="minorHAnsi" w:cstheme="minorHAnsi"/>
+        </w:rPr>
         <w:t>:</w:t>
       </w:r>
     </w:p>
     <w:p>
       <w:pPr>
         <w:pStyle w:val="NormalWeb"/>
-      </w:pPr>
-      <w:r>
+        <w:rPr>
+          <w:rFonts w:asciiTheme="minorHAnsi" w:hAnsiTheme="minorHAnsi" w:cstheme="minorHAnsi"/>
+        </w:rPr>
+      </w:pPr>
+      <w:r>
+        <w:rPr>
+          <w:rFonts w:asciiTheme="minorHAnsi" w:hAnsiTheme="minorHAnsi" w:cstheme="minorHAnsi"/>
+        </w:rPr>
         <w:t>“</w:t>
       </w:r>
       <w:proofErr w:type="spellStart"/>
       <w:r>
+        <w:rPr>
+          <w:rFonts w:asciiTheme="minorHAnsi" w:hAnsiTheme="minorHAnsi" w:cstheme="minorHAnsi"/>
+        </w:rPr>
         <w:t>Yeh</w:t>
       </w:r>
       <w:proofErr w:type="spellEnd"/>
       <w:r>
+        <w:rPr>
+          <w:rFonts w:asciiTheme="minorHAnsi" w:hAnsiTheme="minorHAnsi" w:cstheme="minorHAnsi"/>
+        </w:rPr>
         <w:t xml:space="preserve"> info </w:t>
       </w:r>
       <w:proofErr w:type="spellStart"/>
       <w:r>
+        <w:rPr>
+          <w:rFonts w:asciiTheme="minorHAnsi" w:hAnsiTheme="minorHAnsi" w:cstheme="minorHAnsi"/>
+        </w:rPr>
         <w:t>meri</w:t>
       </w:r>
       <w:proofErr w:type="spellEnd"/>
       <w:r>
+        <w:rPr>
+          <w:rFonts w:asciiTheme="minorHAnsi" w:hAnsiTheme="minorHAnsi" w:cstheme="minorHAnsi"/>
+        </w:rPr>
         <w:t xml:space="preserve"> knowledge </w:t>
       </w:r>
       <w:proofErr w:type="spellStart"/>
       <w:r>
+        <w:rPr>
+          <w:rFonts w:asciiTheme="minorHAnsi" w:hAnsiTheme="minorHAnsi" w:cstheme="minorHAnsi"/>
+        </w:rPr>
         <w:t>mein</w:t>
       </w:r>
       <w:proofErr w:type="spellEnd"/>
       <w:r>
-        <w:t xml:space="preserve"> </w:t>
-      </w:r>
-      <w:proofErr w:type="spellStart"/>
-      <w:r>
+        <w:rPr>
+          <w:rFonts w:asciiTheme="minorHAnsi" w:hAnsiTheme="minorHAnsi" w:cstheme="minorHAnsi"/>
+        </w:rPr>
+        <w:t xml:space="preserve"> </w:t>
+      </w:r>
+      <w:proofErr w:type="spellStart"/>
+      <w:r>
+        <w:rPr>
+          <w:rFonts w:asciiTheme="minorHAnsi" w:hAnsiTheme="minorHAnsi" w:cstheme="minorHAnsi"/>
+        </w:rPr>
         <w:t>nahi</w:t>
       </w:r>
       <w:proofErr w:type="spellEnd"/>
       <w:r>
-        <w:t xml:space="preserve"> </w:t>
-      </w:r>
-      <w:proofErr w:type="spellStart"/>
-      <w:r>
+        <w:rPr>
+          <w:rFonts w:asciiTheme="minorHAnsi" w:hAnsiTheme="minorHAnsi" w:cstheme="minorHAnsi"/>
+        </w:rPr>
+        <w:t xml:space="preserve"> </w:t>
+      </w:r>
+      <w:proofErr w:type="spellStart"/>
+      <w:r>
+        <w:rPr>
+          <w:rFonts w:asciiTheme="minorHAnsi" w:hAnsiTheme="minorHAnsi" w:cstheme="minorHAnsi"/>
+        </w:rPr>
         <w:t>hai</w:t>
       </w:r>
       <w:proofErr w:type="spellEnd"/>
       <w:r>
+        <w:rPr>
+          <w:rFonts w:asciiTheme="minorHAnsi" w:hAnsiTheme="minorHAnsi" w:cstheme="minorHAnsi"/>
+        </w:rPr>
         <w:t xml:space="preserve">... </w:t>
       </w:r>
       <w:proofErr w:type="spellStart"/>
       <w:r>
+        <w:rPr>
+          <w:rFonts w:asciiTheme="minorHAnsi" w:hAnsiTheme="minorHAnsi" w:cstheme="minorHAnsi"/>
+        </w:rPr>
         <w:t>mujhe</w:t>
       </w:r>
       <w:proofErr w:type="spellEnd"/>
       <w:r>
-        <w:t xml:space="preserve"> </w:t>
-      </w:r>
-      <w:proofErr w:type="spellStart"/>
-      <w:r>
+        <w:rPr>
+          <w:rFonts w:asciiTheme="minorHAnsi" w:hAnsiTheme="minorHAnsi" w:cstheme="minorHAnsi"/>
+        </w:rPr>
+        <w:t xml:space="preserve"> </w:t>
+      </w:r>
+      <w:proofErr w:type="spellStart"/>
+      <w:r>
+        <w:rPr>
+          <w:rFonts w:asciiTheme="minorHAnsi" w:hAnsiTheme="minorHAnsi" w:cstheme="minorHAnsi"/>
+        </w:rPr>
         <w:t>kisi</w:t>
       </w:r>
       <w:proofErr w:type="spellEnd"/>
       <w:r>
+        <w:rPr>
+          <w:rFonts w:asciiTheme="minorHAnsi" w:hAnsiTheme="minorHAnsi" w:cstheme="minorHAnsi"/>
+        </w:rPr>
         <w:t xml:space="preserve"> tool se </w:t>
       </w:r>
       <w:proofErr w:type="spellStart"/>
       <w:r>
+        <w:rPr>
+          <w:rFonts w:asciiTheme="minorHAnsi" w:hAnsiTheme="minorHAnsi" w:cstheme="minorHAnsi"/>
+        </w:rPr>
         <w:t>puchhna</w:t>
       </w:r>
       <w:proofErr w:type="spellEnd"/>
       <w:r>
-        <w:t xml:space="preserve"> </w:t>
-      </w:r>
-      <w:proofErr w:type="spellStart"/>
-      <w:r>
+        <w:rPr>
+          <w:rFonts w:asciiTheme="minorHAnsi" w:hAnsiTheme="minorHAnsi" w:cstheme="minorHAnsi"/>
+        </w:rPr>
+        <w:t xml:space="preserve"> </w:t>
+      </w:r>
+      <w:proofErr w:type="spellStart"/>
+      <w:r>
+        <w:rPr>
+          <w:rFonts w:asciiTheme="minorHAnsi" w:hAnsiTheme="minorHAnsi" w:cstheme="minorHAnsi"/>
+        </w:rPr>
         <w:t>padega</w:t>
       </w:r>
       <w:proofErr w:type="spellEnd"/>
       <w:r>
+        <w:rPr>
+          <w:rFonts w:asciiTheme="minorHAnsi" w:hAnsiTheme="minorHAnsi" w:cstheme="minorHAnsi"/>
+        </w:rPr>
         <w:t>.”</w:t>
       </w:r>
     </w:p>
     <w:p>
       <w:pPr>
         <w:pStyle w:val="NormalWeb"/>
-      </w:pPr>
-      <w:proofErr w:type="spellStart"/>
-      <w:r>
+        <w:rPr>
+          <w:rFonts w:asciiTheme="minorHAnsi" w:hAnsiTheme="minorHAnsi" w:cstheme="minorHAnsi"/>
+        </w:rPr>
+      </w:pPr>
+      <w:proofErr w:type="spellStart"/>
+      <w:r>
+        <w:rPr>
+          <w:rFonts w:asciiTheme="minorHAnsi" w:hAnsiTheme="minorHAnsi" w:cstheme="minorHAnsi"/>
+        </w:rPr>
+        <w:lastRenderedPageBreak/>
         <w:t>Phir</w:t>
       </w:r>
       <w:proofErr w:type="spellEnd"/>
       <w:r>
+        <w:rPr>
+          <w:rFonts w:asciiTheme="minorHAnsi" w:hAnsiTheme="minorHAnsi" w:cstheme="minorHAnsi"/>
+        </w:rPr>
         <w:t xml:space="preserve"> agent:</w:t>
       </w:r>
     </w:p>
@@ -5667,13 +8175,20 @@
           <w:ilvl w:val="0"/>
           <w:numId w:val="18"/>
         </w:numPr>
-      </w:pPr>
-      <w:r>
+        <w:rPr>
+          <w:rFonts w:asciiTheme="minorHAnsi" w:hAnsiTheme="minorHAnsi" w:cstheme="minorHAnsi"/>
+        </w:rPr>
+      </w:pPr>
+      <w:r>
+        <w:rPr>
+          <w:rFonts w:asciiTheme="minorHAnsi" w:hAnsiTheme="minorHAnsi" w:cstheme="minorHAnsi"/>
+        </w:rPr>
         <w:t xml:space="preserve">Us </w:t>
       </w:r>
       <w:r>
         <w:rPr>
           <w:rStyle w:val="Strong"/>
+          <w:rFonts w:asciiTheme="minorHAnsi" w:hAnsiTheme="minorHAnsi" w:cstheme="minorHAnsi"/>
         </w:rPr>
         <w:t xml:space="preserve">function tool </w:t>
       </w:r>
@@ -5681,6 +8196,7 @@
       <w:r>
         <w:rPr>
           <w:rStyle w:val="Strong"/>
+          <w:rFonts w:asciiTheme="minorHAnsi" w:hAnsiTheme="minorHAnsi" w:cstheme="minorHAnsi"/>
         </w:rPr>
         <w:t>ko</w:t>
       </w:r>
@@ -5688,6 +8204,7 @@
       <w:r>
         <w:rPr>
           <w:rStyle w:val="Strong"/>
+          <w:rFonts w:asciiTheme="minorHAnsi" w:hAnsiTheme="minorHAnsi" w:cstheme="minorHAnsi"/>
         </w:rPr>
         <w:t xml:space="preserve"> call </w:t>
       </w:r>
@@ -5695,6 +8212,7 @@
       <w:r>
         <w:rPr>
           <w:rStyle w:val="Strong"/>
+          <w:rFonts w:asciiTheme="minorHAnsi" w:hAnsiTheme="minorHAnsi" w:cstheme="minorHAnsi"/>
         </w:rPr>
         <w:t>karta</w:t>
       </w:r>
@@ -5702,13 +8220,15 @@
       <w:r>
         <w:rPr>
           <w:rStyle w:val="Strong"/>
-        </w:rPr>
-        <w:t xml:space="preserve"> </w:t>
-      </w:r>
-      <w:proofErr w:type="spellStart"/>
-      <w:r>
-        <w:rPr>
-          <w:rStyle w:val="Strong"/>
+          <w:rFonts w:asciiTheme="minorHAnsi" w:hAnsiTheme="minorHAnsi" w:cstheme="minorHAnsi"/>
+        </w:rPr>
+        <w:t xml:space="preserve"> </w:t>
+      </w:r>
+      <w:proofErr w:type="spellStart"/>
+      <w:r>
+        <w:rPr>
+          <w:rStyle w:val="Strong"/>
+          <w:rFonts w:asciiTheme="minorHAnsi" w:hAnsiTheme="minorHAnsi" w:cstheme="minorHAnsi"/>
         </w:rPr>
         <w:t>hai</w:t>
       </w:r>
@@ -5721,20 +8241,35 @@
           <w:ilvl w:val="0"/>
           <w:numId w:val="18"/>
         </w:numPr>
-      </w:pPr>
-      <w:r>
+        <w:rPr>
+          <w:rFonts w:asciiTheme="minorHAnsi" w:hAnsiTheme="minorHAnsi" w:cstheme="minorHAnsi"/>
+        </w:rPr>
+      </w:pPr>
+      <w:r>
+        <w:rPr>
+          <w:rFonts w:asciiTheme="minorHAnsi" w:hAnsiTheme="minorHAnsi" w:cstheme="minorHAnsi"/>
+        </w:rPr>
         <w:t xml:space="preserve">Tool se real data </w:t>
       </w:r>
       <w:proofErr w:type="spellStart"/>
       <w:r>
+        <w:rPr>
+          <w:rFonts w:asciiTheme="minorHAnsi" w:hAnsiTheme="minorHAnsi" w:cstheme="minorHAnsi"/>
+        </w:rPr>
         <w:t>aata</w:t>
       </w:r>
       <w:proofErr w:type="spellEnd"/>
       <w:r>
-        <w:t xml:space="preserve"> </w:t>
-      </w:r>
-      <w:proofErr w:type="spellStart"/>
-      <w:r>
+        <w:rPr>
+          <w:rFonts w:asciiTheme="minorHAnsi" w:hAnsiTheme="minorHAnsi" w:cstheme="minorHAnsi"/>
+        </w:rPr>
+        <w:t xml:space="preserve"> </w:t>
+      </w:r>
+      <w:proofErr w:type="spellStart"/>
+      <w:r>
+        <w:rPr>
+          <w:rFonts w:asciiTheme="minorHAnsi" w:hAnsiTheme="minorHAnsi" w:cstheme="minorHAnsi"/>
+        </w:rPr>
         <w:t>hai</w:t>
       </w:r>
       <w:proofErr w:type="spellEnd"/>
@@ -5746,40 +8281,70 @@
           <w:ilvl w:val="0"/>
           <w:numId w:val="18"/>
         </w:numPr>
-      </w:pPr>
-      <w:r>
+        <w:rPr>
+          <w:rFonts w:asciiTheme="minorHAnsi" w:hAnsiTheme="minorHAnsi" w:cstheme="minorHAnsi"/>
+        </w:rPr>
+      </w:pPr>
+      <w:r>
+        <w:rPr>
+          <w:rFonts w:asciiTheme="minorHAnsi" w:hAnsiTheme="minorHAnsi" w:cstheme="minorHAnsi"/>
+        </w:rPr>
         <w:t xml:space="preserve">LLM us data </w:t>
       </w:r>
       <w:proofErr w:type="spellStart"/>
       <w:r>
+        <w:rPr>
+          <w:rFonts w:asciiTheme="minorHAnsi" w:hAnsiTheme="minorHAnsi" w:cstheme="minorHAnsi"/>
+        </w:rPr>
         <w:t>ko</w:t>
       </w:r>
       <w:proofErr w:type="spellEnd"/>
       <w:r>
+        <w:rPr>
+          <w:rFonts w:asciiTheme="minorHAnsi" w:hAnsiTheme="minorHAnsi" w:cstheme="minorHAnsi"/>
+        </w:rPr>
         <w:t xml:space="preserve"> use </w:t>
       </w:r>
       <w:proofErr w:type="spellStart"/>
       <w:r>
+        <w:rPr>
+          <w:rFonts w:asciiTheme="minorHAnsi" w:hAnsiTheme="minorHAnsi" w:cstheme="minorHAnsi"/>
+        </w:rPr>
         <w:t>karke</w:t>
       </w:r>
       <w:proofErr w:type="spellEnd"/>
       <w:r>
+        <w:rPr>
+          <w:rFonts w:asciiTheme="minorHAnsi" w:hAnsiTheme="minorHAnsi" w:cstheme="minorHAnsi"/>
+        </w:rPr>
         <w:t xml:space="preserve"> answer </w:t>
       </w:r>
       <w:proofErr w:type="spellStart"/>
       <w:r>
+        <w:rPr>
+          <w:rFonts w:asciiTheme="minorHAnsi" w:hAnsiTheme="minorHAnsi" w:cstheme="minorHAnsi"/>
+        </w:rPr>
         <w:t>deta</w:t>
       </w:r>
       <w:proofErr w:type="spellEnd"/>
       <w:r>
-        <w:t xml:space="preserve"> </w:t>
-      </w:r>
-      <w:proofErr w:type="spellStart"/>
-      <w:r>
+        <w:rPr>
+          <w:rFonts w:asciiTheme="minorHAnsi" w:hAnsiTheme="minorHAnsi" w:cstheme="minorHAnsi"/>
+        </w:rPr>
+        <w:t xml:space="preserve"> </w:t>
+      </w:r>
+      <w:proofErr w:type="spellStart"/>
+      <w:r>
+        <w:rPr>
+          <w:rFonts w:asciiTheme="minorHAnsi" w:hAnsiTheme="minorHAnsi" w:cstheme="minorHAnsi"/>
+        </w:rPr>
         <w:t>hai</w:t>
       </w:r>
       <w:proofErr w:type="spellEnd"/>
       <w:r>
+        <w:rPr>
+          <w:rFonts w:asciiTheme="minorHAnsi" w:hAnsiTheme="minorHAnsi" w:cstheme="minorHAnsi"/>
+        </w:rPr>
         <w:t xml:space="preserve"> </w:t>
       </w:r>
       <w:r>
@@ -5802,7 +8367,7 @@
         <w:tblLook w:val="04A0" w:firstRow="1" w:lastRow="0" w:firstColumn="1" w:lastColumn="0" w:noHBand="0" w:noVBand="1"/>
       </w:tblPr>
       <w:tblGrid>
-        <w:gridCol w:w="2983"/>
+        <w:gridCol w:w="2998"/>
       </w:tblGrid>
       <w:tr>
         <w:trPr>
@@ -5823,14 +8388,14 @@
               </w:numPr>
               <w:spacing w:after="0" w:line="240" w:lineRule="auto"/>
               <w:rPr>
-                <w:rFonts w:ascii="Times New Roman" w:eastAsia="Times New Roman" w:hAnsi="Times New Roman" w:cs="Times New Roman"/>
+                <w:rFonts w:eastAsia="Times New Roman" w:cstheme="minorHAnsi"/>
                 <w:sz w:val="24"/>
                 <w:szCs w:val="24"/>
               </w:rPr>
             </w:pPr>
             <w:r>
               <w:rPr>
-                <w:rFonts w:ascii="Times New Roman" w:eastAsia="Times New Roman" w:hAnsi="Times New Roman" w:cs="Times New Roman"/>
+                <w:rFonts w:eastAsia="Times New Roman" w:cstheme="minorHAnsi"/>
                 <w:sz w:val="24"/>
                 <w:szCs w:val="24"/>
               </w:rPr>
@@ -5839,7 +8404,7 @@
             <w:proofErr w:type="spellStart"/>
             <w:r>
               <w:rPr>
-                <w:rFonts w:ascii="Times New Roman" w:eastAsia="Times New Roman" w:hAnsi="Times New Roman" w:cs="Times New Roman"/>
+                <w:rFonts w:eastAsia="Times New Roman" w:cstheme="minorHAnsi"/>
                 <w:sz w:val="24"/>
                 <w:szCs w:val="24"/>
               </w:rPr>
@@ -5848,7 +8413,7 @@
             <w:proofErr w:type="spellEnd"/>
             <w:r>
               <w:rPr>
-                <w:rFonts w:ascii="Times New Roman" w:eastAsia="Times New Roman" w:hAnsi="Times New Roman" w:cs="Times New Roman"/>
+                <w:rFonts w:eastAsia="Times New Roman" w:cstheme="minorHAnsi"/>
                 <w:sz w:val="24"/>
                 <w:szCs w:val="24"/>
               </w:rPr>
@@ -5857,7 +8422,7 @@
             <w:proofErr w:type="spellStart"/>
             <w:r>
               <w:rPr>
-                <w:rFonts w:ascii="Times New Roman" w:eastAsia="Times New Roman" w:hAnsi="Times New Roman" w:cs="Times New Roman"/>
+                <w:rFonts w:eastAsia="Times New Roman" w:cstheme="minorHAnsi"/>
                 <w:sz w:val="24"/>
                 <w:szCs w:val="24"/>
               </w:rPr>
@@ -5866,7 +8431,7 @@
             <w:proofErr w:type="spellEnd"/>
             <w:r>
               <w:rPr>
-                <w:rFonts w:ascii="Times New Roman" w:eastAsia="Times New Roman" w:hAnsi="Times New Roman" w:cs="Times New Roman"/>
+                <w:rFonts w:eastAsia="Times New Roman" w:cstheme="minorHAnsi"/>
                 <w:sz w:val="24"/>
                 <w:szCs w:val="24"/>
               </w:rPr>
@@ -5875,7 +8440,7 @@
             <w:proofErr w:type="spellStart"/>
             <w:r>
               <w:rPr>
-                <w:rFonts w:ascii="Times New Roman" w:eastAsia="Times New Roman" w:hAnsi="Times New Roman" w:cs="Times New Roman"/>
+                <w:rFonts w:eastAsia="Times New Roman" w:cstheme="minorHAnsi"/>
                 <w:sz w:val="24"/>
                 <w:szCs w:val="24"/>
               </w:rPr>
@@ -5884,7 +8449,7 @@
             <w:proofErr w:type="spellEnd"/>
             <w:r>
               <w:rPr>
-                <w:rFonts w:ascii="Times New Roman" w:eastAsia="Times New Roman" w:hAnsi="Times New Roman" w:cs="Times New Roman"/>
+                <w:rFonts w:eastAsia="Times New Roman" w:cstheme="minorHAnsi"/>
                 <w:sz w:val="24"/>
                 <w:szCs w:val="24"/>
               </w:rPr>
@@ -5898,7 +8463,7 @@
       <w:pPr>
         <w:spacing w:after="0" w:line="240" w:lineRule="auto"/>
         <w:rPr>
-          <w:rFonts w:ascii="Times New Roman" w:eastAsia="Times New Roman" w:hAnsi="Times New Roman" w:cs="Times New Roman"/>
+          <w:rFonts w:eastAsia="Times New Roman" w:cstheme="minorHAnsi"/>
           <w:vanish/>
           <w:sz w:val="24"/>
           <w:szCs w:val="24"/>
@@ -5907,7 +8472,7 @@
     </w:p>
     <w:tbl>
       <w:tblPr>
-        <w:tblW w:w="0" w:type="auto"/>
+        <w:tblW w:w="9292" w:type="dxa"/>
         <w:tblCellSpacing w:w="15" w:type="dxa"/>
         <w:tblCellMar>
           <w:top w:w="15" w:type="dxa"/>
@@ -5918,10 +8483,11 @@
         <w:tblLook w:val="04A0" w:firstRow="1" w:lastRow="0" w:firstColumn="1" w:lastColumn="0" w:noHBand="0" w:noVBand="1"/>
       </w:tblPr>
       <w:tblGrid>
-        <w:gridCol w:w="3789"/>
+        <w:gridCol w:w="9292"/>
       </w:tblGrid>
       <w:tr>
         <w:trPr>
+          <w:trHeight w:val="297"/>
           <w:tblCellSpacing w:w="15" w:type="dxa"/>
         </w:trPr>
         <w:tc>
@@ -5934,14 +8500,14 @@
             <w:pPr>
               <w:spacing w:after="0" w:line="240" w:lineRule="auto"/>
               <w:rPr>
-                <w:rFonts w:ascii="Times New Roman" w:eastAsia="Times New Roman" w:hAnsi="Times New Roman" w:cs="Times New Roman"/>
+                <w:rFonts w:eastAsia="Times New Roman" w:cstheme="minorHAnsi"/>
                 <w:sz w:val="24"/>
                 <w:szCs w:val="24"/>
               </w:rPr>
             </w:pPr>
             <w:r>
               <w:rPr>
-                <w:rFonts w:ascii="Times New Roman" w:eastAsia="Times New Roman" w:hAnsi="Times New Roman" w:cs="Times New Roman"/>
+                <w:rFonts w:eastAsia="Times New Roman" w:cstheme="minorHAnsi"/>
                 <w:sz w:val="24"/>
                 <w:szCs w:val="24"/>
               </w:rPr>
@@ -5950,7 +8516,7 @@
             <w:proofErr w:type="spellStart"/>
             <w:r>
               <w:rPr>
-                <w:rFonts w:ascii="Times New Roman" w:eastAsia="Times New Roman" w:hAnsi="Times New Roman" w:cs="Times New Roman"/>
+                <w:rFonts w:eastAsia="Times New Roman" w:cstheme="minorHAnsi"/>
                 <w:sz w:val="24"/>
                 <w:szCs w:val="24"/>
               </w:rPr>
@@ -5959,7 +8525,7 @@
             <w:proofErr w:type="spellEnd"/>
             <w:r>
               <w:rPr>
-                <w:rFonts w:ascii="Times New Roman" w:eastAsia="Times New Roman" w:hAnsi="Times New Roman" w:cs="Times New Roman"/>
+                <w:rFonts w:eastAsia="Times New Roman" w:cstheme="minorHAnsi"/>
                 <w:sz w:val="24"/>
                 <w:szCs w:val="24"/>
               </w:rPr>
@@ -5968,7 +8534,7 @@
             <w:proofErr w:type="spellStart"/>
             <w:r>
               <w:rPr>
-                <w:rFonts w:ascii="Times New Roman" w:eastAsia="Times New Roman" w:hAnsi="Times New Roman" w:cs="Times New Roman"/>
+                <w:rFonts w:eastAsia="Times New Roman" w:cstheme="minorHAnsi"/>
                 <w:sz w:val="24"/>
                 <w:szCs w:val="24"/>
               </w:rPr>
@@ -5977,7 +8543,7 @@
             <w:proofErr w:type="spellEnd"/>
             <w:r>
               <w:rPr>
-                <w:rFonts w:ascii="Times New Roman" w:eastAsia="Times New Roman" w:hAnsi="Times New Roman" w:cs="Times New Roman"/>
+                <w:rFonts w:eastAsia="Times New Roman" w:cstheme="minorHAnsi"/>
                 <w:sz w:val="24"/>
                 <w:szCs w:val="24"/>
               </w:rPr>
@@ -5986,7 +8552,7 @@
             <w:proofErr w:type="spellStart"/>
             <w:r>
               <w:rPr>
-                <w:rFonts w:ascii="Times New Roman" w:eastAsia="Times New Roman" w:hAnsi="Times New Roman" w:cs="Times New Roman"/>
+                <w:rFonts w:eastAsia="Times New Roman" w:cstheme="minorHAnsi"/>
                 <w:sz w:val="24"/>
                 <w:szCs w:val="24"/>
               </w:rPr>
@@ -5995,7 +8561,7 @@
             <w:proofErr w:type="spellEnd"/>
             <w:r>
               <w:rPr>
-                <w:rFonts w:ascii="Times New Roman" w:eastAsia="Times New Roman" w:hAnsi="Times New Roman" w:cs="Times New Roman"/>
+                <w:rFonts w:eastAsia="Times New Roman" w:cstheme="minorHAnsi"/>
                 <w:sz w:val="24"/>
                 <w:szCs w:val="24"/>
               </w:rPr>
@@ -6004,7 +8570,7 @@
             <w:proofErr w:type="spellStart"/>
             <w:r>
               <w:rPr>
-                <w:rFonts w:ascii="Times New Roman" w:eastAsia="Times New Roman" w:hAnsi="Times New Roman" w:cs="Times New Roman"/>
+                <w:rFonts w:eastAsia="Times New Roman" w:cstheme="minorHAnsi"/>
                 <w:sz w:val="24"/>
                 <w:szCs w:val="24"/>
               </w:rPr>
@@ -6014,6 +8580,41 @@
           </w:p>
         </w:tc>
       </w:tr>
+      <w:tr>
+        <w:trPr>
+          <w:trHeight w:val="671"/>
+          <w:tblCellSpacing w:w="15" w:type="dxa"/>
+        </w:trPr>
+        <w:tc>
+          <w:tcPr>
+            <w:tcW w:w="0" w:type="auto"/>
+            <w:vAlign w:val="center"/>
+          </w:tcPr>
+          <w:p>
+            <w:pPr>
+              <w:pBdr>
+                <w:bottom w:val="double" w:sz="6" w:space="1" w:color="auto"/>
+              </w:pBdr>
+              <w:spacing w:after="0" w:line="240" w:lineRule="auto"/>
+              <w:rPr>
+                <w:rFonts w:eastAsia="Times New Roman" w:cstheme="minorHAnsi"/>
+                <w:sz w:val="24"/>
+                <w:szCs w:val="24"/>
+              </w:rPr>
+            </w:pPr>
+          </w:p>
+          <w:p>
+            <w:pPr>
+              <w:spacing w:after="0" w:line="240" w:lineRule="auto"/>
+              <w:rPr>
+                <w:rFonts w:eastAsia="Times New Roman" w:cstheme="minorHAnsi"/>
+                <w:sz w:val="24"/>
+                <w:szCs w:val="24"/>
+              </w:rPr>
+            </w:pPr>
+          </w:p>
+        </w:tc>
+      </w:tr>
     </w:tbl>
     <w:p>
       <w:pPr>
@@ -6022,6 +8623,8 @@
           <w:color w:val="ED7D31" w:themeColor="accent2"/>
         </w:rPr>
       </w:pPr>
+      <w:bookmarkStart w:id="0" w:name="_GoBack"/>
+      <w:bookmarkEnd w:id="0"/>
     </w:p>
     <w:sectPr>
       <w:pgSz w:w="12240" w:h="15840"/>
@@ -8569,6 +11172,155 @@
     </w:lvl>
   </w:abstractNum>
   <w:abstractNum w:abstractNumId="17" w15:restartNumberingAfterBreak="0">
+    <w:nsid w:val="71CD09C5"/>
+    <w:multiLevelType w:val="multilevel"/>
+    <w:tmpl w:val="099CE93A"/>
+    <w:lvl w:ilvl="0">
+      <w:start w:val="1"/>
+      <w:numFmt w:val="bullet"/>
+      <w:lvlText w:val=""/>
+      <w:lvlJc w:val="left"/>
+      <w:pPr>
+        <w:tabs>
+          <w:tab w:val="num" w:pos="720"/>
+        </w:tabs>
+        <w:ind w:left="720" w:hanging="360"/>
+      </w:pPr>
+      <w:rPr>
+        <w:rFonts w:ascii="Symbol" w:hAnsi="Symbol" w:hint="default"/>
+        <w:sz w:val="20"/>
+      </w:rPr>
+    </w:lvl>
+    <w:lvl w:ilvl="1" w:tentative="1">
+      <w:start w:val="1"/>
+      <w:numFmt w:val="bullet"/>
+      <w:lvlText w:val="o"/>
+      <w:lvlJc w:val="left"/>
+      <w:pPr>
+        <w:tabs>
+          <w:tab w:val="num" w:pos="1440"/>
+        </w:tabs>
+        <w:ind w:left="1440" w:hanging="360"/>
+      </w:pPr>
+      <w:rPr>
+        <w:rFonts w:ascii="Courier New" w:hAnsi="Courier New" w:hint="default"/>
+        <w:sz w:val="20"/>
+      </w:rPr>
+    </w:lvl>
+    <w:lvl w:ilvl="2" w:tentative="1">
+      <w:start w:val="1"/>
+      <w:numFmt w:val="bullet"/>
+      <w:lvlText w:val=""/>
+      <w:lvlJc w:val="left"/>
+      <w:pPr>
+        <w:tabs>
+          <w:tab w:val="num" w:pos="2160"/>
+        </w:tabs>
+        <w:ind w:left="2160" w:hanging="360"/>
+      </w:pPr>
+      <w:rPr>
+        <w:rFonts w:ascii="Wingdings" w:hAnsi="Wingdings" w:hint="default"/>
+        <w:sz w:val="20"/>
+      </w:rPr>
+    </w:lvl>
+    <w:lvl w:ilvl="3" w:tentative="1">
+      <w:start w:val="1"/>
+      <w:numFmt w:val="bullet"/>
+      <w:lvlText w:val=""/>
+      <w:lvlJc w:val="left"/>
+      <w:pPr>
+        <w:tabs>
+          <w:tab w:val="num" w:pos="2880"/>
+        </w:tabs>
+        <w:ind w:left="2880" w:hanging="360"/>
+      </w:pPr>
+      <w:rPr>
+        <w:rFonts w:ascii="Wingdings" w:hAnsi="Wingdings" w:hint="default"/>
+        <w:sz w:val="20"/>
+      </w:rPr>
+    </w:lvl>
+    <w:lvl w:ilvl="4" w:tentative="1">
+      <w:start w:val="1"/>
+      <w:numFmt w:val="bullet"/>
+      <w:lvlText w:val=""/>
+      <w:lvlJc w:val="left"/>
+      <w:pPr>
+        <w:tabs>
+          <w:tab w:val="num" w:pos="3600"/>
+        </w:tabs>
+        <w:ind w:left="3600" w:hanging="360"/>
+      </w:pPr>
+      <w:rPr>
+        <w:rFonts w:ascii="Wingdings" w:hAnsi="Wingdings" w:hint="default"/>
+        <w:sz w:val="20"/>
+      </w:rPr>
+    </w:lvl>
+    <w:lvl w:ilvl="5" w:tentative="1">
+      <w:start w:val="1"/>
+      <w:numFmt w:val="bullet"/>
+      <w:lvlText w:val=""/>
+      <w:lvlJc w:val="left"/>
+      <w:pPr>
+        <w:tabs>
+          <w:tab w:val="num" w:pos="4320"/>
+        </w:tabs>
+        <w:ind w:left="4320" w:hanging="360"/>
+      </w:pPr>
+      <w:rPr>
+        <w:rFonts w:ascii="Wingdings" w:hAnsi="Wingdings" w:hint="default"/>
+        <w:sz w:val="20"/>
+      </w:rPr>
+    </w:lvl>
+    <w:lvl w:ilvl="6" w:tentative="1">
+      <w:start w:val="1"/>
+      <w:numFmt w:val="bullet"/>
+      <w:lvlText w:val=""/>
+      <w:lvlJc w:val="left"/>
+      <w:pPr>
+        <w:tabs>
+          <w:tab w:val="num" w:pos="5040"/>
+        </w:tabs>
+        <w:ind w:left="5040" w:hanging="360"/>
+      </w:pPr>
+      <w:rPr>
+        <w:rFonts w:ascii="Wingdings" w:hAnsi="Wingdings" w:hint="default"/>
+        <w:sz w:val="20"/>
+      </w:rPr>
+    </w:lvl>
+    <w:lvl w:ilvl="7" w:tentative="1">
+      <w:start w:val="1"/>
+      <w:numFmt w:val="bullet"/>
+      <w:lvlText w:val=""/>
+      <w:lvlJc w:val="left"/>
+      <w:pPr>
+        <w:tabs>
+          <w:tab w:val="num" w:pos="5760"/>
+        </w:tabs>
+        <w:ind w:left="5760" w:hanging="360"/>
+      </w:pPr>
+      <w:rPr>
+        <w:rFonts w:ascii="Wingdings" w:hAnsi="Wingdings" w:hint="default"/>
+        <w:sz w:val="20"/>
+      </w:rPr>
+    </w:lvl>
+    <w:lvl w:ilvl="8" w:tentative="1">
+      <w:start w:val="1"/>
+      <w:numFmt w:val="bullet"/>
+      <w:lvlText w:val=""/>
+      <w:lvlJc w:val="left"/>
+      <w:pPr>
+        <w:tabs>
+          <w:tab w:val="num" w:pos="6480"/>
+        </w:tabs>
+        <w:ind w:left="6480" w:hanging="360"/>
+      </w:pPr>
+      <w:rPr>
+        <w:rFonts w:ascii="Wingdings" w:hAnsi="Wingdings" w:hint="default"/>
+        <w:sz w:val="20"/>
+      </w:rPr>
+    </w:lvl>
+  </w:abstractNum>
+  <w:abstractNum w:abstractNumId="18" w15:restartNumberingAfterBreak="0">
     <w:nsid w:val="79AB738D"/>
     <w:multiLevelType w:val="hybridMultilevel"/>
     <w:tmpl w:val="58B8ECC6"/>
@@ -8664,7 +11416,7 @@
     <w:abstractNumId w:val="9"/>
   </w:num>
   <w:num w:numId="4">
-    <w:abstractNumId w:val="17"/>
+    <w:abstractNumId w:val="18"/>
   </w:num>
   <w:num w:numId="5">
     <w:abstractNumId w:val="1"/>
@@ -8707,6 +11459,9 @@
   </w:num>
   <w:num w:numId="18">
     <w:abstractNumId w:val="2"/>
+  </w:num>
+  <w:num w:numId="19">
+    <w:abstractNumId w:val="17"/>
   </w:num>
 </w:numbering>
 </file>

--- a/Agentic AI Q4/Self_Practise/online-m.y-live-section/class-three/Classs three Excel.docx
+++ b/Agentic AI Q4/Self_Practise/online-m.y-live-section/class-three/Classs three Excel.docx
@@ -25,6 +25,19 @@
         </w:rPr>
         <w:t>Class 03:</w:t>
       </w:r>
+      <w:r>
+        <w:rPr>
+          <w:rFonts w:cstheme="minorHAnsi"/>
+          <w:b/>
+          <w:i/>
+          <w:color w:val="ED7D31" w:themeColor="accent2"/>
+          <w:sz w:val="36"/>
+          <w:u w:val="single"/>
+        </w:rPr>
+        <w:t>*</w:t>
+      </w:r>
+      <w:bookmarkStart w:id="0" w:name="_GoBack"/>
+      <w:bookmarkEnd w:id="0"/>
     </w:p>
     <w:p>
       <w:pPr>
@@ -8623,8 +8636,6 @@
           <w:color w:val="ED7D31" w:themeColor="accent2"/>
         </w:rPr>
       </w:pPr>
-      <w:bookmarkStart w:id="0" w:name="_GoBack"/>
-      <w:bookmarkEnd w:id="0"/>
     </w:p>
     <w:sectPr>
       <w:pgSz w:w="12240" w:h="15840"/>
